--- a/Для диска/ПЗ-Мобильное приложение.docx
+++ b/Для диска/ПЗ-Мобильное приложение.docx
@@ -1,6 +1,6 @@
 
 <file path=word/document.xml><?xml version="1.0" encoding="utf-8"?>
-<w:document xmlns:wpc="http://schemas.microsoft.com/office/word/2010/wordprocessingCanvas" xmlns:mc="http://schemas.openxmlformats.org/markup-compatibility/2006" xmlns:o="urn:schemas-microsoft-com:office:office" xmlns:r="http://schemas.openxmlformats.org/officeDocument/2006/relationships" xmlns:m="http://schemas.openxmlformats.org/officeDocument/2006/math" xmlns:v="urn:schemas-microsoft-com:vml" xmlns:wp14="http://schemas.microsoft.com/office/word/2010/wordprocessingDrawing" xmlns:wp="http://schemas.openxmlformats.org/drawingml/2006/wordprocessingDrawing" xmlns:w10="urn:schemas-microsoft-com:office:word" xmlns:w="http://schemas.openxmlformats.org/wordprocessingml/2006/main" xmlns:w14="http://schemas.microsoft.com/office/word/2010/wordml" xmlns:w15="http://schemas.microsoft.com/office/word/2012/wordml" xmlns:wpg="http://schemas.microsoft.com/office/word/2010/wordprocessingGroup" xmlns:wpi="http://schemas.microsoft.com/office/word/2010/wordprocessingInk" xmlns:wne="http://schemas.microsoft.com/office/word/2006/wordml" xmlns:wps="http://schemas.microsoft.com/office/word/2010/wordprocessingShape" mc:Ignorable="w14 w15 wp14">
+<w:document xmlns:wpc="http://schemas.microsoft.com/office/word/2010/wordprocessingCanvas" xmlns:mc="http://schemas.openxmlformats.org/markup-compatibility/2006" xmlns:o="urn:schemas-microsoft-com:office:office" xmlns:r="http://schemas.openxmlformats.org/officeDocument/2006/relationships" xmlns:m="http://schemas.openxmlformats.org/officeDocument/2006/math" xmlns:v="urn:schemas-microsoft-com:vml" xmlns:wp14="http://schemas.microsoft.com/office/word/2010/wordprocessingDrawing" xmlns:wp="http://schemas.openxmlformats.org/drawingml/2006/wordprocessingDrawing" xmlns:w10="urn:schemas-microsoft-com:office:word" xmlns:w="http://schemas.openxmlformats.org/wordprocessingml/2006/main" xmlns:w14="http://schemas.microsoft.com/office/word/2010/wordml" xmlns:wpg="http://schemas.microsoft.com/office/word/2010/wordprocessingGroup" xmlns:wpi="http://schemas.microsoft.com/office/word/2010/wordprocessingInk" xmlns:wne="http://schemas.microsoft.com/office/word/2006/wordml" xmlns:wps="http://schemas.microsoft.com/office/word/2010/wordprocessingShape" mc:Ignorable="w14 wp14">
   <w:body>
     <w:p>
       <w:pPr>
@@ -644,8 +644,8 @@
           <w:szCs w:val="24"/>
         </w:rPr>
         <w:sectPr>
-          <w:headerReference w:type="default" r:id="rId8"/>
-          <w:footerReference w:type="even" r:id="rId9"/>
+          <w:headerReference w:type="default" r:id="rId9"/>
+          <w:footerReference w:type="even" r:id="rId10"/>
           <w:pgSz w:w="11906" w:h="16838" w:code="9"/>
           <w:pgMar w:top="363" w:right="442" w:bottom="363" w:left="1134" w:header="567" w:footer="567" w:gutter="0"/>
           <w:cols w:space="708"/>
@@ -777,7 +777,17 @@
           <w:szCs w:val="28"/>
           <w:lang w:eastAsia="ru-RU"/>
         </w:rPr>
-        <w:t>36</w:t>
+        <w:t>3</w:t>
+      </w:r>
+      <w:r>
+        <w:rPr>
+          <w:rFonts w:ascii="Times New Roman" w:eastAsia="Times New Roman" w:hAnsi="Times New Roman" w:cs="Times New Roman"/>
+          <w:color w:val="000000"/>
+          <w:sz w:val="28"/>
+          <w:szCs w:val="28"/>
+          <w:lang w:eastAsia="ru-RU"/>
+        </w:rPr>
+        <w:t>5</w:t>
       </w:r>
       <w:r>
         <w:rPr>
@@ -896,19 +906,7 @@
           <w:szCs w:val="28"/>
           <w:lang w:val="en-US" w:eastAsia="ru-RU"/>
         </w:rPr>
-        <w:t>Topic: Mobile</w:t>
-      </w:r>
-      <w:bookmarkStart w:id="0" w:name="_GoBack"/>
-      <w:bookmarkEnd w:id="0"/>
-      <w:r>
-        <w:rPr>
-          <w:rFonts w:ascii="Times New Roman" w:eastAsia="Times New Roman" w:hAnsi="Times New Roman" w:cs="Times New Roman"/>
-          <w:color w:val="000000"/>
-          <w:sz w:val="28"/>
-          <w:szCs w:val="28"/>
-          <w:lang w:val="en-US" w:eastAsia="ru-RU"/>
-        </w:rPr>
-        <w:t xml:space="preserve"> application for assessing the knowledge of electrical safety engineering</w:t>
+        <w:t>Topic: Mobile application for assessing the knowledge of electrical safety engineering</w:t>
       </w:r>
     </w:p>
     <w:p>
@@ -966,7 +964,7 @@
           <w:szCs w:val="28"/>
           <w:lang w:val="en-US" w:eastAsia="ru-RU"/>
         </w:rPr>
-        <w:t>ject is presented on the 36 page,</w:t>
+        <w:t>ject is presented on the 3</w:t>
       </w:r>
       <w:r>
         <w:rPr>
@@ -976,6 +974,26 @@
           <w:szCs w:val="28"/>
           <w:lang w:val="en-US" w:eastAsia="ru-RU"/>
         </w:rPr>
+        <w:t>5</w:t>
+      </w:r>
+      <w:r>
+        <w:rPr>
+          <w:rFonts w:ascii="Times New Roman" w:eastAsia="Times New Roman" w:hAnsi="Times New Roman" w:cs="Times New Roman"/>
+          <w:color w:val="000000"/>
+          <w:sz w:val="28"/>
+          <w:szCs w:val="28"/>
+          <w:lang w:val="en-US" w:eastAsia="ru-RU"/>
+        </w:rPr>
+        <w:t xml:space="preserve"> page,</w:t>
+      </w:r>
+      <w:r>
+        <w:rPr>
+          <w:rFonts w:ascii="Times New Roman" w:eastAsia="Times New Roman" w:hAnsi="Times New Roman" w:cs="Times New Roman"/>
+          <w:color w:val="000000"/>
+          <w:sz w:val="28"/>
+          <w:szCs w:val="28"/>
+          <w:lang w:val="en-US" w:eastAsia="ru-RU"/>
+        </w:rPr>
         <w:t xml:space="preserve"> pictures -</w:t>
       </w:r>
       <w:r>
@@ -1006,20 +1024,8 @@
           <w:szCs w:val="28"/>
           <w:lang w:val="en-US" w:eastAsia="ru-RU"/>
         </w:rPr>
-        <w:t xml:space="preserve"> </w:t>
-      </w:r>
-      <w:proofErr w:type="gramStart"/>
-      <w:r>
-        <w:rPr>
-          <w:rFonts w:ascii="Times New Roman" w:eastAsia="Times New Roman" w:hAnsi="Times New Roman" w:cs="Times New Roman"/>
-          <w:color w:val="000000"/>
-          <w:sz w:val="28"/>
-          <w:szCs w:val="28"/>
-          <w:lang w:val="en-US" w:eastAsia="ru-RU"/>
-        </w:rPr>
-        <w:t>9</w:t>
-      </w:r>
-      <w:proofErr w:type="gramEnd"/>
+        <w:t xml:space="preserve"> 9</w:t>
+      </w:r>
       <w:r>
         <w:rPr>
           <w:rFonts w:ascii="Times New Roman" w:eastAsia="Times New Roman" w:hAnsi="Times New Roman" w:cs="Times New Roman"/>
@@ -1064,8 +1070,8 @@
           <w:lang w:val="en-US" w:eastAsia="ru-RU"/>
         </w:rPr>
         <w:sectPr>
-          <w:headerReference w:type="default" r:id="rId10"/>
-          <w:footerReference w:type="default" r:id="rId11"/>
+          <w:headerReference w:type="default" r:id="rId11"/>
+          <w:footerReference w:type="default" r:id="rId12"/>
           <w:pgSz w:w="11906" w:h="16838"/>
           <w:pgMar w:top="709" w:right="849" w:bottom="1134" w:left="1418" w:header="138" w:footer="984" w:gutter="0"/>
           <w:pgNumType w:start="2"/>
@@ -1075,7 +1081,7 @@
         </w:sectPr>
       </w:pPr>
     </w:p>
-    <w:bookmarkStart w:id="1" w:name="_Toc500881601" w:displacedByCustomXml="next"/>
+    <w:bookmarkStart w:id="0" w:name="_Toc500881601" w:displacedByCustomXml="next"/>
     <w:sdt>
       <w:sdtPr>
         <w:rPr>
@@ -1120,7 +1126,7 @@
             </w:rPr>
             <w:t>СОДЕРЖАНИЕ</w:t>
           </w:r>
-          <w:bookmarkEnd w:id="1"/>
+          <w:bookmarkEnd w:id="0"/>
         </w:p>
         <w:p>
           <w:pPr>
@@ -1247,7 +1253,7 @@
                 <w:sz w:val="28"/>
                 <w:szCs w:val="28"/>
               </w:rPr>
-              <w:t>5</w:t>
+              <w:t>4</w:t>
             </w:r>
             <w:r>
               <w:rPr>
@@ -1347,7 +1353,7 @@
                 <w:sz w:val="28"/>
                 <w:szCs w:val="28"/>
               </w:rPr>
-              <w:t>6</w:t>
+              <w:t>5</w:t>
             </w:r>
             <w:r>
               <w:rPr>
@@ -1445,7 +1451,7 @@
                 <w:sz w:val="28"/>
                 <w:szCs w:val="28"/>
               </w:rPr>
-              <w:t>6</w:t>
+              <w:t>5</w:t>
             </w:r>
             <w:r>
               <w:rPr>
@@ -1543,7 +1549,7 @@
                 <w:sz w:val="28"/>
                 <w:szCs w:val="28"/>
               </w:rPr>
-              <w:t>6</w:t>
+              <w:t>5</w:t>
             </w:r>
             <w:r>
               <w:rPr>
@@ -1641,7 +1647,7 @@
                 <w:sz w:val="28"/>
                 <w:szCs w:val="28"/>
               </w:rPr>
-              <w:t>6</w:t>
+              <w:t>5</w:t>
             </w:r>
             <w:r>
               <w:rPr>
@@ -1739,7 +1745,7 @@
                 <w:sz w:val="28"/>
                 <w:szCs w:val="28"/>
               </w:rPr>
-              <w:t>7</w:t>
+              <w:t>6</w:t>
             </w:r>
             <w:r>
               <w:rPr>
@@ -1837,7 +1843,7 @@
                 <w:sz w:val="28"/>
                 <w:szCs w:val="28"/>
               </w:rPr>
-              <w:t>7</w:t>
+              <w:t>6</w:t>
             </w:r>
             <w:r>
               <w:rPr>
@@ -1935,7 +1941,7 @@
                 <w:sz w:val="28"/>
                 <w:szCs w:val="28"/>
               </w:rPr>
-              <w:t>7</w:t>
+              <w:t>6</w:t>
             </w:r>
             <w:r>
               <w:rPr>
@@ -2033,7 +2039,7 @@
                 <w:sz w:val="28"/>
                 <w:szCs w:val="28"/>
               </w:rPr>
-              <w:t>8</w:t>
+              <w:t>7</w:t>
             </w:r>
             <w:r>
               <w:rPr>
@@ -2131,7 +2137,7 @@
                 <w:sz w:val="28"/>
                 <w:szCs w:val="28"/>
               </w:rPr>
-              <w:t>8</w:t>
+              <w:t>7</w:t>
             </w:r>
             <w:r>
               <w:rPr>
@@ -2229,7 +2235,7 @@
                 <w:sz w:val="28"/>
                 <w:szCs w:val="28"/>
               </w:rPr>
-              <w:t>9</w:t>
+              <w:t>8</w:t>
             </w:r>
             <w:r>
               <w:rPr>
@@ -2327,7 +2333,7 @@
                 <w:sz w:val="28"/>
                 <w:szCs w:val="28"/>
               </w:rPr>
-              <w:t>10</w:t>
+              <w:t>9</w:t>
             </w:r>
             <w:r>
               <w:rPr>
@@ -2425,7 +2431,7 @@
                 <w:sz w:val="28"/>
                 <w:szCs w:val="28"/>
               </w:rPr>
-              <w:t>11</w:t>
+              <w:t>10</w:t>
             </w:r>
             <w:r>
               <w:rPr>
@@ -2523,7 +2529,7 @@
                 <w:sz w:val="28"/>
                 <w:szCs w:val="28"/>
               </w:rPr>
-              <w:t>11</w:t>
+              <w:t>10</w:t>
             </w:r>
             <w:r>
               <w:rPr>
@@ -2621,7 +2627,7 @@
                 <w:sz w:val="28"/>
                 <w:szCs w:val="28"/>
               </w:rPr>
-              <w:t>11</w:t>
+              <w:t>10</w:t>
             </w:r>
             <w:r>
               <w:rPr>
@@ -2719,7 +2725,7 @@
                 <w:sz w:val="28"/>
                 <w:szCs w:val="28"/>
               </w:rPr>
-              <w:t>11</w:t>
+              <w:t>10</w:t>
             </w:r>
             <w:r>
               <w:rPr>
@@ -2817,7 +2823,7 @@
                 <w:sz w:val="28"/>
                 <w:szCs w:val="28"/>
               </w:rPr>
-              <w:t>11</w:t>
+              <w:t>10</w:t>
             </w:r>
             <w:r>
               <w:rPr>
@@ -2915,7 +2921,7 @@
                 <w:sz w:val="28"/>
                 <w:szCs w:val="28"/>
               </w:rPr>
-              <w:t>11</w:t>
+              <w:t>10</w:t>
             </w:r>
             <w:r>
               <w:rPr>
@@ -3013,7 +3019,7 @@
                 <w:sz w:val="28"/>
                 <w:szCs w:val="28"/>
               </w:rPr>
-              <w:t>12</w:t>
+              <w:t>11</w:t>
             </w:r>
             <w:r>
               <w:rPr>
@@ -3131,7 +3137,7 @@
                 <w:sz w:val="28"/>
                 <w:szCs w:val="28"/>
               </w:rPr>
-              <w:t>13</w:t>
+              <w:t>12</w:t>
             </w:r>
             <w:r>
               <w:rPr>
@@ -3229,7 +3235,7 @@
                 <w:sz w:val="28"/>
                 <w:szCs w:val="28"/>
               </w:rPr>
-              <w:t>13</w:t>
+              <w:t>12</w:t>
             </w:r>
             <w:r>
               <w:rPr>
@@ -3329,7 +3335,7 @@
                 <w:sz w:val="28"/>
                 <w:szCs w:val="28"/>
               </w:rPr>
-              <w:t>14</w:t>
+              <w:t>13</w:t>
             </w:r>
             <w:r>
               <w:rPr>
@@ -3427,7 +3433,7 @@
                 <w:sz w:val="28"/>
                 <w:szCs w:val="28"/>
               </w:rPr>
-              <w:t>14</w:t>
+              <w:t>13</w:t>
             </w:r>
             <w:r>
               <w:rPr>
@@ -3478,6 +3484,8 @@
               </w:rPr>
               <w:tab/>
             </w:r>
+            <w:bookmarkStart w:id="1" w:name="_GoBack"/>
+            <w:bookmarkEnd w:id="1"/>
             <w:r>
               <w:rPr>
                 <w:rFonts w:ascii="Times New Roman" w:hAnsi="Times New Roman" w:cs="Times New Roman"/>
@@ -3525,7 +3533,7 @@
                 <w:sz w:val="28"/>
                 <w:szCs w:val="28"/>
               </w:rPr>
-              <w:t>23</w:t>
+              <w:t>22</w:t>
             </w:r>
             <w:r>
               <w:rPr>
@@ -3647,7 +3655,7 @@
                 <w:sz w:val="28"/>
                 <w:szCs w:val="28"/>
               </w:rPr>
-              <w:t>25</w:t>
+              <w:t>24</w:t>
             </w:r>
             <w:r>
               <w:rPr>
@@ -3744,7 +3752,7 @@
                 <w:sz w:val="28"/>
                 <w:szCs w:val="28"/>
               </w:rPr>
-              <w:t>25</w:t>
+              <w:t>24</w:t>
             </w:r>
             <w:r>
               <w:rPr>
@@ -3862,7 +3870,7 @@
                 <w:sz w:val="28"/>
                 <w:szCs w:val="28"/>
               </w:rPr>
-              <w:t>25</w:t>
+              <w:t>24</w:t>
             </w:r>
             <w:r>
               <w:rPr>
@@ -3960,7 +3968,7 @@
                 <w:sz w:val="28"/>
                 <w:szCs w:val="28"/>
               </w:rPr>
-              <w:t>25</w:t>
+              <w:t>24</w:t>
             </w:r>
             <w:r>
               <w:rPr>
@@ -4057,7 +4065,7 @@
                 <w:sz w:val="28"/>
                 <w:szCs w:val="28"/>
               </w:rPr>
-              <w:t>26</w:t>
+              <w:t>25</w:t>
             </w:r>
             <w:r>
               <w:rPr>
@@ -4192,7 +4200,7 @@
                 <w:sz w:val="28"/>
                 <w:szCs w:val="28"/>
               </w:rPr>
-              <w:t>27</w:t>
+              <w:t>26</w:t>
             </w:r>
             <w:r>
               <w:rPr>
@@ -4310,7 +4318,7 @@
                 <w:sz w:val="28"/>
                 <w:szCs w:val="28"/>
               </w:rPr>
-              <w:t>30</w:t>
+              <w:t>29</w:t>
             </w:r>
             <w:r>
               <w:rPr>
@@ -4428,7 +4436,7 @@
                 <w:sz w:val="28"/>
                 <w:szCs w:val="28"/>
               </w:rPr>
-              <w:t>30</w:t>
+              <w:t>29</w:t>
             </w:r>
             <w:r>
               <w:rPr>
@@ -4525,7 +4533,7 @@
                 <w:sz w:val="28"/>
                 <w:szCs w:val="28"/>
               </w:rPr>
-              <w:t>31</w:t>
+              <w:t>30</w:t>
             </w:r>
             <w:r>
               <w:rPr>
@@ -4643,7 +4651,7 @@
                 <w:sz w:val="28"/>
                 <w:szCs w:val="28"/>
               </w:rPr>
-              <w:t>32</w:t>
+              <w:t>31</w:t>
             </w:r>
             <w:r>
               <w:rPr>
@@ -4761,7 +4769,7 @@
                 <w:sz w:val="28"/>
                 <w:szCs w:val="28"/>
               </w:rPr>
-              <w:t>32</w:t>
+              <w:t>31</w:t>
             </w:r>
             <w:r>
               <w:rPr>
@@ -4879,7 +4887,7 @@
                 <w:sz w:val="28"/>
                 <w:szCs w:val="28"/>
               </w:rPr>
-              <w:t>33</w:t>
+              <w:t>32</w:t>
             </w:r>
             <w:r>
               <w:rPr>
@@ -4997,7 +5005,7 @@
                 <w:sz w:val="28"/>
                 <w:szCs w:val="28"/>
               </w:rPr>
-              <w:t>33</w:t>
+              <w:t>32</w:t>
             </w:r>
             <w:r>
               <w:rPr>
@@ -5097,7 +5105,7 @@
                 <w:sz w:val="28"/>
                 <w:szCs w:val="28"/>
               </w:rPr>
-              <w:t>35</w:t>
+              <w:t>34</w:t>
             </w:r>
             <w:r>
               <w:rPr>
@@ -5194,7 +5202,7 @@
                 <w:sz w:val="28"/>
                 <w:szCs w:val="28"/>
               </w:rPr>
-              <w:t>36</w:t>
+              <w:t>35</w:t>
             </w:r>
             <w:r>
               <w:rPr>
@@ -5294,7 +5302,7 @@
                 <w:sz w:val="28"/>
                 <w:szCs w:val="28"/>
               </w:rPr>
-              <w:t>37</w:t>
+              <w:t>36</w:t>
             </w:r>
             <w:r>
               <w:rPr>
@@ -5391,7 +5399,7 @@
                 <w:sz w:val="28"/>
                 <w:szCs w:val="28"/>
               </w:rPr>
-              <w:t>38</w:t>
+              <w:t>37</w:t>
             </w:r>
             <w:r>
               <w:rPr>
@@ -5488,7 +5496,7 @@
                 <w:sz w:val="28"/>
                 <w:szCs w:val="28"/>
               </w:rPr>
-              <w:t>40</w:t>
+              <w:t>39</w:t>
             </w:r>
             <w:r>
               <w:rPr>
@@ -7665,7 +7673,7 @@
                     <pic:cNvPicPr/>
                   </pic:nvPicPr>
                   <pic:blipFill>
-                    <a:blip r:embed="rId12">
+                    <a:blip r:embed="rId13">
                       <a:extLst>
                         <a:ext uri="{28A0092B-C50C-407E-A947-70E740481C1C}">
                           <a14:useLocalDpi xmlns:a14="http://schemas.microsoft.com/office/drawing/2010/main" val="0"/>
@@ -10010,7 +10018,7 @@
                     <pic:cNvPicPr/>
                   </pic:nvPicPr>
                   <pic:blipFill>
-                    <a:blip r:embed="rId13">
+                    <a:blip r:embed="rId14">
                       <a:extLst>
                         <a:ext uri="{28A0092B-C50C-407E-A947-70E740481C1C}">
                           <a14:useLocalDpi xmlns:a14="http://schemas.microsoft.com/office/drawing/2010/main" val="0"/>
@@ -13809,7 +13817,7 @@
                     <pic:cNvPicPr/>
                   </pic:nvPicPr>
                   <pic:blipFill>
-                    <a:blip r:embed="rId14">
+                    <a:blip r:embed="rId15">
                       <a:extLst>
                         <a:ext uri="{28A0092B-C50C-407E-A947-70E740481C1C}">
                           <a14:useLocalDpi xmlns:a14="http://schemas.microsoft.com/office/drawing/2010/main" val="0"/>
@@ -14033,7 +14041,7 @@
                     <pic:cNvPicPr/>
                   </pic:nvPicPr>
                   <pic:blipFill>
-                    <a:blip r:embed="rId15">
+                    <a:blip r:embed="rId16">
                       <a:extLst>
                         <a:ext uri="{28A0092B-C50C-407E-A947-70E740481C1C}">
                           <a14:useLocalDpi xmlns:a14="http://schemas.microsoft.com/office/drawing/2010/main" val="0"/>
@@ -14296,7 +14304,7 @@
                     <pic:cNvPicPr/>
                   </pic:nvPicPr>
                   <pic:blipFill>
-                    <a:blip r:embed="rId16">
+                    <a:blip r:embed="rId17">
                       <a:extLst>
                         <a:ext uri="{28A0092B-C50C-407E-A947-70E740481C1C}">
                           <a14:useLocalDpi xmlns:a14="http://schemas.microsoft.com/office/drawing/2010/main" val="0"/>
@@ -14962,7 +14970,7 @@
                     <pic:cNvPicPr/>
                   </pic:nvPicPr>
                   <pic:blipFill>
-                    <a:blip r:embed="rId17">
+                    <a:blip r:embed="rId18">
                       <a:extLst>
                         <a:ext uri="{28A0092B-C50C-407E-A947-70E740481C1C}">
                           <a14:useLocalDpi xmlns:a14="http://schemas.microsoft.com/office/drawing/2010/main" val="0"/>
@@ -17000,7 +17008,7 @@
                     <pic:cNvPicPr/>
                   </pic:nvPicPr>
                   <pic:blipFill>
-                    <a:blip r:embed="rId18"/>
+                    <a:blip r:embed="rId19"/>
                     <a:stretch>
                       <a:fillRect/>
                     </a:stretch>
@@ -17083,7 +17091,7 @@
                     <pic:cNvPicPr/>
                   </pic:nvPicPr>
                   <pic:blipFill>
-                    <a:blip r:embed="rId19"/>
+                    <a:blip r:embed="rId20"/>
                     <a:stretch>
                       <a:fillRect/>
                     </a:stretch>
@@ -17170,7 +17178,7 @@
                     <pic:cNvPicPr/>
                   </pic:nvPicPr>
                   <pic:blipFill rotWithShape="1">
-                    <a:blip r:embed="rId20"/>
+                    <a:blip r:embed="rId21"/>
                     <a:srcRect r="8049"/>
                     <a:stretch/>
                   </pic:blipFill>
@@ -17582,8 +17590,7 @@
         </w:rPr>
         <w:t xml:space="preserve">(доступен по ссылке: </w:t>
       </w:r>
-      <w:hyperlink r:id="rId21" w:history="1">
-        <w:proofErr w:type="gramStart"/>
+      <w:hyperlink r:id="rId22" w:history="1">
         <w:r>
           <w:rPr>
             <w:rStyle w:val="afa"/>
@@ -17594,6 +17601,7 @@
           <w:t>https://github.com/nans1996/Victorina_development/tree/master/mobile_service</w:t>
         </w:r>
       </w:hyperlink>
+      <w:proofErr w:type="gramStart"/>
       <w:r>
         <w:rPr>
           <w:rFonts w:ascii="Times New Roman" w:eastAsia="Times New Roman" w:hAnsi="Times New Roman" w:cs="Times New Roman"/>
@@ -18452,8 +18460,7 @@
       <w:r>
         <w:t xml:space="preserve"> </w:t>
       </w:r>
-      <w:hyperlink r:id="rId22" w:history="1">
-        <w:proofErr w:type="gramStart"/>
+      <w:hyperlink r:id="rId23" w:history="1">
         <w:r>
           <w:rPr>
             <w:rStyle w:val="afa"/>
@@ -18461,6 +18468,7 @@
           <w:t>https://github.com/nans1996/Victorina_development/tree/master/El_Protecting</w:t>
         </w:r>
       </w:hyperlink>
+      <w:proofErr w:type="gramStart"/>
       <w:r>
         <w:t xml:space="preserve"> </w:t>
       </w:r>
@@ -19535,8 +19543,8 @@
             <v:path o:extrusionok="f" gradientshapeok="t" o:connecttype="rect"/>
             <o:lock v:ext="edit" aspectratio="t"/>
           </v:shapetype>
-          <v:shape id="_x0000_i1025" type="#_x0000_t75" style="width:444.75pt;height:291.75pt">
-            <v:imagedata r:id="rId23" o:title="Gantt Chart"/>
+          <v:shape id="_x0000_i1025" type="#_x0000_t75" style="width:444.6pt;height:292.2pt">
+            <v:imagedata r:id="rId24" o:title="Gantt Chart"/>
           </v:shape>
         </w:pict>
       </w:r>
@@ -19976,7 +19984,7 @@
         </w:rPr>
         <w:t xml:space="preserve"> – Режим доступа: </w:t>
       </w:r>
-      <w:hyperlink r:id="rId24" w:history="1">
+      <w:hyperlink r:id="rId25" w:history="1">
         <w:r>
           <w:rPr>
             <w:color w:val="0000FF"/>
@@ -20222,7 +20230,7 @@
       <w:r>
         <w:t xml:space="preserve"> </w:t>
       </w:r>
-      <w:hyperlink r:id="rId25" w:history="1">
+      <w:hyperlink r:id="rId26" w:history="1">
         <w:r>
           <w:rPr>
             <w:color w:val="0000FF"/>
@@ -20288,7 +20296,7 @@
         </w:rPr>
         <w:t xml:space="preserve"> – Режим доступа:  </w:t>
       </w:r>
-      <w:hyperlink r:id="rId26" w:history="1">
+      <w:hyperlink r:id="rId27" w:history="1">
         <w:r>
           <w:rPr>
             <w:color w:val="0000FF"/>
@@ -20337,7 +20345,7 @@
         </w:rPr>
         <w:t xml:space="preserve"> – Режим доступа: </w:t>
       </w:r>
-      <w:hyperlink r:id="rId27" w:history="1">
+      <w:hyperlink r:id="rId28" w:history="1">
         <w:r>
           <w:rPr>
             <w:rStyle w:val="afa"/>
@@ -20422,7 +20430,7 @@
         </w:rPr>
         <w:t xml:space="preserve"> – Режим доступа: </w:t>
       </w:r>
-      <w:hyperlink r:id="rId28" w:history="1">
+      <w:hyperlink r:id="rId29" w:history="1">
         <w:r>
           <w:rPr>
             <w:rStyle w:val="afa"/>
@@ -20713,42 +20721,28 @@
           <w:szCs w:val="28"/>
           <w:lang w:eastAsia="ru-RU"/>
         </w:rPr>
-      </w:pPr>
-      <w:r>
-        <w:rPr>
-          <w:rFonts w:ascii="Times New Roman" w:eastAsia="Times New Roman" w:hAnsi="Times New Roman" w:cs="Times New Roman"/>
-          <w:sz w:val="28"/>
-          <w:szCs w:val="28"/>
-          <w:lang w:eastAsia="ru-RU"/>
-        </w:rPr>
-        <w:tab/>
-      </w:r>
-    </w:p>
-    <w:p>
-      <w:pPr>
-        <w:spacing w:after="0" w:line="360" w:lineRule="auto"/>
-        <w:ind w:left="2062"/>
-        <w:contextualSpacing/>
-        <w:jc w:val="both"/>
-        <w:rPr>
-          <w:rFonts w:ascii="Times New Roman" w:eastAsia="Times New Roman" w:hAnsi="Times New Roman" w:cs="Times New Roman"/>
-          <w:sz w:val="28"/>
-          <w:szCs w:val="28"/>
-          <w:lang w:eastAsia="ru-RU"/>
-        </w:rPr>
         <w:sectPr>
-          <w:headerReference w:type="default" r:id="rId29"/>
-          <w:footerReference w:type="default" r:id="rId30"/>
-          <w:headerReference w:type="first" r:id="rId31"/>
-          <w:footerReference w:type="first" r:id="rId32"/>
+          <w:headerReference w:type="default" r:id="rId30"/>
+          <w:footerReference w:type="default" r:id="rId31"/>
+          <w:headerReference w:type="first" r:id="rId32"/>
+          <w:footerReference w:type="first" r:id="rId33"/>
           <w:pgSz w:w="11906" w:h="16838"/>
           <w:pgMar w:top="709" w:right="849" w:bottom="1276" w:left="1418" w:header="138" w:footer="1623" w:gutter="0"/>
-          <w:pgNumType w:start="3"/>
+          <w:pgNumType w:start="2"/>
           <w:cols w:space="708"/>
           <w:titlePg/>
           <w:docGrid w:linePitch="360"/>
         </w:sectPr>
       </w:pPr>
+      <w:r>
+        <w:rPr>
+          <w:rFonts w:ascii="Times New Roman" w:eastAsia="Times New Roman" w:hAnsi="Times New Roman" w:cs="Times New Roman"/>
+          <w:sz w:val="28"/>
+          <w:szCs w:val="28"/>
+          <w:lang w:eastAsia="ru-RU"/>
+        </w:rPr>
+        <w:tab/>
+      </w:r>
     </w:p>
     <w:p>
       <w:pPr>
@@ -20766,8 +20760,8 @@
           <w:lang w:eastAsia="ru-RU"/>
         </w:rPr>
       </w:pPr>
-      <w:bookmarkStart w:id="46" w:name="_Toc501322142"/>
-      <w:bookmarkStart w:id="47" w:name="_Toc533381193"/>
+      <w:bookmarkStart w:id="46" w:name="_Toc533381193"/>
+      <w:bookmarkStart w:id="47" w:name="_Toc501322142"/>
       <w:r>
         <w:rPr>
           <w:rFonts w:ascii="Times New Roman" w:eastAsia="Times New Roman" w:hAnsi="Times New Roman" w:cs="Arial"/>
@@ -20794,7 +20788,7 @@
         <w:br/>
         <w:t>ЛИСТИНГ ПРОГРАММНОЙ СИСТЕМЫ</w:t>
       </w:r>
-      <w:bookmarkEnd w:id="47"/>
+      <w:bookmarkEnd w:id="46"/>
     </w:p>
     <w:p>
       <w:pPr>
@@ -20818,7 +20812,7 @@
         </w:rPr>
         <w:t xml:space="preserve">Полный код приложения доступен по ссылке </w:t>
       </w:r>
-      <w:hyperlink r:id="rId33" w:history="1">
+      <w:hyperlink r:id="rId34" w:history="1">
         <w:r>
           <w:rPr>
             <w:rStyle w:val="afa"/>
@@ -20854,7 +20848,7 @@
         </w:rPr>
         <w:t xml:space="preserve">Клиентская часть приложения: </w:t>
       </w:r>
-      <w:hyperlink r:id="rId34" w:history="1">
+      <w:hyperlink r:id="rId35" w:history="1">
         <w:r>
           <w:rPr>
             <w:rStyle w:val="afa"/>
@@ -20925,7 +20919,7 @@
         </w:rPr>
         <w:t xml:space="preserve">сервис: </w:t>
       </w:r>
-      <w:hyperlink r:id="rId35" w:history="1">
+      <w:hyperlink r:id="rId36" w:history="1">
         <w:r>
           <w:rPr>
             <w:rStyle w:val="afa"/>
@@ -20951,7 +20945,7 @@
         <w:t xml:space="preserve"> </w:t>
       </w:r>
     </w:p>
-    <w:bookmarkEnd w:id="46"/>
+    <w:bookmarkEnd w:id="47"/>
     <w:p>
       <w:pPr>
         <w:pStyle w:val="1"/>
@@ -21009,7 +21003,7 @@
           <w:szCs w:val="28"/>
         </w:rPr>
         <w:drawing>
-          <wp:inline distT="0" distB="0" distL="0" distR="0" wp14:anchorId="1A7D4F8D" wp14:editId="54618560">
+          <wp:inline distT="0" distB="0" distL="0" distR="0" wp14:anchorId="7D002470" wp14:editId="0982DBB2">
             <wp:extent cx="2064328" cy="3687067"/>
             <wp:effectExtent l="0" t="0" r="0" b="0"/>
             <wp:docPr id="1" name="Рисунок 1" descr="C:\Users\nasty\Documents\GitHub\Victorina\Victorina_development\Интерфейс\Вход.JPG"/>
@@ -21026,7 +21020,7 @@
                     </pic:cNvPicPr>
                   </pic:nvPicPr>
                   <pic:blipFill>
-                    <a:blip r:embed="rId36">
+                    <a:blip r:embed="rId37">
                       <a:extLst>
                         <a:ext uri="{28A0092B-C50C-407E-A947-70E740481C1C}">
                           <a14:useLocalDpi xmlns:a14="http://schemas.microsoft.com/office/drawing/2010/main" val="0"/>
@@ -21073,7 +21067,7 @@
           <w:szCs w:val="28"/>
         </w:rPr>
         <w:drawing>
-          <wp:inline distT="0" distB="0" distL="0" distR="0" wp14:anchorId="3C4693B5" wp14:editId="7A9D6CCE">
+          <wp:inline distT="0" distB="0" distL="0" distR="0" wp14:anchorId="7C32EAA4" wp14:editId="48609182">
             <wp:extent cx="2064328" cy="3664506"/>
             <wp:effectExtent l="0" t="0" r="0" b="0"/>
             <wp:docPr id="18" name="Рисунок 18" descr="C:\Users\nasty\Documents\GitHub\Victorina\Victorina_development\Интерфейс\Регистрация.JPG"/>
@@ -21090,7 +21084,7 @@
                     </pic:cNvPicPr>
                   </pic:nvPicPr>
                   <pic:blipFill>
-                    <a:blip r:embed="rId37">
+                    <a:blip r:embed="rId38">
                       <a:extLst>
                         <a:ext uri="{28A0092B-C50C-407E-A947-70E740481C1C}">
                           <a14:useLocalDpi xmlns:a14="http://schemas.microsoft.com/office/drawing/2010/main" val="0"/>
@@ -21232,7 +21226,7 @@
           <w:szCs w:val="28"/>
         </w:rPr>
         <w:drawing>
-          <wp:inline distT="0" distB="0" distL="0" distR="0" wp14:anchorId="046403D0" wp14:editId="0BF30879">
+          <wp:inline distT="0" distB="0" distL="0" distR="0" wp14:anchorId="3BBB12DA" wp14:editId="12CEFAE2">
             <wp:extent cx="2128997" cy="3762375"/>
             <wp:effectExtent l="0" t="0" r="5080" b="0"/>
             <wp:docPr id="19" name="Рисунок 19" descr="C:\Users\nasty\Documents\GitHub\Victorina\Victorina_development\Интерфейс\Профиль.JPG"/>
@@ -21249,7 +21243,7 @@
                     </pic:cNvPicPr>
                   </pic:nvPicPr>
                   <pic:blipFill>
-                    <a:blip r:embed="rId38">
+                    <a:blip r:embed="rId39">
                       <a:extLst>
                         <a:ext uri="{28A0092B-C50C-407E-A947-70E740481C1C}">
                           <a14:useLocalDpi xmlns:a14="http://schemas.microsoft.com/office/drawing/2010/main" val="0"/>
@@ -21296,7 +21290,7 @@
           <w:szCs w:val="28"/>
         </w:rPr>
         <w:drawing>
-          <wp:inline distT="0" distB="0" distL="0" distR="0" wp14:anchorId="0598CF7F" wp14:editId="525CDDD4">
+          <wp:inline distT="0" distB="0" distL="0" distR="0" wp14:anchorId="297B60BB" wp14:editId="7D3ABB59">
             <wp:extent cx="2119874" cy="3752850"/>
             <wp:effectExtent l="0" t="0" r="0" b="0"/>
             <wp:docPr id="20" name="Рисунок 20" descr="C:\Users\nasty\Documents\GitHub\Victorina\Victorina_development\Интерфейс\Приветствие.JPG"/>
@@ -21313,7 +21307,7 @@
                     </pic:cNvPicPr>
                   </pic:nvPicPr>
                   <pic:blipFill>
-                    <a:blip r:embed="rId39">
+                    <a:blip r:embed="rId40">
                       <a:extLst>
                         <a:ext uri="{28A0092B-C50C-407E-A947-70E740481C1C}">
                           <a14:useLocalDpi xmlns:a14="http://schemas.microsoft.com/office/drawing/2010/main" val="0"/>
@@ -21449,7 +21443,7 @@
         </w:rPr>
         <w:lastRenderedPageBreak/>
         <w:drawing>
-          <wp:inline distT="0" distB="0" distL="0" distR="0" wp14:anchorId="4FB6EBAD" wp14:editId="377C27A3">
+          <wp:inline distT="0" distB="0" distL="0" distR="0" wp14:anchorId="5132483B" wp14:editId="1109E5DD">
             <wp:extent cx="2237509" cy="4005053"/>
             <wp:effectExtent l="0" t="0" r="0" b="0"/>
             <wp:docPr id="154" name="Рисунок 154" descr="C:\Users\nasty\Documents\GitHub\Victorina\Victorina_development\Интерфейс\Вопрос1.JPG"/>
@@ -21466,7 +21460,7 @@
                     </pic:cNvPicPr>
                   </pic:nvPicPr>
                   <pic:blipFill>
-                    <a:blip r:embed="rId40">
+                    <a:blip r:embed="rId41">
                       <a:extLst>
                         <a:ext uri="{28A0092B-C50C-407E-A947-70E740481C1C}">
                           <a14:useLocalDpi xmlns:a14="http://schemas.microsoft.com/office/drawing/2010/main" val="0"/>
@@ -21513,7 +21507,7 @@
           <w:szCs w:val="28"/>
         </w:rPr>
         <w:drawing>
-          <wp:inline distT="0" distB="0" distL="0" distR="0" wp14:anchorId="31095F40" wp14:editId="4F97D538">
+          <wp:inline distT="0" distB="0" distL="0" distR="0" wp14:anchorId="43C40E60" wp14:editId="53685077">
             <wp:extent cx="2240340" cy="4003964"/>
             <wp:effectExtent l="0" t="0" r="7620" b="0"/>
             <wp:docPr id="156" name="Рисунок 156" descr="C:\Users\nasty\Documents\GitHub\Victorina\Victorina_development\Интерфейс\Вопрос35.JPG"/>
@@ -21530,7 +21524,7 @@
                     </pic:cNvPicPr>
                   </pic:nvPicPr>
                   <pic:blipFill>
-                    <a:blip r:embed="rId41">
+                    <a:blip r:embed="rId42">
                       <a:extLst>
                         <a:ext uri="{28A0092B-C50C-407E-A947-70E740481C1C}">
                           <a14:useLocalDpi xmlns:a14="http://schemas.microsoft.com/office/drawing/2010/main" val="0"/>
@@ -21664,7 +21658,7 @@
           <w:szCs w:val="28"/>
         </w:rPr>
         <w:drawing>
-          <wp:inline distT="0" distB="0" distL="0" distR="0" wp14:anchorId="0EDB9D50" wp14:editId="1A2EC2FB">
+          <wp:inline distT="0" distB="0" distL="0" distR="0" wp14:anchorId="63E3CC08" wp14:editId="351730D7">
             <wp:extent cx="2209820" cy="3893127"/>
             <wp:effectExtent l="0" t="0" r="0" b="0"/>
             <wp:docPr id="157" name="Рисунок 157" descr="C:\Users\nasty\Documents\GitHub\Victorina\Victorina_development\Интерфейс\Статистика.JPG"/>
@@ -21681,7 +21675,7 @@
                     </pic:cNvPicPr>
                   </pic:nvPicPr>
                   <pic:blipFill>
-                    <a:blip r:embed="rId42">
+                    <a:blip r:embed="rId43">
                       <a:extLst>
                         <a:ext uri="{28A0092B-C50C-407E-A947-70E740481C1C}">
                           <a14:useLocalDpi xmlns:a14="http://schemas.microsoft.com/office/drawing/2010/main" val="0"/>
@@ -21728,7 +21722,7 @@
           <w:szCs w:val="28"/>
         </w:rPr>
         <w:drawing>
-          <wp:inline distT="0" distB="0" distL="0" distR="0" wp14:anchorId="0EFAE483" wp14:editId="4A1D3A73">
+          <wp:inline distT="0" distB="0" distL="0" distR="0" wp14:anchorId="55B96B17" wp14:editId="454E3A08">
             <wp:extent cx="2195732" cy="3893127"/>
             <wp:effectExtent l="0" t="0" r="0" b="0"/>
             <wp:docPr id="158" name="Рисунок 158" descr="C:\Users\nasty\Documents\GitHub\Victorina\Victorina_development\Интерфейс\Меню.JPG"/>
@@ -21745,7 +21739,7 @@
                     </pic:cNvPicPr>
                   </pic:nvPicPr>
                   <pic:blipFill>
-                    <a:blip r:embed="rId43">
+                    <a:blip r:embed="rId44">
                       <a:extLst>
                         <a:ext uri="{28A0092B-C50C-407E-A947-70E740481C1C}">
                           <a14:useLocalDpi xmlns:a14="http://schemas.microsoft.com/office/drawing/2010/main" val="0"/>
@@ -21912,15 +21906,7 @@
           <w:sz w:val="28"/>
           <w:szCs w:val="28"/>
         </w:rPr>
-        <w:t>Пользовательский интерфейс</w:t>
-      </w:r>
-      <w:r>
-        <w:rPr>
-          <w:color w:val="000000"/>
-          <w:sz w:val="28"/>
-          <w:szCs w:val="28"/>
-        </w:rPr>
-        <w:t>.</w:t>
+        <w:t>Пользовательский интерфейс.</w:t>
       </w:r>
     </w:p>
     <w:p>
@@ -21940,7 +21926,7 @@
           <w:lang w:eastAsia="ru-RU"/>
         </w:rPr>
         <w:drawing>
-          <wp:inline distT="0" distB="0" distL="0" distR="0" wp14:anchorId="382AE507" wp14:editId="1CDD355D">
+          <wp:inline distT="0" distB="0" distL="0" distR="0" wp14:anchorId="6515153A" wp14:editId="74DC477B">
             <wp:extent cx="2135725" cy="3787140"/>
             <wp:effectExtent l="0" t="0" r="0" b="3810"/>
             <wp:docPr id="142" name="Рисунок 142"/>
@@ -21955,7 +21941,7 @@
                     <pic:cNvPicPr/>
                   </pic:nvPicPr>
                   <pic:blipFill>
-                    <a:blip r:embed="rId44"/>
+                    <a:blip r:embed="rId45"/>
                     <a:stretch>
                       <a:fillRect/>
                     </a:stretch>
@@ -21993,7 +21979,7 @@
           <w:lang w:eastAsia="ru-RU"/>
         </w:rPr>
         <w:drawing>
-          <wp:inline distT="0" distB="0" distL="0" distR="0" wp14:anchorId="719382D4" wp14:editId="430EEF7C">
+          <wp:inline distT="0" distB="0" distL="0" distR="0" wp14:anchorId="41AF2BBA" wp14:editId="782D43BA">
             <wp:extent cx="2209800" cy="3786194"/>
             <wp:effectExtent l="0" t="0" r="0" b="5080"/>
             <wp:docPr id="12" name="Рисунок 12" descr="https://pp.userapi.com/c848632/v848632155/c1d55/FWFHKYr-lBw.jpg"/>
@@ -22010,7 +21996,7 @@
                     </pic:cNvPicPr>
                   </pic:nvPicPr>
                   <pic:blipFill rotWithShape="1">
-                    <a:blip r:embed="rId45" cstate="print">
+                    <a:blip r:embed="rId46" cstate="print">
                       <a:extLst>
                         <a:ext uri="{28A0092B-C50C-407E-A947-70E740481C1C}">
                           <a14:useLocalDpi xmlns:a14="http://schemas.microsoft.com/office/drawing/2010/main" val="0"/>
@@ -22205,60 +22191,10 @@
           <w:lang w:eastAsia="ru-RU"/>
         </w:rPr>
         <w:drawing>
-          <wp:inline distT="0" distB="0" distL="0" distR="0" wp14:anchorId="54BB73A9" wp14:editId="5C853EA5">
+          <wp:inline distT="0" distB="0" distL="0" distR="0" wp14:anchorId="7B8C2982" wp14:editId="4B2152A4">
             <wp:extent cx="2049780" cy="3642360"/>
             <wp:effectExtent l="0" t="0" r="7620" b="0"/>
             <wp:docPr id="140" name="Рисунок 140"/>
-            <wp:cNvGraphicFramePr>
-              <a:graphicFrameLocks xmlns:a="http://schemas.openxmlformats.org/drawingml/2006/main" noChangeAspect="1"/>
-            </wp:cNvGraphicFramePr>
-            <a:graphic xmlns:a="http://schemas.openxmlformats.org/drawingml/2006/main">
-              <a:graphicData uri="http://schemas.openxmlformats.org/drawingml/2006/picture">
-                <pic:pic xmlns:pic="http://schemas.openxmlformats.org/drawingml/2006/picture">
-                  <pic:nvPicPr>
-                    <pic:cNvPr id="0" name=""/>
-                    <pic:cNvPicPr/>
-                  </pic:nvPicPr>
-                  <pic:blipFill>
-                    <a:blip r:embed="rId46"/>
-                    <a:stretch>
-                      <a:fillRect/>
-                    </a:stretch>
-                  </pic:blipFill>
-                  <pic:spPr>
-                    <a:xfrm>
-                      <a:off x="0" y="0"/>
-                      <a:ext cx="2049780" cy="3642360"/>
-                    </a:xfrm>
-                    <a:prstGeom prst="rect">
-                      <a:avLst/>
-                    </a:prstGeom>
-                  </pic:spPr>
-                </pic:pic>
-              </a:graphicData>
-            </a:graphic>
-          </wp:inline>
-        </w:drawing>
-      </w:r>
-      <w:r>
-        <w:rPr>
-          <w:rFonts w:ascii="Times New Roman" w:eastAsia="Times New Roman" w:hAnsi="Times New Roman" w:cs="Times New Roman"/>
-          <w:sz w:val="28"/>
-          <w:szCs w:val="28"/>
-          <w:lang w:eastAsia="ru-RU"/>
-        </w:rPr>
-        <w:t xml:space="preserve">                               </w:t>
-      </w:r>
-      <w:r>
-        <w:rPr>
-          <w:noProof/>
-          <w:lang w:eastAsia="ru-RU"/>
-        </w:rPr>
-        <w:drawing>
-          <wp:inline distT="0" distB="0" distL="0" distR="0" wp14:anchorId="55E89C59" wp14:editId="6D5F494C">
-            <wp:extent cx="2095500" cy="3684472"/>
-            <wp:effectExtent l="0" t="0" r="0" b="0"/>
-            <wp:docPr id="13" name="Рисунок 13"/>
             <wp:cNvGraphicFramePr>
               <a:graphicFrameLocks xmlns:a="http://schemas.openxmlformats.org/drawingml/2006/main" noChangeAspect="1"/>
             </wp:cNvGraphicFramePr>
@@ -22278,7 +22214,7 @@
                   <pic:spPr>
                     <a:xfrm>
                       <a:off x="0" y="0"/>
-                      <a:ext cx="2095500" cy="3684472"/>
+                      <a:ext cx="2049780" cy="3642360"/>
                     </a:xfrm>
                     <a:prstGeom prst="rect">
                       <a:avLst/>
@@ -22290,156 +22226,25 @@
           </wp:inline>
         </w:drawing>
       </w:r>
-    </w:p>
-    <w:p>
-      <w:pPr>
-        <w:spacing w:after="0" w:line="240" w:lineRule="auto"/>
-        <w:jc w:val="center"/>
-        <w:rPr>
-          <w:rFonts w:ascii="Times New Roman" w:eastAsia="Times New Roman" w:hAnsi="Times New Roman" w:cs="Times New Roman"/>
-          <w:sz w:val="28"/>
-          <w:szCs w:val="28"/>
-          <w:lang w:eastAsia="ru-RU"/>
-        </w:rPr>
-      </w:pPr>
-      <w:r>
-        <w:rPr>
-          <w:rFonts w:ascii="Times New Roman" w:eastAsia="Times New Roman" w:hAnsi="Times New Roman" w:cs="Times New Roman"/>
-          <w:sz w:val="28"/>
-          <w:szCs w:val="28"/>
-          <w:lang w:eastAsia="ru-RU"/>
-        </w:rPr>
-        <w:t xml:space="preserve">Рисунок </w:t>
-      </w:r>
-      <w:r>
-        <w:rPr>
-          <w:rFonts w:ascii="Times New Roman" w:eastAsia="Times New Roman" w:hAnsi="Times New Roman" w:cs="Times New Roman"/>
-          <w:sz w:val="28"/>
-          <w:szCs w:val="28"/>
-          <w:lang w:eastAsia="ru-RU"/>
-        </w:rPr>
-        <w:t>В3</w:t>
-      </w:r>
-      <w:r>
-        <w:rPr>
-          <w:rFonts w:ascii="Times New Roman" w:eastAsia="Times New Roman" w:hAnsi="Times New Roman" w:cs="Times New Roman"/>
-          <w:sz w:val="28"/>
-          <w:szCs w:val="28"/>
-          <w:lang w:eastAsia="ru-RU"/>
-        </w:rPr>
-        <w:t>. Приветствие пользователя.</w:t>
-      </w:r>
-      <w:r>
-        <w:rPr>
-          <w:rFonts w:ascii="Times New Roman" w:eastAsia="Times New Roman" w:hAnsi="Times New Roman" w:cs="Times New Roman"/>
-          <w:sz w:val="28"/>
-          <w:szCs w:val="28"/>
-          <w:lang w:eastAsia="ru-RU"/>
-        </w:rPr>
-        <w:t xml:space="preserve">  </w:t>
-      </w:r>
-      <w:r>
-        <w:rPr>
-          <w:rFonts w:ascii="Times New Roman" w:eastAsia="Times New Roman" w:hAnsi="Times New Roman" w:cs="Times New Roman"/>
-          <w:sz w:val="28"/>
-          <w:szCs w:val="28"/>
-          <w:lang w:eastAsia="ru-RU"/>
-        </w:rPr>
-        <w:t xml:space="preserve">    </w:t>
-      </w:r>
-      <w:r>
-        <w:rPr>
-          <w:rFonts w:ascii="Times New Roman" w:eastAsia="Times New Roman" w:hAnsi="Times New Roman" w:cs="Times New Roman"/>
-          <w:sz w:val="28"/>
-          <w:szCs w:val="28"/>
-          <w:lang w:eastAsia="ru-RU"/>
-        </w:rPr>
-        <w:t xml:space="preserve">      </w:t>
-      </w:r>
-      <w:r>
-        <w:rPr>
-          <w:rFonts w:ascii="Times New Roman" w:eastAsia="Times New Roman" w:hAnsi="Times New Roman" w:cs="Times New Roman"/>
-          <w:sz w:val="28"/>
-          <w:szCs w:val="28"/>
-          <w:lang w:eastAsia="ru-RU"/>
-        </w:rPr>
-        <w:t xml:space="preserve">     </w:t>
-      </w:r>
-      <w:r>
-        <w:rPr>
-          <w:rFonts w:ascii="Times New Roman" w:eastAsia="Times New Roman" w:hAnsi="Times New Roman" w:cs="Times New Roman"/>
-          <w:sz w:val="28"/>
-          <w:szCs w:val="28"/>
-          <w:lang w:eastAsia="ru-RU"/>
-        </w:rPr>
-        <w:t xml:space="preserve">Рисунок </w:t>
-      </w:r>
-      <w:r>
-        <w:rPr>
-          <w:rFonts w:ascii="Times New Roman" w:eastAsia="Times New Roman" w:hAnsi="Times New Roman" w:cs="Times New Roman"/>
-          <w:sz w:val="28"/>
-          <w:szCs w:val="28"/>
-          <w:lang w:eastAsia="ru-RU"/>
-        </w:rPr>
-        <w:t>В4</w:t>
-      </w:r>
-      <w:r>
-        <w:rPr>
-          <w:rFonts w:ascii="Times New Roman" w:eastAsia="Times New Roman" w:hAnsi="Times New Roman" w:cs="Times New Roman"/>
-          <w:sz w:val="28"/>
-          <w:szCs w:val="28"/>
-          <w:lang w:eastAsia="ru-RU"/>
-        </w:rPr>
-        <w:t>. Форма вопроса.</w:t>
-      </w:r>
-    </w:p>
-    <w:p>
-      <w:pPr>
-        <w:spacing w:after="0" w:line="240" w:lineRule="auto"/>
-        <w:jc w:val="center"/>
-        <w:rPr>
-          <w:rFonts w:ascii="Times New Roman" w:eastAsia="Times New Roman" w:hAnsi="Times New Roman" w:cs="Times New Roman"/>
-          <w:sz w:val="28"/>
-          <w:szCs w:val="28"/>
-          <w:lang w:eastAsia="ru-RU"/>
-        </w:rPr>
-      </w:pPr>
-    </w:p>
-    <w:p>
-      <w:pPr>
-        <w:spacing w:after="0" w:line="240" w:lineRule="auto"/>
-        <w:ind w:firstLine="709"/>
-        <w:jc w:val="center"/>
-        <w:rPr>
-          <w:rFonts w:ascii="Times New Roman" w:eastAsia="Times New Roman" w:hAnsi="Times New Roman" w:cs="Times New Roman"/>
-          <w:sz w:val="28"/>
-          <w:szCs w:val="28"/>
-          <w:lang w:eastAsia="ru-RU"/>
-        </w:rPr>
-      </w:pPr>
-    </w:p>
-    <w:p>
-      <w:pPr>
-        <w:spacing w:after="0" w:line="240" w:lineRule="auto"/>
-        <w:jc w:val="center"/>
-        <w:rPr>
-          <w:rFonts w:ascii="Times New Roman" w:eastAsia="Times New Roman" w:hAnsi="Times New Roman" w:cs="Times New Roman"/>
-          <w:sz w:val="28"/>
-          <w:szCs w:val="28"/>
-          <w:lang w:eastAsia="ru-RU"/>
-        </w:rPr>
-      </w:pPr>
+      <w:r>
+        <w:rPr>
+          <w:rFonts w:ascii="Times New Roman" w:eastAsia="Times New Roman" w:hAnsi="Times New Roman" w:cs="Times New Roman"/>
+          <w:sz w:val="28"/>
+          <w:szCs w:val="28"/>
+          <w:lang w:eastAsia="ru-RU"/>
+        </w:rPr>
+        <w:t xml:space="preserve">                               </w:t>
+      </w:r>
       <w:r>
         <w:rPr>
           <w:noProof/>
           <w:lang w:eastAsia="ru-RU"/>
         </w:rPr>
-        <w:lastRenderedPageBreak/>
         <w:drawing>
-          <wp:inline distT="0" distB="0" distL="0" distR="0" wp14:anchorId="38D66F2E" wp14:editId="1574129A">
-            <wp:extent cx="2269348" cy="3977640"/>
-            <wp:effectExtent l="0" t="0" r="0" b="3810"/>
-            <wp:docPr id="144" name="Рисунок 144"/>
+          <wp:inline distT="0" distB="0" distL="0" distR="0" wp14:anchorId="586C4581" wp14:editId="4CB33D3B">
+            <wp:extent cx="2095500" cy="3684472"/>
+            <wp:effectExtent l="0" t="0" r="0" b="0"/>
+            <wp:docPr id="13" name="Рисунок 13"/>
             <wp:cNvGraphicFramePr>
               <a:graphicFrameLocks xmlns:a="http://schemas.openxmlformats.org/drawingml/2006/main" noChangeAspect="1"/>
             </wp:cNvGraphicFramePr>
@@ -22459,6 +22264,187 @@
                   <pic:spPr>
                     <a:xfrm>
                       <a:off x="0" y="0"/>
+                      <a:ext cx="2095500" cy="3684472"/>
+                    </a:xfrm>
+                    <a:prstGeom prst="rect">
+                      <a:avLst/>
+                    </a:prstGeom>
+                  </pic:spPr>
+                </pic:pic>
+              </a:graphicData>
+            </a:graphic>
+          </wp:inline>
+        </w:drawing>
+      </w:r>
+    </w:p>
+    <w:p>
+      <w:pPr>
+        <w:spacing w:after="0" w:line="240" w:lineRule="auto"/>
+        <w:jc w:val="center"/>
+        <w:rPr>
+          <w:rFonts w:ascii="Times New Roman" w:eastAsia="Times New Roman" w:hAnsi="Times New Roman" w:cs="Times New Roman"/>
+          <w:sz w:val="28"/>
+          <w:szCs w:val="28"/>
+          <w:lang w:eastAsia="ru-RU"/>
+        </w:rPr>
+      </w:pPr>
+      <w:r>
+        <w:rPr>
+          <w:rFonts w:ascii="Times New Roman" w:eastAsia="Times New Roman" w:hAnsi="Times New Roman" w:cs="Times New Roman"/>
+          <w:sz w:val="28"/>
+          <w:szCs w:val="28"/>
+          <w:lang w:eastAsia="ru-RU"/>
+        </w:rPr>
+        <w:t xml:space="preserve">Рисунок </w:t>
+      </w:r>
+      <w:r>
+        <w:rPr>
+          <w:rFonts w:ascii="Times New Roman" w:eastAsia="Times New Roman" w:hAnsi="Times New Roman" w:cs="Times New Roman"/>
+          <w:sz w:val="28"/>
+          <w:szCs w:val="28"/>
+          <w:lang w:eastAsia="ru-RU"/>
+        </w:rPr>
+        <w:t>В3</w:t>
+      </w:r>
+      <w:r>
+        <w:rPr>
+          <w:rFonts w:ascii="Times New Roman" w:eastAsia="Times New Roman" w:hAnsi="Times New Roman" w:cs="Times New Roman"/>
+          <w:sz w:val="28"/>
+          <w:szCs w:val="28"/>
+          <w:lang w:eastAsia="ru-RU"/>
+        </w:rPr>
+        <w:t>. Приветствие пользователя.</w:t>
+      </w:r>
+      <w:r>
+        <w:rPr>
+          <w:rFonts w:ascii="Times New Roman" w:eastAsia="Times New Roman" w:hAnsi="Times New Roman" w:cs="Times New Roman"/>
+          <w:sz w:val="28"/>
+          <w:szCs w:val="28"/>
+          <w:lang w:eastAsia="ru-RU"/>
+        </w:rPr>
+        <w:t xml:space="preserve">  </w:t>
+      </w:r>
+      <w:r>
+        <w:rPr>
+          <w:rFonts w:ascii="Times New Roman" w:eastAsia="Times New Roman" w:hAnsi="Times New Roman" w:cs="Times New Roman"/>
+          <w:sz w:val="28"/>
+          <w:szCs w:val="28"/>
+          <w:lang w:eastAsia="ru-RU"/>
+        </w:rPr>
+        <w:t xml:space="preserve">    </w:t>
+      </w:r>
+      <w:r>
+        <w:rPr>
+          <w:rFonts w:ascii="Times New Roman" w:eastAsia="Times New Roman" w:hAnsi="Times New Roman" w:cs="Times New Roman"/>
+          <w:sz w:val="28"/>
+          <w:szCs w:val="28"/>
+          <w:lang w:eastAsia="ru-RU"/>
+        </w:rPr>
+        <w:t xml:space="preserve">      </w:t>
+      </w:r>
+      <w:r>
+        <w:rPr>
+          <w:rFonts w:ascii="Times New Roman" w:eastAsia="Times New Roman" w:hAnsi="Times New Roman" w:cs="Times New Roman"/>
+          <w:sz w:val="28"/>
+          <w:szCs w:val="28"/>
+          <w:lang w:eastAsia="ru-RU"/>
+        </w:rPr>
+        <w:t xml:space="preserve">     </w:t>
+      </w:r>
+      <w:r>
+        <w:rPr>
+          <w:rFonts w:ascii="Times New Roman" w:eastAsia="Times New Roman" w:hAnsi="Times New Roman" w:cs="Times New Roman"/>
+          <w:sz w:val="28"/>
+          <w:szCs w:val="28"/>
+          <w:lang w:eastAsia="ru-RU"/>
+        </w:rPr>
+        <w:t xml:space="preserve">Рисунок </w:t>
+      </w:r>
+      <w:r>
+        <w:rPr>
+          <w:rFonts w:ascii="Times New Roman" w:eastAsia="Times New Roman" w:hAnsi="Times New Roman" w:cs="Times New Roman"/>
+          <w:sz w:val="28"/>
+          <w:szCs w:val="28"/>
+          <w:lang w:eastAsia="ru-RU"/>
+        </w:rPr>
+        <w:t>В4</w:t>
+      </w:r>
+      <w:r>
+        <w:rPr>
+          <w:rFonts w:ascii="Times New Roman" w:eastAsia="Times New Roman" w:hAnsi="Times New Roman" w:cs="Times New Roman"/>
+          <w:sz w:val="28"/>
+          <w:szCs w:val="28"/>
+          <w:lang w:eastAsia="ru-RU"/>
+        </w:rPr>
+        <w:t>. Форма вопроса.</w:t>
+      </w:r>
+    </w:p>
+    <w:p>
+      <w:pPr>
+        <w:spacing w:after="0" w:line="240" w:lineRule="auto"/>
+        <w:jc w:val="center"/>
+        <w:rPr>
+          <w:rFonts w:ascii="Times New Roman" w:eastAsia="Times New Roman" w:hAnsi="Times New Roman" w:cs="Times New Roman"/>
+          <w:sz w:val="28"/>
+          <w:szCs w:val="28"/>
+          <w:lang w:eastAsia="ru-RU"/>
+        </w:rPr>
+      </w:pPr>
+    </w:p>
+    <w:p>
+      <w:pPr>
+        <w:spacing w:after="0" w:line="240" w:lineRule="auto"/>
+        <w:ind w:firstLine="709"/>
+        <w:jc w:val="center"/>
+        <w:rPr>
+          <w:rFonts w:ascii="Times New Roman" w:eastAsia="Times New Roman" w:hAnsi="Times New Roman" w:cs="Times New Roman"/>
+          <w:sz w:val="28"/>
+          <w:szCs w:val="28"/>
+          <w:lang w:eastAsia="ru-RU"/>
+        </w:rPr>
+      </w:pPr>
+    </w:p>
+    <w:p>
+      <w:pPr>
+        <w:spacing w:after="0" w:line="240" w:lineRule="auto"/>
+        <w:jc w:val="center"/>
+        <w:rPr>
+          <w:rFonts w:ascii="Times New Roman" w:eastAsia="Times New Roman" w:hAnsi="Times New Roman" w:cs="Times New Roman"/>
+          <w:sz w:val="28"/>
+          <w:szCs w:val="28"/>
+          <w:lang w:eastAsia="ru-RU"/>
+        </w:rPr>
+      </w:pPr>
+      <w:r>
+        <w:rPr>
+          <w:noProof/>
+          <w:lang w:eastAsia="ru-RU"/>
+        </w:rPr>
+        <w:lastRenderedPageBreak/>
+        <w:drawing>
+          <wp:inline distT="0" distB="0" distL="0" distR="0" wp14:anchorId="1340D255" wp14:editId="38D1CED0">
+            <wp:extent cx="2269348" cy="3977640"/>
+            <wp:effectExtent l="0" t="0" r="0" b="3810"/>
+            <wp:docPr id="144" name="Рисунок 144"/>
+            <wp:cNvGraphicFramePr>
+              <a:graphicFrameLocks xmlns:a="http://schemas.openxmlformats.org/drawingml/2006/main" noChangeAspect="1"/>
+            </wp:cNvGraphicFramePr>
+            <a:graphic xmlns:a="http://schemas.openxmlformats.org/drawingml/2006/main">
+              <a:graphicData uri="http://schemas.openxmlformats.org/drawingml/2006/picture">
+                <pic:pic xmlns:pic="http://schemas.openxmlformats.org/drawingml/2006/picture">
+                  <pic:nvPicPr>
+                    <pic:cNvPr id="0" name=""/>
+                    <pic:cNvPicPr/>
+                  </pic:nvPicPr>
+                  <pic:blipFill>
+                    <a:blip r:embed="rId49"/>
+                    <a:stretch>
+                      <a:fillRect/>
+                    </a:stretch>
+                  </pic:blipFill>
+                  <pic:spPr>
+                    <a:xfrm>
+                      <a:off x="0" y="0"/>
                       <a:ext cx="2269348" cy="3977640"/>
                     </a:xfrm>
                     <a:prstGeom prst="rect">
@@ -22489,7 +22475,7 @@
           <w:lang w:eastAsia="ru-RU"/>
         </w:rPr>
         <w:drawing>
-          <wp:inline distT="0" distB="0" distL="0" distR="0" wp14:anchorId="48D2A0B1" wp14:editId="536B9019">
+          <wp:inline distT="0" distB="0" distL="0" distR="0" wp14:anchorId="63F7C36C" wp14:editId="3310F97A">
             <wp:extent cx="2342380" cy="4020821"/>
             <wp:effectExtent l="0" t="0" r="1270" b="0"/>
             <wp:docPr id="17" name="Рисунок 17" descr="https://pp.userapi.com/c848736/v848736155/c8525/oVv_OreT4WQ.jpg"/>
@@ -22506,7 +22492,7 @@
                     </pic:cNvPicPr>
                   </pic:nvPicPr>
                   <pic:blipFill rotWithShape="1">
-                    <a:blip r:embed="rId49" cstate="print">
+                    <a:blip r:embed="rId50" cstate="print">
                       <a:extLst>
                         <a:ext uri="{28A0092B-C50C-407E-A947-70E740481C1C}">
                           <a14:useLocalDpi xmlns:a14="http://schemas.microsoft.com/office/drawing/2010/main" val="0"/>
@@ -22664,79 +22650,10 @@
           <w:lang w:eastAsia="ru-RU"/>
         </w:rPr>
         <w:drawing>
-          <wp:inline distT="0" distB="0" distL="0" distR="0" wp14:anchorId="580ACD2E" wp14:editId="316E32C1">
+          <wp:inline distT="0" distB="0" distL="0" distR="0" wp14:anchorId="2D3F7EBC" wp14:editId="77EDBBB9">
             <wp:extent cx="2318845" cy="4107180"/>
             <wp:effectExtent l="0" t="0" r="5715" b="7620"/>
             <wp:docPr id="145" name="Рисунок 145"/>
-            <wp:cNvGraphicFramePr>
-              <a:graphicFrameLocks xmlns:a="http://schemas.openxmlformats.org/drawingml/2006/main" noChangeAspect="1"/>
-            </wp:cNvGraphicFramePr>
-            <a:graphic xmlns:a="http://schemas.openxmlformats.org/drawingml/2006/main">
-              <a:graphicData uri="http://schemas.openxmlformats.org/drawingml/2006/picture">
-                <pic:pic xmlns:pic="http://schemas.openxmlformats.org/drawingml/2006/picture">
-                  <pic:nvPicPr>
-                    <pic:cNvPr id="0" name=""/>
-                    <pic:cNvPicPr/>
-                  </pic:nvPicPr>
-                  <pic:blipFill>
-                    <a:blip r:embed="rId50"/>
-                    <a:stretch>
-                      <a:fillRect/>
-                    </a:stretch>
-                  </pic:blipFill>
-                  <pic:spPr>
-                    <a:xfrm>
-                      <a:off x="0" y="0"/>
-                      <a:ext cx="2318845" cy="4107180"/>
-                    </a:xfrm>
-                    <a:prstGeom prst="rect">
-                      <a:avLst/>
-                    </a:prstGeom>
-                  </pic:spPr>
-                </pic:pic>
-              </a:graphicData>
-            </a:graphic>
-          </wp:inline>
-        </w:drawing>
-      </w:r>
-      <w:r>
-        <w:rPr>
-          <w:noProof/>
-          <w:lang w:eastAsia="ru-RU"/>
-        </w:rPr>
-        <w:t xml:space="preserve">  </w:t>
-      </w:r>
-      <w:r>
-        <w:rPr>
-          <w:noProof/>
-          <w:lang w:eastAsia="ru-RU"/>
-        </w:rPr>
-        <w:t xml:space="preserve"> </w:t>
-      </w:r>
-      <w:r>
-        <w:rPr>
-          <w:noProof/>
-          <w:lang w:eastAsia="ru-RU"/>
-        </w:rPr>
-        <w:t xml:space="preserve">                                   </w:t>
-      </w:r>
-      <w:r>
-        <w:rPr>
-          <w:noProof/>
-          <w:lang w:eastAsia="ru-RU"/>
-        </w:rPr>
-        <w:t xml:space="preserve"> </w:t>
-      </w:r>
-      <w:r>
-        <w:rPr>
-          <w:noProof/>
-          <w:lang w:eastAsia="ru-RU"/>
-        </w:rPr>
-        <w:drawing>
-          <wp:inline distT="0" distB="0" distL="0" distR="0" wp14:anchorId="1B966C12" wp14:editId="74BC9E6A">
-            <wp:extent cx="2331720" cy="4138588"/>
-            <wp:effectExtent l="0" t="0" r="0" b="0"/>
-            <wp:docPr id="146" name="Рисунок 146"/>
             <wp:cNvGraphicFramePr>
               <a:graphicFrameLocks xmlns:a="http://schemas.openxmlformats.org/drawingml/2006/main" noChangeAspect="1"/>
             </wp:cNvGraphicFramePr>
@@ -22756,7 +22673,7 @@
                   <pic:spPr>
                     <a:xfrm>
                       <a:off x="0" y="0"/>
-                      <a:ext cx="2331720" cy="4138588"/>
+                      <a:ext cx="2318845" cy="4107180"/>
                     </a:xfrm>
                     <a:prstGeom prst="rect">
                       <a:avLst/>
@@ -22768,149 +22685,44 @@
           </wp:inline>
         </w:drawing>
       </w:r>
-    </w:p>
-    <w:p>
-      <w:pPr>
-        <w:spacing w:after="0" w:line="240" w:lineRule="auto"/>
-        <w:jc w:val="center"/>
-        <w:rPr>
-          <w:rFonts w:ascii="Times New Roman" w:eastAsia="Times New Roman" w:hAnsi="Times New Roman" w:cs="Times New Roman"/>
-          <w:sz w:val="28"/>
-          <w:szCs w:val="32"/>
-          <w:lang w:eastAsia="ru-RU"/>
-        </w:rPr>
-      </w:pPr>
-      <w:r>
-        <w:rPr>
-          <w:rFonts w:ascii="Times New Roman" w:eastAsia="Times New Roman" w:hAnsi="Times New Roman" w:cs="Times New Roman"/>
-          <w:sz w:val="28"/>
-          <w:szCs w:val="32"/>
-          <w:lang w:eastAsia="ru-RU"/>
-        </w:rPr>
-        <w:t>Рис</w:t>
-      </w:r>
-      <w:r>
-        <w:rPr>
-          <w:rFonts w:ascii="Times New Roman" w:eastAsia="Times New Roman" w:hAnsi="Times New Roman" w:cs="Times New Roman"/>
-          <w:sz w:val="28"/>
-          <w:szCs w:val="32"/>
-          <w:lang w:eastAsia="ru-RU"/>
-        </w:rPr>
-        <w:t xml:space="preserve">унок </w:t>
-      </w:r>
-      <w:r>
-        <w:rPr>
-          <w:rFonts w:ascii="Times New Roman" w:eastAsia="Times New Roman" w:hAnsi="Times New Roman" w:cs="Times New Roman"/>
-          <w:sz w:val="28"/>
-          <w:szCs w:val="32"/>
-          <w:lang w:eastAsia="ru-RU"/>
-        </w:rPr>
-        <w:t>В7</w:t>
-      </w:r>
-      <w:r>
-        <w:rPr>
-          <w:rFonts w:ascii="Times New Roman" w:eastAsia="Times New Roman" w:hAnsi="Times New Roman" w:cs="Times New Roman"/>
-          <w:sz w:val="28"/>
-          <w:szCs w:val="32"/>
-          <w:lang w:eastAsia="ru-RU"/>
-        </w:rPr>
-        <w:t>. Профиль.</w:t>
-      </w:r>
-      <w:r>
-        <w:rPr>
-          <w:rFonts w:ascii="Times New Roman" w:eastAsia="Times New Roman" w:hAnsi="Times New Roman" w:cs="Times New Roman"/>
-          <w:sz w:val="28"/>
-          <w:szCs w:val="32"/>
+      <w:r>
+        <w:rPr>
+          <w:noProof/>
+          <w:lang w:eastAsia="ru-RU"/>
+        </w:rPr>
+        <w:t xml:space="preserve">  </w:t>
+      </w:r>
+      <w:r>
+        <w:rPr>
+          <w:noProof/>
           <w:lang w:eastAsia="ru-RU"/>
         </w:rPr>
         <w:t xml:space="preserve"> </w:t>
       </w:r>
       <w:r>
         <w:rPr>
-          <w:rFonts w:ascii="Times New Roman" w:eastAsia="Times New Roman" w:hAnsi="Times New Roman" w:cs="Times New Roman"/>
-          <w:sz w:val="28"/>
-          <w:szCs w:val="32"/>
-          <w:lang w:eastAsia="ru-RU"/>
-        </w:rPr>
-        <w:t xml:space="preserve">                       </w:t>
-      </w:r>
-      <w:r>
-        <w:rPr>
-          <w:rFonts w:ascii="Times New Roman" w:eastAsia="Times New Roman" w:hAnsi="Times New Roman" w:cs="Times New Roman"/>
-          <w:sz w:val="28"/>
-          <w:szCs w:val="32"/>
-          <w:lang w:eastAsia="ru-RU"/>
-        </w:rPr>
-        <w:t xml:space="preserve">        </w:t>
-      </w:r>
-      <w:r>
-        <w:rPr>
-          <w:rFonts w:ascii="Times New Roman" w:eastAsia="Times New Roman" w:hAnsi="Times New Roman" w:cs="Times New Roman"/>
-          <w:sz w:val="28"/>
-          <w:szCs w:val="32"/>
-          <w:lang w:eastAsia="ru-RU"/>
-        </w:rPr>
-        <w:t xml:space="preserve">      </w:t>
-      </w:r>
-      <w:r>
-        <w:rPr>
-          <w:rFonts w:ascii="Times New Roman" w:eastAsia="Times New Roman" w:hAnsi="Times New Roman" w:cs="Times New Roman"/>
-          <w:sz w:val="28"/>
-          <w:szCs w:val="32"/>
-          <w:lang w:eastAsia="ru-RU"/>
-        </w:rPr>
-        <w:t>Рис</w:t>
-      </w:r>
-      <w:r>
-        <w:rPr>
-          <w:rFonts w:ascii="Times New Roman" w:eastAsia="Times New Roman" w:hAnsi="Times New Roman" w:cs="Times New Roman"/>
-          <w:sz w:val="28"/>
-          <w:szCs w:val="32"/>
-          <w:lang w:eastAsia="ru-RU"/>
-        </w:rPr>
-        <w:t xml:space="preserve">унок </w:t>
-      </w:r>
-      <w:r>
-        <w:rPr>
-          <w:rFonts w:ascii="Times New Roman" w:eastAsia="Times New Roman" w:hAnsi="Times New Roman" w:cs="Times New Roman"/>
-          <w:sz w:val="28"/>
-          <w:szCs w:val="32"/>
-          <w:lang w:eastAsia="ru-RU"/>
-        </w:rPr>
-        <w:t>В8</w:t>
-      </w:r>
-      <w:r>
-        <w:rPr>
-          <w:rFonts w:ascii="Times New Roman" w:eastAsia="Times New Roman" w:hAnsi="Times New Roman" w:cs="Times New Roman"/>
-          <w:sz w:val="28"/>
-          <w:szCs w:val="32"/>
-          <w:lang w:eastAsia="ru-RU"/>
-        </w:rPr>
-        <w:t>. Статистика.</w:t>
-      </w:r>
-    </w:p>
-    <w:p>
-      <w:pPr>
-        <w:spacing w:after="0" w:line="240" w:lineRule="auto"/>
-        <w:jc w:val="center"/>
-        <w:rPr>
-          <w:rFonts w:ascii="Times New Roman" w:eastAsia="Times New Roman" w:hAnsi="Times New Roman" w:cs="Times New Roman"/>
-          <w:sz w:val="28"/>
-          <w:szCs w:val="32"/>
-          <w:lang w:eastAsia="ru-RU"/>
-        </w:rPr>
-      </w:pPr>
-      <w:r>
-        <w:rPr>
           <w:noProof/>
           <w:lang w:eastAsia="ru-RU"/>
         </w:rPr>
-        <w:lastRenderedPageBreak/>
+        <w:t xml:space="preserve">                                   </w:t>
+      </w:r>
+      <w:r>
+        <w:rPr>
+          <w:noProof/>
+          <w:lang w:eastAsia="ru-RU"/>
+        </w:rPr>
+        <w:t xml:space="preserve"> </w:t>
+      </w:r>
+      <w:r>
+        <w:rPr>
+          <w:noProof/>
+          <w:lang w:eastAsia="ru-RU"/>
+        </w:rPr>
         <w:drawing>
-          <wp:inline distT="0" distB="0" distL="0" distR="0" wp14:anchorId="619EF82A" wp14:editId="2AA34C02">
-            <wp:extent cx="2301240" cy="4023360"/>
-            <wp:effectExtent l="0" t="0" r="3810" b="0"/>
-            <wp:docPr id="21" name="Рисунок 21"/>
+          <wp:inline distT="0" distB="0" distL="0" distR="0" wp14:anchorId="7647A8B5" wp14:editId="36201560">
+            <wp:extent cx="2331720" cy="4138588"/>
+            <wp:effectExtent l="0" t="0" r="0" b="0"/>
+            <wp:docPr id="146" name="Рисунок 146"/>
             <wp:cNvGraphicFramePr>
               <a:graphicFrameLocks xmlns:a="http://schemas.openxmlformats.org/drawingml/2006/main" noChangeAspect="1"/>
             </wp:cNvGraphicFramePr>
@@ -22930,7 +22742,7 @@
                   <pic:spPr>
                     <a:xfrm>
                       <a:off x="0" y="0"/>
-                      <a:ext cx="2301240" cy="4023360"/>
+                      <a:ext cx="2331720" cy="4138588"/>
                     </a:xfrm>
                     <a:prstGeom prst="rect">
                       <a:avLst/>
@@ -22942,25 +22754,149 @@
           </wp:inline>
         </w:drawing>
       </w:r>
-      <w:r>
+    </w:p>
+    <w:p>
+      <w:pPr>
+        <w:spacing w:after="0" w:line="240" w:lineRule="auto"/>
+        <w:jc w:val="center"/>
         <w:rPr>
           <w:rFonts w:ascii="Times New Roman" w:eastAsia="Times New Roman" w:hAnsi="Times New Roman" w:cs="Times New Roman"/>
           <w:sz w:val="28"/>
           <w:szCs w:val="32"/>
           <w:lang w:eastAsia="ru-RU"/>
         </w:rPr>
-        <w:t xml:space="preserve">                           </w:t>
-      </w:r>
+      </w:pPr>
+      <w:r>
+        <w:rPr>
+          <w:rFonts w:ascii="Times New Roman" w:eastAsia="Times New Roman" w:hAnsi="Times New Roman" w:cs="Times New Roman"/>
+          <w:sz w:val="28"/>
+          <w:szCs w:val="32"/>
+          <w:lang w:eastAsia="ru-RU"/>
+        </w:rPr>
+        <w:t>Рис</w:t>
+      </w:r>
+      <w:r>
+        <w:rPr>
+          <w:rFonts w:ascii="Times New Roman" w:eastAsia="Times New Roman" w:hAnsi="Times New Roman" w:cs="Times New Roman"/>
+          <w:sz w:val="28"/>
+          <w:szCs w:val="32"/>
+          <w:lang w:eastAsia="ru-RU"/>
+        </w:rPr>
+        <w:t xml:space="preserve">унок </w:t>
+      </w:r>
+      <w:r>
+        <w:rPr>
+          <w:rFonts w:ascii="Times New Roman" w:eastAsia="Times New Roman" w:hAnsi="Times New Roman" w:cs="Times New Roman"/>
+          <w:sz w:val="28"/>
+          <w:szCs w:val="32"/>
+          <w:lang w:eastAsia="ru-RU"/>
+        </w:rPr>
+        <w:t>В7</w:t>
+      </w:r>
+      <w:r>
+        <w:rPr>
+          <w:rFonts w:ascii="Times New Roman" w:eastAsia="Times New Roman" w:hAnsi="Times New Roman" w:cs="Times New Roman"/>
+          <w:sz w:val="28"/>
+          <w:szCs w:val="32"/>
+          <w:lang w:eastAsia="ru-RU"/>
+        </w:rPr>
+        <w:t>. Профиль.</w:t>
+      </w:r>
+      <w:r>
+        <w:rPr>
+          <w:rFonts w:ascii="Times New Roman" w:eastAsia="Times New Roman" w:hAnsi="Times New Roman" w:cs="Times New Roman"/>
+          <w:sz w:val="28"/>
+          <w:szCs w:val="32"/>
+          <w:lang w:eastAsia="ru-RU"/>
+        </w:rPr>
+        <w:t xml:space="preserve"> </w:t>
+      </w:r>
+      <w:r>
+        <w:rPr>
+          <w:rFonts w:ascii="Times New Roman" w:eastAsia="Times New Roman" w:hAnsi="Times New Roman" w:cs="Times New Roman"/>
+          <w:sz w:val="28"/>
+          <w:szCs w:val="32"/>
+          <w:lang w:eastAsia="ru-RU"/>
+        </w:rPr>
+        <w:t xml:space="preserve">                       </w:t>
+      </w:r>
+      <w:r>
+        <w:rPr>
+          <w:rFonts w:ascii="Times New Roman" w:eastAsia="Times New Roman" w:hAnsi="Times New Roman" w:cs="Times New Roman"/>
+          <w:sz w:val="28"/>
+          <w:szCs w:val="32"/>
+          <w:lang w:eastAsia="ru-RU"/>
+        </w:rPr>
+        <w:t xml:space="preserve">        </w:t>
+      </w:r>
+      <w:r>
+        <w:rPr>
+          <w:rFonts w:ascii="Times New Roman" w:eastAsia="Times New Roman" w:hAnsi="Times New Roman" w:cs="Times New Roman"/>
+          <w:sz w:val="28"/>
+          <w:szCs w:val="32"/>
+          <w:lang w:eastAsia="ru-RU"/>
+        </w:rPr>
+        <w:t xml:space="preserve">      </w:t>
+      </w:r>
+      <w:r>
+        <w:rPr>
+          <w:rFonts w:ascii="Times New Roman" w:eastAsia="Times New Roman" w:hAnsi="Times New Roman" w:cs="Times New Roman"/>
+          <w:sz w:val="28"/>
+          <w:szCs w:val="32"/>
+          <w:lang w:eastAsia="ru-RU"/>
+        </w:rPr>
+        <w:t>Рис</w:t>
+      </w:r>
+      <w:r>
+        <w:rPr>
+          <w:rFonts w:ascii="Times New Roman" w:eastAsia="Times New Roman" w:hAnsi="Times New Roman" w:cs="Times New Roman"/>
+          <w:sz w:val="28"/>
+          <w:szCs w:val="32"/>
+          <w:lang w:eastAsia="ru-RU"/>
+        </w:rPr>
+        <w:t xml:space="preserve">унок </w:t>
+      </w:r>
+      <w:r>
+        <w:rPr>
+          <w:rFonts w:ascii="Times New Roman" w:eastAsia="Times New Roman" w:hAnsi="Times New Roman" w:cs="Times New Roman"/>
+          <w:sz w:val="28"/>
+          <w:szCs w:val="32"/>
+          <w:lang w:eastAsia="ru-RU"/>
+        </w:rPr>
+        <w:t>В8</w:t>
+      </w:r>
+      <w:r>
+        <w:rPr>
+          <w:rFonts w:ascii="Times New Roman" w:eastAsia="Times New Roman" w:hAnsi="Times New Roman" w:cs="Times New Roman"/>
+          <w:sz w:val="28"/>
+          <w:szCs w:val="32"/>
+          <w:lang w:eastAsia="ru-RU"/>
+        </w:rPr>
+        <w:t>. Статистика.</w:t>
+      </w:r>
+    </w:p>
+    <w:p>
+      <w:pPr>
+        <w:spacing w:after="0" w:line="240" w:lineRule="auto"/>
+        <w:jc w:val="center"/>
+        <w:rPr>
+          <w:rFonts w:ascii="Times New Roman" w:eastAsia="Times New Roman" w:hAnsi="Times New Roman" w:cs="Times New Roman"/>
+          <w:sz w:val="28"/>
+          <w:szCs w:val="32"/>
+          <w:lang w:eastAsia="ru-RU"/>
+        </w:rPr>
+      </w:pPr>
       <w:r>
         <w:rPr>
           <w:noProof/>
           <w:lang w:eastAsia="ru-RU"/>
         </w:rPr>
+        <w:lastRenderedPageBreak/>
         <w:drawing>
-          <wp:inline distT="0" distB="0" distL="0" distR="0" wp14:anchorId="2344DE2C" wp14:editId="240C06BE">
-            <wp:extent cx="2324100" cy="4061460"/>
-            <wp:effectExtent l="0" t="0" r="0" b="0"/>
-            <wp:docPr id="22" name="Рисунок 22"/>
+          <wp:inline distT="0" distB="0" distL="0" distR="0" wp14:anchorId="07E0D3D4" wp14:editId="572B1839">
+            <wp:extent cx="2301240" cy="4023360"/>
+            <wp:effectExtent l="0" t="0" r="3810" b="0"/>
+            <wp:docPr id="21" name="Рисунок 21"/>
             <wp:cNvGraphicFramePr>
               <a:graphicFrameLocks xmlns:a="http://schemas.openxmlformats.org/drawingml/2006/main" noChangeAspect="1"/>
             </wp:cNvGraphicFramePr>
@@ -22980,7 +22916,7 @@
                   <pic:spPr>
                     <a:xfrm>
                       <a:off x="0" y="0"/>
-                      <a:ext cx="2324100" cy="4061460"/>
+                      <a:ext cx="2301240" cy="4023360"/>
                     </a:xfrm>
                     <a:prstGeom prst="rect">
                       <a:avLst/>
@@ -22992,160 +22928,25 @@
           </wp:inline>
         </w:drawing>
       </w:r>
-    </w:p>
-    <w:p>
-      <w:pPr>
-        <w:spacing w:after="0" w:line="240" w:lineRule="auto"/>
-        <w:jc w:val="center"/>
+      <w:r>
         <w:rPr>
           <w:rFonts w:ascii="Times New Roman" w:eastAsia="Times New Roman" w:hAnsi="Times New Roman" w:cs="Times New Roman"/>
           <w:sz w:val="28"/>
           <w:szCs w:val="32"/>
           <w:lang w:eastAsia="ru-RU"/>
         </w:rPr>
-      </w:pPr>
-      <w:r>
-        <w:rPr>
-          <w:rFonts w:ascii="Times New Roman" w:eastAsia="Times New Roman" w:hAnsi="Times New Roman" w:cs="Times New Roman"/>
-          <w:sz w:val="28"/>
-          <w:szCs w:val="32"/>
-          <w:lang w:eastAsia="ru-RU"/>
-        </w:rPr>
-        <w:t>Рис</w:t>
-      </w:r>
-      <w:r>
-        <w:rPr>
-          <w:rFonts w:ascii="Times New Roman" w:eastAsia="Times New Roman" w:hAnsi="Times New Roman" w:cs="Times New Roman"/>
-          <w:sz w:val="28"/>
-          <w:szCs w:val="32"/>
-          <w:lang w:eastAsia="ru-RU"/>
-        </w:rPr>
-        <w:t>унок В</w:t>
-      </w:r>
-      <w:r>
-        <w:rPr>
-          <w:rFonts w:ascii="Times New Roman" w:eastAsia="Times New Roman" w:hAnsi="Times New Roman" w:cs="Times New Roman"/>
-          <w:sz w:val="28"/>
-          <w:szCs w:val="32"/>
-          <w:lang w:eastAsia="ru-RU"/>
-        </w:rPr>
-        <w:t>9</w:t>
-      </w:r>
-      <w:r>
-        <w:rPr>
-          <w:rFonts w:ascii="Times New Roman" w:eastAsia="Times New Roman" w:hAnsi="Times New Roman" w:cs="Times New Roman"/>
-          <w:sz w:val="28"/>
-          <w:szCs w:val="32"/>
-          <w:lang w:eastAsia="ru-RU"/>
-        </w:rPr>
-        <w:t>. Завершение теста</w:t>
-      </w:r>
-      <w:r>
-        <w:rPr>
-          <w:rFonts w:ascii="Times New Roman" w:eastAsia="Times New Roman" w:hAnsi="Times New Roman" w:cs="Times New Roman"/>
-          <w:sz w:val="28"/>
-          <w:szCs w:val="32"/>
-          <w:lang w:eastAsia="ru-RU"/>
-        </w:rPr>
-        <w:t>.</w:t>
-      </w:r>
-      <w:r>
-        <w:rPr>
-          <w:rFonts w:ascii="Times New Roman" w:eastAsia="Times New Roman" w:hAnsi="Times New Roman" w:cs="Times New Roman"/>
-          <w:sz w:val="28"/>
-          <w:szCs w:val="32"/>
-          <w:lang w:eastAsia="ru-RU"/>
-        </w:rPr>
-        <w:t xml:space="preserve"> </w:t>
-      </w:r>
-      <w:r>
-        <w:rPr>
-          <w:rFonts w:ascii="Times New Roman" w:eastAsia="Times New Roman" w:hAnsi="Times New Roman" w:cs="Times New Roman"/>
-          <w:sz w:val="28"/>
-          <w:szCs w:val="32"/>
-          <w:lang w:eastAsia="ru-RU"/>
-        </w:rPr>
-        <w:t xml:space="preserve">                             </w:t>
-      </w:r>
-      <w:r>
-        <w:rPr>
-          <w:rFonts w:ascii="Times New Roman" w:eastAsia="Times New Roman" w:hAnsi="Times New Roman" w:cs="Times New Roman"/>
-          <w:sz w:val="28"/>
-          <w:szCs w:val="32"/>
-          <w:lang w:eastAsia="ru-RU"/>
-        </w:rPr>
-        <w:t>Рис</w:t>
-      </w:r>
-      <w:r>
-        <w:rPr>
-          <w:rFonts w:ascii="Times New Roman" w:eastAsia="Times New Roman" w:hAnsi="Times New Roman" w:cs="Times New Roman"/>
-          <w:sz w:val="28"/>
-          <w:szCs w:val="32"/>
-          <w:lang w:eastAsia="ru-RU"/>
-        </w:rPr>
-        <w:t>унок В</w:t>
-      </w:r>
-      <w:r>
-        <w:rPr>
-          <w:rFonts w:ascii="Times New Roman" w:eastAsia="Times New Roman" w:hAnsi="Times New Roman" w:cs="Times New Roman"/>
-          <w:sz w:val="28"/>
-          <w:szCs w:val="32"/>
-          <w:lang w:eastAsia="ru-RU"/>
-        </w:rPr>
-        <w:t>10</w:t>
-      </w:r>
-      <w:r>
-        <w:rPr>
-          <w:rFonts w:ascii="Times New Roman" w:eastAsia="Times New Roman" w:hAnsi="Times New Roman" w:cs="Times New Roman"/>
-          <w:sz w:val="28"/>
-          <w:szCs w:val="32"/>
-          <w:lang w:eastAsia="ru-RU"/>
-        </w:rPr>
-        <w:t>. Результат теста</w:t>
-      </w:r>
-      <w:r>
-        <w:rPr>
-          <w:rFonts w:ascii="Times New Roman" w:eastAsia="Times New Roman" w:hAnsi="Times New Roman" w:cs="Times New Roman"/>
-          <w:sz w:val="28"/>
-          <w:szCs w:val="32"/>
-          <w:lang w:eastAsia="ru-RU"/>
-        </w:rPr>
-        <w:t>.</w:t>
-      </w:r>
-    </w:p>
-    <w:p>
-      <w:pPr>
-        <w:spacing w:after="0" w:line="240" w:lineRule="auto"/>
-        <w:jc w:val="center"/>
-        <w:rPr>
-          <w:rFonts w:ascii="Times New Roman" w:eastAsia="Times New Roman" w:hAnsi="Times New Roman" w:cs="Times New Roman"/>
-          <w:sz w:val="28"/>
-          <w:szCs w:val="32"/>
-          <w:lang w:eastAsia="ru-RU"/>
-        </w:rPr>
-      </w:pPr>
-    </w:p>
-    <w:p>
-      <w:pPr>
-        <w:spacing w:after="0" w:line="240" w:lineRule="auto"/>
-        <w:jc w:val="center"/>
-        <w:rPr>
-          <w:rFonts w:ascii="Times New Roman" w:eastAsia="Times New Roman" w:hAnsi="Times New Roman" w:cs="Times New Roman"/>
-          <w:sz w:val="28"/>
-          <w:szCs w:val="32"/>
-          <w:lang w:eastAsia="ru-RU"/>
-        </w:rPr>
-      </w:pPr>
+        <w:t xml:space="preserve">                           </w:t>
+      </w:r>
       <w:r>
         <w:rPr>
           <w:noProof/>
           <w:lang w:eastAsia="ru-RU"/>
         </w:rPr>
         <w:drawing>
-          <wp:inline distT="0" distB="0" distL="0" distR="0" wp14:anchorId="1FDE5328" wp14:editId="2F28EAEB">
-            <wp:extent cx="2278380" cy="4053840"/>
-            <wp:effectExtent l="0" t="0" r="7620" b="3810"/>
-            <wp:docPr id="16" name="Рисунок 16"/>
+          <wp:inline distT="0" distB="0" distL="0" distR="0" wp14:anchorId="2B4D22FE" wp14:editId="49442D69">
+            <wp:extent cx="2324100" cy="4061460"/>
+            <wp:effectExtent l="0" t="0" r="0" b="0"/>
+            <wp:docPr id="22" name="Рисунок 22"/>
             <wp:cNvGraphicFramePr>
               <a:graphicFrameLocks xmlns:a="http://schemas.openxmlformats.org/drawingml/2006/main" noChangeAspect="1"/>
             </wp:cNvGraphicFramePr>
@@ -23165,6 +22966,191 @@
                   <pic:spPr>
                     <a:xfrm>
                       <a:off x="0" y="0"/>
+                      <a:ext cx="2324100" cy="4061460"/>
+                    </a:xfrm>
+                    <a:prstGeom prst="rect">
+                      <a:avLst/>
+                    </a:prstGeom>
+                  </pic:spPr>
+                </pic:pic>
+              </a:graphicData>
+            </a:graphic>
+          </wp:inline>
+        </w:drawing>
+      </w:r>
+    </w:p>
+    <w:p>
+      <w:pPr>
+        <w:spacing w:after="0" w:line="240" w:lineRule="auto"/>
+        <w:jc w:val="center"/>
+        <w:rPr>
+          <w:rFonts w:ascii="Times New Roman" w:eastAsia="Times New Roman" w:hAnsi="Times New Roman" w:cs="Times New Roman"/>
+          <w:sz w:val="28"/>
+          <w:szCs w:val="32"/>
+          <w:lang w:eastAsia="ru-RU"/>
+        </w:rPr>
+      </w:pPr>
+      <w:r>
+        <w:rPr>
+          <w:rFonts w:ascii="Times New Roman" w:eastAsia="Times New Roman" w:hAnsi="Times New Roman" w:cs="Times New Roman"/>
+          <w:sz w:val="28"/>
+          <w:szCs w:val="32"/>
+          <w:lang w:eastAsia="ru-RU"/>
+        </w:rPr>
+        <w:t>Рис</w:t>
+      </w:r>
+      <w:r>
+        <w:rPr>
+          <w:rFonts w:ascii="Times New Roman" w:eastAsia="Times New Roman" w:hAnsi="Times New Roman" w:cs="Times New Roman"/>
+          <w:sz w:val="28"/>
+          <w:szCs w:val="32"/>
+          <w:lang w:eastAsia="ru-RU"/>
+        </w:rPr>
+        <w:t>унок В</w:t>
+      </w:r>
+      <w:r>
+        <w:rPr>
+          <w:rFonts w:ascii="Times New Roman" w:eastAsia="Times New Roman" w:hAnsi="Times New Roman" w:cs="Times New Roman"/>
+          <w:sz w:val="28"/>
+          <w:szCs w:val="32"/>
+          <w:lang w:eastAsia="ru-RU"/>
+        </w:rPr>
+        <w:t>9</w:t>
+      </w:r>
+      <w:r>
+        <w:rPr>
+          <w:rFonts w:ascii="Times New Roman" w:eastAsia="Times New Roman" w:hAnsi="Times New Roman" w:cs="Times New Roman"/>
+          <w:sz w:val="28"/>
+          <w:szCs w:val="32"/>
+          <w:lang w:eastAsia="ru-RU"/>
+        </w:rPr>
+        <w:t>. Завершение теста</w:t>
+      </w:r>
+      <w:r>
+        <w:rPr>
+          <w:rFonts w:ascii="Times New Roman" w:eastAsia="Times New Roman" w:hAnsi="Times New Roman" w:cs="Times New Roman"/>
+          <w:sz w:val="28"/>
+          <w:szCs w:val="32"/>
+          <w:lang w:eastAsia="ru-RU"/>
+        </w:rPr>
+        <w:t>.</w:t>
+      </w:r>
+      <w:r>
+        <w:rPr>
+          <w:rFonts w:ascii="Times New Roman" w:eastAsia="Times New Roman" w:hAnsi="Times New Roman" w:cs="Times New Roman"/>
+          <w:sz w:val="28"/>
+          <w:szCs w:val="32"/>
+          <w:lang w:eastAsia="ru-RU"/>
+        </w:rPr>
+        <w:t xml:space="preserve"> </w:t>
+      </w:r>
+      <w:r>
+        <w:rPr>
+          <w:rFonts w:ascii="Times New Roman" w:eastAsia="Times New Roman" w:hAnsi="Times New Roman" w:cs="Times New Roman"/>
+          <w:sz w:val="28"/>
+          <w:szCs w:val="32"/>
+          <w:lang w:eastAsia="ru-RU"/>
+        </w:rPr>
+        <w:t xml:space="preserve">                             </w:t>
+      </w:r>
+      <w:r>
+        <w:rPr>
+          <w:rFonts w:ascii="Times New Roman" w:eastAsia="Times New Roman" w:hAnsi="Times New Roman" w:cs="Times New Roman"/>
+          <w:sz w:val="28"/>
+          <w:szCs w:val="32"/>
+          <w:lang w:eastAsia="ru-RU"/>
+        </w:rPr>
+        <w:t>Рис</w:t>
+      </w:r>
+      <w:r>
+        <w:rPr>
+          <w:rFonts w:ascii="Times New Roman" w:eastAsia="Times New Roman" w:hAnsi="Times New Roman" w:cs="Times New Roman"/>
+          <w:sz w:val="28"/>
+          <w:szCs w:val="32"/>
+          <w:lang w:eastAsia="ru-RU"/>
+        </w:rPr>
+        <w:t>унок В</w:t>
+      </w:r>
+      <w:r>
+        <w:rPr>
+          <w:rFonts w:ascii="Times New Roman" w:eastAsia="Times New Roman" w:hAnsi="Times New Roman" w:cs="Times New Roman"/>
+          <w:sz w:val="28"/>
+          <w:szCs w:val="32"/>
+          <w:lang w:eastAsia="ru-RU"/>
+        </w:rPr>
+        <w:t>10</w:t>
+      </w:r>
+      <w:r>
+        <w:rPr>
+          <w:rFonts w:ascii="Times New Roman" w:eastAsia="Times New Roman" w:hAnsi="Times New Roman" w:cs="Times New Roman"/>
+          <w:sz w:val="28"/>
+          <w:szCs w:val="32"/>
+          <w:lang w:eastAsia="ru-RU"/>
+        </w:rPr>
+        <w:t>. Результат теста</w:t>
+      </w:r>
+      <w:r>
+        <w:rPr>
+          <w:rFonts w:ascii="Times New Roman" w:eastAsia="Times New Roman" w:hAnsi="Times New Roman" w:cs="Times New Roman"/>
+          <w:sz w:val="28"/>
+          <w:szCs w:val="32"/>
+          <w:lang w:eastAsia="ru-RU"/>
+        </w:rPr>
+        <w:t>.</w:t>
+      </w:r>
+    </w:p>
+    <w:p>
+      <w:pPr>
+        <w:spacing w:after="0" w:line="240" w:lineRule="auto"/>
+        <w:jc w:val="center"/>
+        <w:rPr>
+          <w:rFonts w:ascii="Times New Roman" w:eastAsia="Times New Roman" w:hAnsi="Times New Roman" w:cs="Times New Roman"/>
+          <w:sz w:val="28"/>
+          <w:szCs w:val="32"/>
+          <w:lang w:eastAsia="ru-RU"/>
+        </w:rPr>
+      </w:pPr>
+    </w:p>
+    <w:p>
+      <w:pPr>
+        <w:spacing w:after="0" w:line="240" w:lineRule="auto"/>
+        <w:jc w:val="center"/>
+        <w:rPr>
+          <w:rFonts w:ascii="Times New Roman" w:eastAsia="Times New Roman" w:hAnsi="Times New Roman" w:cs="Times New Roman"/>
+          <w:sz w:val="28"/>
+          <w:szCs w:val="32"/>
+          <w:lang w:eastAsia="ru-RU"/>
+        </w:rPr>
+      </w:pPr>
+      <w:r>
+        <w:rPr>
+          <w:noProof/>
+          <w:lang w:eastAsia="ru-RU"/>
+        </w:rPr>
+        <w:drawing>
+          <wp:inline distT="0" distB="0" distL="0" distR="0" wp14:anchorId="578EE564" wp14:editId="20031BC6">
+            <wp:extent cx="2278380" cy="4053840"/>
+            <wp:effectExtent l="0" t="0" r="7620" b="3810"/>
+            <wp:docPr id="16" name="Рисунок 16"/>
+            <wp:cNvGraphicFramePr>
+              <a:graphicFrameLocks xmlns:a="http://schemas.openxmlformats.org/drawingml/2006/main" noChangeAspect="1"/>
+            </wp:cNvGraphicFramePr>
+            <a:graphic xmlns:a="http://schemas.openxmlformats.org/drawingml/2006/main">
+              <a:graphicData uri="http://schemas.openxmlformats.org/drawingml/2006/picture">
+                <pic:pic xmlns:pic="http://schemas.openxmlformats.org/drawingml/2006/picture">
+                  <pic:nvPicPr>
+                    <pic:cNvPr id="0" name=""/>
+                    <pic:cNvPicPr/>
+                  </pic:nvPicPr>
+                  <pic:blipFill>
+                    <a:blip r:embed="rId55"/>
+                    <a:stretch>
+                      <a:fillRect/>
+                    </a:stretch>
+                  </pic:blipFill>
+                  <pic:spPr>
+                    <a:xfrm>
+                      <a:off x="0" y="0"/>
                       <a:ext cx="2278380" cy="4053840"/>
                     </a:xfrm>
                     <a:prstGeom prst="rect">
@@ -23235,8 +23221,9 @@
       </w:pPr>
     </w:p>
     <w:sectPr>
-      <w:headerReference w:type="default" r:id="rId55"/>
-      <w:headerReference w:type="first" r:id="rId56"/>
+      <w:headerReference w:type="default" r:id="rId56"/>
+      <w:footerReference w:type="default" r:id="rId57"/>
+      <w:headerReference w:type="first" r:id="rId58"/>
       <w:pgSz w:w="11906" w:h="16838"/>
       <w:pgMar w:top="709" w:right="849" w:bottom="1276" w:left="1418" w:header="138" w:footer="16" w:gutter="0"/>
       <w:cols w:space="708"/>
@@ -23247,7 +23234,7 @@
 </file>
 
 <file path=word/endnotes.xml><?xml version="1.0" encoding="utf-8"?>
-<w:endnotes xmlns:wpc="http://schemas.microsoft.com/office/word/2010/wordprocessingCanvas" xmlns:mc="http://schemas.openxmlformats.org/markup-compatibility/2006" xmlns:o="urn:schemas-microsoft-com:office:office" xmlns:r="http://schemas.openxmlformats.org/officeDocument/2006/relationships" xmlns:m="http://schemas.openxmlformats.org/officeDocument/2006/math" xmlns:v="urn:schemas-microsoft-com:vml" xmlns:wp14="http://schemas.microsoft.com/office/word/2010/wordprocessingDrawing" xmlns:wp="http://schemas.openxmlformats.org/drawingml/2006/wordprocessingDrawing" xmlns:w10="urn:schemas-microsoft-com:office:word" xmlns:w="http://schemas.openxmlformats.org/wordprocessingml/2006/main" xmlns:w14="http://schemas.microsoft.com/office/word/2010/wordml" xmlns:w15="http://schemas.microsoft.com/office/word/2012/wordml" xmlns:wpg="http://schemas.microsoft.com/office/word/2010/wordprocessingGroup" xmlns:wpi="http://schemas.microsoft.com/office/word/2010/wordprocessingInk" xmlns:wne="http://schemas.microsoft.com/office/word/2006/wordml" xmlns:wps="http://schemas.microsoft.com/office/word/2010/wordprocessingShape" mc:Ignorable="w14 w15 wp14">
+<w:endnotes xmlns:wpc="http://schemas.microsoft.com/office/word/2010/wordprocessingCanvas" xmlns:mc="http://schemas.openxmlformats.org/markup-compatibility/2006" xmlns:o="urn:schemas-microsoft-com:office:office" xmlns:r="http://schemas.openxmlformats.org/officeDocument/2006/relationships" xmlns:m="http://schemas.openxmlformats.org/officeDocument/2006/math" xmlns:v="urn:schemas-microsoft-com:vml" xmlns:wp14="http://schemas.microsoft.com/office/word/2010/wordprocessingDrawing" xmlns:wp="http://schemas.openxmlformats.org/drawingml/2006/wordprocessingDrawing" xmlns:w10="urn:schemas-microsoft-com:office:word" xmlns:w="http://schemas.openxmlformats.org/wordprocessingml/2006/main" xmlns:w14="http://schemas.microsoft.com/office/word/2010/wordml" xmlns:wpg="http://schemas.microsoft.com/office/word/2010/wordprocessingGroup" xmlns:wpi="http://schemas.microsoft.com/office/word/2010/wordprocessingInk" xmlns:wne="http://schemas.microsoft.com/office/word/2006/wordml" xmlns:wps="http://schemas.microsoft.com/office/word/2010/wordprocessingShape" mc:Ignorable="w14 wp14">
   <w:endnote w:type="separator" w:id="-1">
     <w:p>
       <w:pPr>
@@ -23272,7 +23259,7 @@
 </file>
 
 <file path=word/footer1.xml><?xml version="1.0" encoding="utf-8"?>
-<w:ftr xmlns:wpc="http://schemas.microsoft.com/office/word/2010/wordprocessingCanvas" xmlns:mc="http://schemas.openxmlformats.org/markup-compatibility/2006" xmlns:o="urn:schemas-microsoft-com:office:office" xmlns:r="http://schemas.openxmlformats.org/officeDocument/2006/relationships" xmlns:m="http://schemas.openxmlformats.org/officeDocument/2006/math" xmlns:v="urn:schemas-microsoft-com:vml" xmlns:wp14="http://schemas.microsoft.com/office/word/2010/wordprocessingDrawing" xmlns:wp="http://schemas.openxmlformats.org/drawingml/2006/wordprocessingDrawing" xmlns:w10="urn:schemas-microsoft-com:office:word" xmlns:w="http://schemas.openxmlformats.org/wordprocessingml/2006/main" xmlns:w14="http://schemas.microsoft.com/office/word/2010/wordml" xmlns:w15="http://schemas.microsoft.com/office/word/2012/wordml" xmlns:wpg="http://schemas.microsoft.com/office/word/2010/wordprocessingGroup" xmlns:wpi="http://schemas.microsoft.com/office/word/2010/wordprocessingInk" xmlns:wne="http://schemas.microsoft.com/office/word/2006/wordml" xmlns:wps="http://schemas.microsoft.com/office/word/2010/wordprocessingShape" mc:Ignorable="w14 w15 wp14">
+<w:ftr xmlns:wpc="http://schemas.microsoft.com/office/word/2010/wordprocessingCanvas" xmlns:mc="http://schemas.openxmlformats.org/markup-compatibility/2006" xmlns:o="urn:schemas-microsoft-com:office:office" xmlns:r="http://schemas.openxmlformats.org/officeDocument/2006/relationships" xmlns:m="http://schemas.openxmlformats.org/officeDocument/2006/math" xmlns:v="urn:schemas-microsoft-com:vml" xmlns:wp14="http://schemas.microsoft.com/office/word/2010/wordprocessingDrawing" xmlns:wp="http://schemas.openxmlformats.org/drawingml/2006/wordprocessingDrawing" xmlns:w10="urn:schemas-microsoft-com:office:word" xmlns:w="http://schemas.openxmlformats.org/wordprocessingml/2006/main" xmlns:w14="http://schemas.microsoft.com/office/word/2010/wordml" xmlns:wpg="http://schemas.microsoft.com/office/word/2010/wordprocessingGroup" xmlns:wpi="http://schemas.microsoft.com/office/word/2010/wordprocessingInk" xmlns:wne="http://schemas.microsoft.com/office/word/2006/wordml" xmlns:wps="http://schemas.microsoft.com/office/word/2010/wordprocessingShape" mc:Ignorable="w14 wp14">
   <w:p>
     <w:pPr>
       <w:pStyle w:val="a5"/>
@@ -23310,7 +23297,7 @@
 </file>
 
 <file path=word/footer2.xml><?xml version="1.0" encoding="utf-8"?>
-<w:ftr xmlns:wpc="http://schemas.microsoft.com/office/word/2010/wordprocessingCanvas" xmlns:mc="http://schemas.openxmlformats.org/markup-compatibility/2006" xmlns:o="urn:schemas-microsoft-com:office:office" xmlns:r="http://schemas.openxmlformats.org/officeDocument/2006/relationships" xmlns:m="http://schemas.openxmlformats.org/officeDocument/2006/math" xmlns:v="urn:schemas-microsoft-com:vml" xmlns:wp14="http://schemas.microsoft.com/office/word/2010/wordprocessingDrawing" xmlns:wp="http://schemas.openxmlformats.org/drawingml/2006/wordprocessingDrawing" xmlns:w10="urn:schemas-microsoft-com:office:word" xmlns:w="http://schemas.openxmlformats.org/wordprocessingml/2006/main" xmlns:w14="http://schemas.microsoft.com/office/word/2010/wordml" xmlns:w15="http://schemas.microsoft.com/office/word/2012/wordml" xmlns:wpg="http://schemas.microsoft.com/office/word/2010/wordprocessingGroup" xmlns:wpi="http://schemas.microsoft.com/office/word/2010/wordprocessingInk" xmlns:wne="http://schemas.microsoft.com/office/word/2006/wordml" xmlns:wps="http://schemas.microsoft.com/office/word/2010/wordprocessingShape" mc:Ignorable="w14 w15 wp14">
+<w:ftr xmlns:wpc="http://schemas.microsoft.com/office/word/2010/wordprocessingCanvas" xmlns:mc="http://schemas.openxmlformats.org/markup-compatibility/2006" xmlns:o="urn:schemas-microsoft-com:office:office" xmlns:r="http://schemas.openxmlformats.org/officeDocument/2006/relationships" xmlns:m="http://schemas.openxmlformats.org/officeDocument/2006/math" xmlns:v="urn:schemas-microsoft-com:vml" xmlns:wp14="http://schemas.microsoft.com/office/word/2010/wordprocessingDrawing" xmlns:wp="http://schemas.openxmlformats.org/drawingml/2006/wordprocessingDrawing" xmlns:w10="urn:schemas-microsoft-com:office:word" xmlns:w="http://schemas.openxmlformats.org/wordprocessingml/2006/main" xmlns:w14="http://schemas.microsoft.com/office/word/2010/wordml" xmlns:wpg="http://schemas.microsoft.com/office/word/2010/wordprocessingGroup" xmlns:wpi="http://schemas.microsoft.com/office/word/2010/wordprocessingInk" xmlns:wne="http://schemas.microsoft.com/office/word/2006/wordml" xmlns:wps="http://schemas.microsoft.com/office/word/2010/wordprocessingShape" mc:Ignorable="w14 wp14">
   <w:p>
     <w:pPr>
       <w:pStyle w:val="a5"/>
@@ -23320,7 +23307,7 @@
 </file>
 
 <file path=word/footer3.xml><?xml version="1.0" encoding="utf-8"?>
-<w:ftr xmlns:wpc="http://schemas.microsoft.com/office/word/2010/wordprocessingCanvas" xmlns:mc="http://schemas.openxmlformats.org/markup-compatibility/2006" xmlns:o="urn:schemas-microsoft-com:office:office" xmlns:r="http://schemas.openxmlformats.org/officeDocument/2006/relationships" xmlns:m="http://schemas.openxmlformats.org/officeDocument/2006/math" xmlns:v="urn:schemas-microsoft-com:vml" xmlns:wp14="http://schemas.microsoft.com/office/word/2010/wordprocessingDrawing" xmlns:wp="http://schemas.openxmlformats.org/drawingml/2006/wordprocessingDrawing" xmlns:w10="urn:schemas-microsoft-com:office:word" xmlns:w="http://schemas.openxmlformats.org/wordprocessingml/2006/main" xmlns:w14="http://schemas.microsoft.com/office/word/2010/wordml" xmlns:w15="http://schemas.microsoft.com/office/word/2012/wordml" xmlns:wpg="http://schemas.microsoft.com/office/word/2010/wordprocessingGroup" xmlns:wpi="http://schemas.microsoft.com/office/word/2010/wordprocessingInk" xmlns:wne="http://schemas.microsoft.com/office/word/2006/wordml" xmlns:wps="http://schemas.microsoft.com/office/word/2010/wordprocessingShape" mc:Ignorable="w14 w15 wp14">
+<w:ftr xmlns:wpc="http://schemas.microsoft.com/office/word/2010/wordprocessingCanvas" xmlns:mc="http://schemas.openxmlformats.org/markup-compatibility/2006" xmlns:o="urn:schemas-microsoft-com:office:office" xmlns:r="http://schemas.openxmlformats.org/officeDocument/2006/relationships" xmlns:m="http://schemas.openxmlformats.org/officeDocument/2006/math" xmlns:v="urn:schemas-microsoft-com:vml" xmlns:wp14="http://schemas.microsoft.com/office/word/2010/wordprocessingDrawing" xmlns:wp="http://schemas.openxmlformats.org/drawingml/2006/wordprocessingDrawing" xmlns:w10="urn:schemas-microsoft-com:office:word" xmlns:w="http://schemas.openxmlformats.org/wordprocessingml/2006/main" xmlns:w14="http://schemas.microsoft.com/office/word/2010/wordml" xmlns:wpg="http://schemas.microsoft.com/office/word/2010/wordprocessingGroup" xmlns:wpi="http://schemas.microsoft.com/office/word/2010/wordprocessingInk" xmlns:wne="http://schemas.microsoft.com/office/word/2006/wordml" xmlns:wps="http://schemas.microsoft.com/office/word/2010/wordprocessingShape" mc:Ignorable="w14 wp14">
   <w:p>
     <w:pPr>
       <w:pStyle w:val="a5"/>
@@ -23338,7 +23325,7 @@
 </file>
 
 <file path=word/footer4.xml><?xml version="1.0" encoding="utf-8"?>
-<w:ftr xmlns:wpc="http://schemas.microsoft.com/office/word/2010/wordprocessingCanvas" xmlns:mc="http://schemas.openxmlformats.org/markup-compatibility/2006" xmlns:o="urn:schemas-microsoft-com:office:office" xmlns:r="http://schemas.openxmlformats.org/officeDocument/2006/relationships" xmlns:m="http://schemas.openxmlformats.org/officeDocument/2006/math" xmlns:v="urn:schemas-microsoft-com:vml" xmlns:wp14="http://schemas.microsoft.com/office/word/2010/wordprocessingDrawing" xmlns:wp="http://schemas.openxmlformats.org/drawingml/2006/wordprocessingDrawing" xmlns:w10="urn:schemas-microsoft-com:office:word" xmlns:w="http://schemas.openxmlformats.org/wordprocessingml/2006/main" xmlns:w14="http://schemas.microsoft.com/office/word/2010/wordml" xmlns:w15="http://schemas.microsoft.com/office/word/2012/wordml" xmlns:wpg="http://schemas.microsoft.com/office/word/2010/wordprocessingGroup" xmlns:wpi="http://schemas.microsoft.com/office/word/2010/wordprocessingInk" xmlns:wne="http://schemas.microsoft.com/office/word/2006/wordml" xmlns:wps="http://schemas.microsoft.com/office/word/2010/wordprocessingShape" mc:Ignorable="w14 w15 wp14">
+<w:ftr xmlns:wpc="http://schemas.microsoft.com/office/word/2010/wordprocessingCanvas" xmlns:mc="http://schemas.openxmlformats.org/markup-compatibility/2006" xmlns:o="urn:schemas-microsoft-com:office:office" xmlns:r="http://schemas.openxmlformats.org/officeDocument/2006/relationships" xmlns:m="http://schemas.openxmlformats.org/officeDocument/2006/math" xmlns:v="urn:schemas-microsoft-com:vml" xmlns:wp14="http://schemas.microsoft.com/office/word/2010/wordprocessingDrawing" xmlns:wp="http://schemas.openxmlformats.org/drawingml/2006/wordprocessingDrawing" xmlns:w10="urn:schemas-microsoft-com:office:word" xmlns:w="http://schemas.openxmlformats.org/wordprocessingml/2006/main" xmlns:w14="http://schemas.microsoft.com/office/word/2010/wordml" xmlns:wpg="http://schemas.microsoft.com/office/word/2010/wordprocessingGroup" xmlns:wpi="http://schemas.microsoft.com/office/word/2010/wordprocessingInk" xmlns:wne="http://schemas.microsoft.com/office/word/2006/wordml" xmlns:wps="http://schemas.microsoft.com/office/word/2010/wordprocessingShape" mc:Ignorable="w14 wp14">
   <w:p>
     <w:pPr>
       <w:pStyle w:val="a5"/>
@@ -23350,7 +23337,7 @@
       <mc:AlternateContent>
         <mc:Choice Requires="wps">
           <w:drawing>
-            <wp:anchor distT="0" distB="0" distL="114300" distR="114300" simplePos="0" relativeHeight="251671552" behindDoc="0" locked="0" layoutInCell="1" allowOverlap="1" wp14:anchorId="5376653D" wp14:editId="0016C2C9">
+            <wp:anchor distT="0" distB="0" distL="114300" distR="114300" simplePos="0" relativeHeight="251671552" behindDoc="0" locked="0" layoutInCell="1" allowOverlap="1" wp14:anchorId="6995CD81" wp14:editId="32F9AA67">
               <wp:simplePos x="0" y="0"/>
               <wp:positionH relativeFrom="column">
                 <wp:posOffset>547370</wp:posOffset>
@@ -23470,7 +23457,7 @@
         </mc:Choice>
         <mc:Fallback>
           <w:pict>
-            <v:rect w14:anchorId="5376653D" id="Rectangle 232" o:spid="_x0000_s1046" style="position:absolute;margin-left:43.1pt;margin-top:25.35pt;width:66.3pt;height:25.85pt;z-index:251671552;visibility:visible;mso-wrap-style:square;mso-height-percent:0;mso-wrap-distance-left:9pt;mso-wrap-distance-top:0;mso-wrap-distance-right:9pt;mso-wrap-distance-bottom:0;mso-position-horizontal:absolute;mso-position-horizontal-relative:text;mso-position-vertical:absolute;mso-position-vertical-relative:text;mso-height-percent:0;mso-height-relative:margin;v-text-anchor:top" o:gfxdata="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" filled="f" stroked="f" strokeweight=".25pt">
+            <v:rect id="Rectangle 232" o:spid="_x0000_s1046" style="position:absolute;margin-left:43.1pt;margin-top:25.35pt;width:66.3pt;height:25.85pt;z-index:251671552;visibility:visible;mso-wrap-style:square;mso-height-percent:0;mso-wrap-distance-left:9pt;mso-wrap-distance-top:0;mso-wrap-distance-right:9pt;mso-wrap-distance-bottom:0;mso-position-horizontal:absolute;mso-position-horizontal-relative:text;mso-position-vertical:absolute;mso-position-vertical-relative:text;mso-height-percent:0;mso-height-relative:margin;v-text-anchor:top" o:gfxdata="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" filled="f" stroked="f" strokeweight=".25pt">
               <v:textbox inset="1pt,1pt,1pt,1pt">
                 <w:txbxContent>
                   <w:p>
@@ -23536,7 +23523,7 @@
       <mc:AlternateContent>
         <mc:Choice Requires="wps">
           <w:drawing>
-            <wp:anchor distT="0" distB="0" distL="114300" distR="114300" simplePos="0" relativeHeight="251669504" behindDoc="0" locked="0" layoutInCell="1" allowOverlap="1" wp14:anchorId="05B3F700" wp14:editId="64177524">
+            <wp:anchor distT="0" distB="0" distL="114300" distR="114300" simplePos="0" relativeHeight="251669504" behindDoc="0" locked="0" layoutInCell="1" allowOverlap="1" wp14:anchorId="2F0AF168" wp14:editId="51DC0144">
               <wp:simplePos x="0" y="0"/>
               <wp:positionH relativeFrom="column">
                 <wp:posOffset>4463281</wp:posOffset>
@@ -23625,7 +23612,7 @@
         </mc:Choice>
         <mc:Fallback>
           <w:pict>
-            <v:rect w14:anchorId="05B3F700" id="Rectangle 220" o:spid="_x0000_s1047" style="position:absolute;margin-left:351.45pt;margin-top:36.8pt;width:38pt;height:12.55pt;z-index:251669504;visibility:visible;mso-wrap-style:square;mso-wrap-distance-left:9pt;mso-wrap-distance-top:0;mso-wrap-distance-right:9pt;mso-wrap-distance-bottom:0;mso-position-horizontal:absolute;mso-position-horizontal-relative:text;mso-position-vertical:absolute;mso-position-vertical-relative:text;v-text-anchor:top" o:gfxdata="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" filled="f" stroked="f" strokeweight=".25pt">
+            <v:rect id="Rectangle 220" o:spid="_x0000_s1047" style="position:absolute;margin-left:351.45pt;margin-top:36.8pt;width:38pt;height:12.55pt;z-index:251669504;visibility:visible;mso-wrap-style:square;mso-wrap-distance-left:9pt;mso-wrap-distance-top:0;mso-wrap-distance-right:9pt;mso-wrap-distance-bottom:0;mso-position-horizontal:absolute;mso-position-horizontal-relative:text;mso-position-vertical:absolute;mso-position-vertical-relative:text;v-text-anchor:top" o:gfxdata="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" filled="f" stroked="f" strokeweight=".25pt">
               <v:textbox inset="1pt,1pt,1pt,1pt">
                 <w:txbxContent>
                   <w:p>
@@ -23663,7 +23650,7 @@
       <mc:AlternateContent>
         <mc:Choice Requires="wpg">
           <w:drawing>
-            <wp:anchor distT="0" distB="0" distL="114300" distR="114300" simplePos="0" relativeHeight="251667456" behindDoc="0" locked="1" layoutInCell="1" allowOverlap="1" wp14:anchorId="4B70A7CA" wp14:editId="3BE1DE9A">
+            <wp:anchor distT="0" distB="0" distL="114300" distR="114300" simplePos="0" relativeHeight="251667456" behindDoc="0" locked="1" layoutInCell="1" allowOverlap="1" wp14:anchorId="0029696B" wp14:editId="4FBDEDEF">
               <wp:simplePos x="0" y="0"/>
               <wp:positionH relativeFrom="page">
                 <wp:posOffset>700405</wp:posOffset>
@@ -24447,7 +24434,7 @@
                                 <w:rFonts w:ascii="GOST Type BU" w:hAnsi="GOST Type BU"/>
                                 <w:sz w:val="22"/>
                                 <w:szCs w:val="22"/>
-                                <w:lang w:val="ru-RU"/>
+                                <w:lang w:val="en-US"/>
                               </w:rPr>
                             </w:pPr>
                             <w:r>
@@ -24455,9 +24442,9 @@
                                 <w:rFonts w:ascii="GOST Type BU" w:hAnsi="GOST Type BU"/>
                                 <w:sz w:val="22"/>
                                 <w:szCs w:val="22"/>
-                                <w:lang w:val="ru-RU"/>
+                                <w:lang w:val="en-US"/>
                               </w:rPr>
-                              <w:t>1</w:t>
+                              <w:t>2</w:t>
                             </w:r>
                           </w:p>
                         </w:txbxContent>
@@ -25142,7 +25129,13 @@
                                 <w:rPr>
                                   <w:sz w:val="18"/>
                                 </w:rPr>
-                                <w:t xml:space="preserve"> Н. Контр.</w:t>
+                                <w:t xml:space="preserve"> </w:t>
+                              </w:r>
+                              <w:r>
+                                <w:rPr>
+                                  <w:sz w:val="18"/>
+                                </w:rPr>
+                                <w:t>Н. Контр.</w:t>
                               </w:r>
                             </w:p>
                           </w:txbxContent>
@@ -25730,7 +25723,7 @@
                                 <w:rFonts w:ascii="GOST Type BU" w:hAnsi="GOST Type BU"/>
                                 <w:sz w:val="22"/>
                                 <w:szCs w:val="22"/>
-                                <w:lang w:val="ru-RU"/>
+                                <w:lang w:val="en-US"/>
                               </w:rPr>
                             </w:pPr>
                             <w:r>
@@ -25740,7 +25733,16 @@
                                 <w:szCs w:val="22"/>
                                 <w:lang w:val="ru-RU"/>
                               </w:rPr>
-                              <w:t>36</w:t>
+                              <w:t>3</w:t>
+                            </w:r>
+                            <w:r>
+                              <w:rPr>
+                                <w:rFonts w:ascii="GOST Type BU" w:hAnsi="GOST Type BU"/>
+                                <w:sz w:val="22"/>
+                                <w:szCs w:val="22"/>
+                                <w:lang w:val="en-US"/>
+                              </w:rPr>
+                              <w:t>5</w:t>
                             </w:r>
                           </w:p>
                           <w:p>
@@ -25888,7 +25890,7 @@
         </mc:Choice>
         <mc:Fallback>
           <w:pict>
-            <v:group w14:anchorId="4B70A7CA" id="Group 203" o:spid="_x0000_s1048" style="position:absolute;margin-left:55.15pt;margin-top:14.95pt;width:515.25pt;height:809.1pt;z-index:251667456;mso-position-horizontal-relative:page;mso-position-vertical-relative:page" coordsize="20000,20000" o:gfxdata="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">
+            <v:group id="Group 203" o:spid="_x0000_s1048" style="position:absolute;margin-left:55.15pt;margin-top:14.95pt;width:515.25pt;height:809.1pt;z-index:251667456;mso-position-horizontal-relative:page;mso-position-vertical-relative:page" coordsize="20000,20000" o:gfxdata="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">
               <v:rect id="Rectangle 204" o:spid="_x0000_s1049" style="position:absolute;width:20000;height:20000;visibility:visible;mso-wrap-style:square;v-text-anchor:top" o:gfxdata="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" filled="f" strokeweight="2pt"/>
               <v:line id="Line 205" o:spid="_x0000_s1050" style="position:absolute;visibility:visible;mso-wrap-style:square" from="993,17183" to="995,18221" o:connectortype="straight" o:gfxdata="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" strokeweight="2pt"/>
               <v:line id="Line 206" o:spid="_x0000_s1051" style="position:absolute;visibility:visible;mso-wrap-style:square" from="10,17173" to="19977,17174" o:connectortype="straight" o:gfxdata="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" strokeweight="2pt"/>
@@ -26060,7 +26062,7 @@
                           <w:rFonts w:ascii="GOST Type BU" w:hAnsi="GOST Type BU"/>
                           <w:sz w:val="22"/>
                           <w:szCs w:val="22"/>
-                          <w:lang w:val="ru-RU"/>
+                          <w:lang w:val="en-US"/>
                         </w:rPr>
                       </w:pPr>
                       <w:r>
@@ -26068,9 +26070,9 @@
                           <w:rFonts w:ascii="GOST Type BU" w:hAnsi="GOST Type BU"/>
                           <w:sz w:val="22"/>
                           <w:szCs w:val="22"/>
-                          <w:lang w:val="ru-RU"/>
+                          <w:lang w:val="en-US"/>
                         </w:rPr>
-                        <w:t>1</w:t>
+                        <w:t>2</w:t>
                       </w:r>
                     </w:p>
                   </w:txbxContent>
@@ -26291,7 +26293,13 @@
                           <w:rPr>
                             <w:sz w:val="18"/>
                           </w:rPr>
-                          <w:t xml:space="preserve"> Н. Контр.</w:t>
+                          <w:t xml:space="preserve"> </w:t>
+                        </w:r>
+                        <w:r>
+                          <w:rPr>
+                            <w:sz w:val="18"/>
+                          </w:rPr>
+                          <w:t>Н. Контр.</w:t>
                         </w:r>
                       </w:p>
                     </w:txbxContent>
@@ -26470,7 +26478,7 @@
                           <w:rFonts w:ascii="GOST Type BU" w:hAnsi="GOST Type BU"/>
                           <w:sz w:val="22"/>
                           <w:szCs w:val="22"/>
-                          <w:lang w:val="ru-RU"/>
+                          <w:lang w:val="en-US"/>
                         </w:rPr>
                       </w:pPr>
                       <w:r>
@@ -26480,7 +26488,16 @@
                           <w:szCs w:val="22"/>
                           <w:lang w:val="ru-RU"/>
                         </w:rPr>
-                        <w:t>36</w:t>
+                        <w:t>3</w:t>
+                      </w:r>
+                      <w:r>
+                        <w:rPr>
+                          <w:rFonts w:ascii="GOST Type BU" w:hAnsi="GOST Type BU"/>
+                          <w:sz w:val="22"/>
+                          <w:szCs w:val="22"/>
+                          <w:lang w:val="en-US"/>
+                        </w:rPr>
+                        <w:t>5</w:t>
                       </w:r>
                     </w:p>
                     <w:p>
@@ -26521,8 +26538,58 @@
 </w:ftr>
 </file>
 
+<file path=word/footer5.xml><?xml version="1.0" encoding="utf-8"?>
+<w:ftr xmlns:wpc="http://schemas.microsoft.com/office/word/2010/wordprocessingCanvas" xmlns:mc="http://schemas.openxmlformats.org/markup-compatibility/2006" xmlns:o="urn:schemas-microsoft-com:office:office" xmlns:r="http://schemas.openxmlformats.org/officeDocument/2006/relationships" xmlns:m="http://schemas.openxmlformats.org/officeDocument/2006/math" xmlns:v="urn:schemas-microsoft-com:vml" xmlns:wp14="http://schemas.microsoft.com/office/word/2010/wordprocessingDrawing" xmlns:wp="http://schemas.openxmlformats.org/drawingml/2006/wordprocessingDrawing" xmlns:w10="urn:schemas-microsoft-com:office:word" xmlns:w="http://schemas.openxmlformats.org/wordprocessingml/2006/main" xmlns:w14="http://schemas.microsoft.com/office/word/2010/wordml" xmlns:wpg="http://schemas.microsoft.com/office/word/2010/wordprocessingGroup" xmlns:wpi="http://schemas.microsoft.com/office/word/2010/wordprocessingInk" xmlns:wne="http://schemas.microsoft.com/office/word/2006/wordml" xmlns:wps="http://schemas.microsoft.com/office/word/2010/wordprocessingShape" mc:Ignorable="w14 wp14">
+  <w:sdt>
+    <w:sdtPr>
+      <w:id w:val="-66273114"/>
+      <w:docPartObj>
+        <w:docPartGallery w:val="Page Numbers (Bottom of Page)"/>
+        <w:docPartUnique/>
+      </w:docPartObj>
+    </w:sdtPr>
+    <w:sdtContent>
+      <w:p>
+        <w:pPr>
+          <w:pStyle w:val="a5"/>
+          <w:jc w:val="right"/>
+        </w:pPr>
+        <w:r>
+          <w:fldChar w:fldCharType="begin"/>
+        </w:r>
+        <w:r>
+          <w:instrText>PAGE   \* MERGEFORMAT</w:instrText>
+        </w:r>
+        <w:r>
+          <w:fldChar w:fldCharType="separate"/>
+        </w:r>
+        <w:r>
+          <w:rPr>
+            <w:noProof/>
+          </w:rPr>
+          <w:t>41</w:t>
+        </w:r>
+        <w:r>
+          <w:fldChar w:fldCharType="end"/>
+        </w:r>
+      </w:p>
+    </w:sdtContent>
+  </w:sdt>
+  <w:p>
+    <w:pPr>
+      <w:pStyle w:val="a5"/>
+      <w:tabs>
+        <w:tab w:val="clear" w:pos="4677"/>
+        <w:tab w:val="clear" w:pos="9355"/>
+        <w:tab w:val="left" w:pos="2210"/>
+      </w:tabs>
+    </w:pPr>
+  </w:p>
+</w:ftr>
+</file>
+
 <file path=word/footnotes.xml><?xml version="1.0" encoding="utf-8"?>
-<w:footnotes xmlns:wpc="http://schemas.microsoft.com/office/word/2010/wordprocessingCanvas" xmlns:mc="http://schemas.openxmlformats.org/markup-compatibility/2006" xmlns:o="urn:schemas-microsoft-com:office:office" xmlns:r="http://schemas.openxmlformats.org/officeDocument/2006/relationships" xmlns:m="http://schemas.openxmlformats.org/officeDocument/2006/math" xmlns:v="urn:schemas-microsoft-com:vml" xmlns:wp14="http://schemas.microsoft.com/office/word/2010/wordprocessingDrawing" xmlns:wp="http://schemas.openxmlformats.org/drawingml/2006/wordprocessingDrawing" xmlns:w10="urn:schemas-microsoft-com:office:word" xmlns:w="http://schemas.openxmlformats.org/wordprocessingml/2006/main" xmlns:w14="http://schemas.microsoft.com/office/word/2010/wordml" xmlns:w15="http://schemas.microsoft.com/office/word/2012/wordml" xmlns:wpg="http://schemas.microsoft.com/office/word/2010/wordprocessingGroup" xmlns:wpi="http://schemas.microsoft.com/office/word/2010/wordprocessingInk" xmlns:wne="http://schemas.microsoft.com/office/word/2006/wordml" xmlns:wps="http://schemas.microsoft.com/office/word/2010/wordprocessingShape" mc:Ignorable="w14 w15 wp14">
+<w:footnotes xmlns:wpc="http://schemas.microsoft.com/office/word/2010/wordprocessingCanvas" xmlns:mc="http://schemas.openxmlformats.org/markup-compatibility/2006" xmlns:o="urn:schemas-microsoft-com:office:office" xmlns:r="http://schemas.openxmlformats.org/officeDocument/2006/relationships" xmlns:m="http://schemas.openxmlformats.org/officeDocument/2006/math" xmlns:v="urn:schemas-microsoft-com:vml" xmlns:wp14="http://schemas.microsoft.com/office/word/2010/wordprocessingDrawing" xmlns:wp="http://schemas.openxmlformats.org/drawingml/2006/wordprocessingDrawing" xmlns:w10="urn:schemas-microsoft-com:office:word" xmlns:w="http://schemas.openxmlformats.org/wordprocessingml/2006/main" xmlns:w14="http://schemas.microsoft.com/office/word/2010/wordml" xmlns:wpg="http://schemas.microsoft.com/office/word/2010/wordprocessingGroup" xmlns:wpi="http://schemas.microsoft.com/office/word/2010/wordprocessingInk" xmlns:wne="http://schemas.microsoft.com/office/word/2006/wordml" xmlns:wps="http://schemas.microsoft.com/office/word/2010/wordprocessingShape" mc:Ignorable="w14 wp14">
   <w:footnote w:type="separator" w:id="-1">
     <w:p>
       <w:pPr>
@@ -26547,7 +26614,7 @@
 </file>
 
 <file path=word/header1.xml><?xml version="1.0" encoding="utf-8"?>
-<w:hdr xmlns:wpc="http://schemas.microsoft.com/office/word/2010/wordprocessingCanvas" xmlns:mc="http://schemas.openxmlformats.org/markup-compatibility/2006" xmlns:o="urn:schemas-microsoft-com:office:office" xmlns:r="http://schemas.openxmlformats.org/officeDocument/2006/relationships" xmlns:m="http://schemas.openxmlformats.org/officeDocument/2006/math" xmlns:v="urn:schemas-microsoft-com:vml" xmlns:wp14="http://schemas.microsoft.com/office/word/2010/wordprocessingDrawing" xmlns:wp="http://schemas.openxmlformats.org/drawingml/2006/wordprocessingDrawing" xmlns:w10="urn:schemas-microsoft-com:office:word" xmlns:w="http://schemas.openxmlformats.org/wordprocessingml/2006/main" xmlns:w14="http://schemas.microsoft.com/office/word/2010/wordml" xmlns:w15="http://schemas.microsoft.com/office/word/2012/wordml" xmlns:wpg="http://schemas.microsoft.com/office/word/2010/wordprocessingGroup" xmlns:wpi="http://schemas.microsoft.com/office/word/2010/wordprocessingInk" xmlns:wne="http://schemas.microsoft.com/office/word/2006/wordml" xmlns:wps="http://schemas.microsoft.com/office/word/2010/wordprocessingShape" mc:Ignorable="w14 w15 wp14">
+<w:hdr xmlns:wpc="http://schemas.microsoft.com/office/word/2010/wordprocessingCanvas" xmlns:mc="http://schemas.openxmlformats.org/markup-compatibility/2006" xmlns:o="urn:schemas-microsoft-com:office:office" xmlns:r="http://schemas.openxmlformats.org/officeDocument/2006/relationships" xmlns:m="http://schemas.openxmlformats.org/officeDocument/2006/math" xmlns:v="urn:schemas-microsoft-com:vml" xmlns:wp14="http://schemas.microsoft.com/office/word/2010/wordprocessingDrawing" xmlns:wp="http://schemas.openxmlformats.org/drawingml/2006/wordprocessingDrawing" xmlns:w10="urn:schemas-microsoft-com:office:word" xmlns:w="http://schemas.openxmlformats.org/wordprocessingml/2006/main" xmlns:w14="http://schemas.microsoft.com/office/word/2010/wordml" xmlns:wpg="http://schemas.microsoft.com/office/word/2010/wordprocessingGroup" xmlns:wpi="http://schemas.microsoft.com/office/word/2010/wordprocessingInk" xmlns:wne="http://schemas.microsoft.com/office/word/2006/wordml" xmlns:wps="http://schemas.microsoft.com/office/word/2010/wordprocessingShape" mc:Ignorable="w14 wp14">
   <w:p>
     <w:pPr>
       <w:pStyle w:val="a3"/>
@@ -26619,7 +26686,7 @@
             </wp:anchor>
           </w:drawing>
         </mc:Choice>
-        <mc:Fallback>
+        <mc:Fallback xmlns:w15="http://schemas.microsoft.com/office/word/2012/wordml">
           <w:pict>
             <v:line w14:anchorId="4A067558" id="Прямая соединительная линия 6" o:spid="_x0000_s1026" style="position:absolute;flip:y;z-index:251665408;visibility:visible;mso-wrap-style:square;mso-width-percent:0;mso-height-percent:0;mso-wrap-distance-left:9pt;mso-wrap-distance-top:-3e-5mm;mso-wrap-distance-right:9pt;mso-wrap-distance-bottom:-3e-5mm;mso-position-horizontal:absolute;mso-position-horizontal-relative:text;mso-position-vertical:absolute;mso-position-vertical-relative:text;mso-width-percent:0;mso-height-percent:0;mso-width-relative:page;mso-height-relative:page" from="0,796.35pt" to="513pt,796.35pt" o:gfxdata="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" strokeweight="1.5pt"/>
           </w:pict>
@@ -26693,7 +26760,7 @@
             </wp:anchor>
           </w:drawing>
         </mc:Choice>
-        <mc:Fallback>
+        <mc:Fallback xmlns:w15="http://schemas.microsoft.com/office/word/2012/wordml">
           <w:pict>
             <v:line w14:anchorId="5C307779" id="Прямая соединительная линия 8" o:spid="_x0000_s1026" style="position:absolute;flip:x;z-index:251664384;visibility:visible;mso-wrap-style:square;mso-width-percent:0;mso-height-percent:0;mso-wrap-distance-left:3.17497mm;mso-wrap-distance-top:0;mso-wrap-distance-right:3.17497mm;mso-wrap-distance-bottom:0;mso-position-horizontal:absolute;mso-position-horizontal-relative:text;mso-position-vertical:absolute;mso-position-vertical-relative:text;mso-width-percent:0;mso-height-percent:0;mso-width-relative:page;mso-height-relative:page" from="0,-10.2pt" to="0,796.35pt" o:gfxdata="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" strokeweight="1.5pt"/>
           </w:pict>
@@ -26767,7 +26834,7 @@
             </wp:anchor>
           </w:drawing>
         </mc:Choice>
-        <mc:Fallback>
+        <mc:Fallback xmlns:w15="http://schemas.microsoft.com/office/word/2012/wordml">
           <w:pict>
             <v:line w14:anchorId="69BA196D" id="Прямая соединительная линия 126" o:spid="_x0000_s1026" style="position:absolute;z-index:251663360;visibility:visible;mso-wrap-style:square;mso-width-percent:0;mso-height-percent:0;mso-wrap-distance-left:3.17497mm;mso-wrap-distance-top:0;mso-wrap-distance-right:3.17497mm;mso-wrap-distance-bottom:0;mso-position-horizontal:absolute;mso-position-horizontal-relative:text;mso-position-vertical:absolute;mso-position-vertical-relative:text;mso-width-percent:0;mso-height-percent:0;mso-width-relative:page;mso-height-relative:page" from="513pt,-10.2pt" to="513pt,796.35pt" o:gfxdata="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" strokeweight="1.5pt"/>
           </w:pict>
@@ -26841,7 +26908,7 @@
             </wp:anchor>
           </w:drawing>
         </mc:Choice>
-        <mc:Fallback>
+        <mc:Fallback xmlns:w15="http://schemas.microsoft.com/office/word/2012/wordml">
           <w:pict>
             <v:line w14:anchorId="5C9583E5" id="Прямая соединительная линия 132" o:spid="_x0000_s1026" style="position:absolute;z-index:251662336;visibility:visible;mso-wrap-style:square;mso-width-percent:0;mso-height-percent:0;mso-wrap-distance-left:9pt;mso-wrap-distance-top:-3e-5mm;mso-wrap-distance-right:9pt;mso-wrap-distance-bottom:-3e-5mm;mso-position-horizontal:absolute;mso-position-horizontal-relative:text;mso-position-vertical:absolute;mso-position-vertical-relative:text;mso-width-percent:0;mso-height-percent:0;mso-width-relative:page;mso-height-relative:page" from="0,-10.2pt" to="513pt,-10.2pt" o:gfxdata="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" strokeweight="1.5pt"/>
           </w:pict>
@@ -26853,7 +26920,7 @@
 </file>
 
 <file path=word/header2.xml><?xml version="1.0" encoding="utf-8"?>
-<w:hdr xmlns:wpc="http://schemas.microsoft.com/office/word/2010/wordprocessingCanvas" xmlns:mc="http://schemas.openxmlformats.org/markup-compatibility/2006" xmlns:o="urn:schemas-microsoft-com:office:office" xmlns:r="http://schemas.openxmlformats.org/officeDocument/2006/relationships" xmlns:m="http://schemas.openxmlformats.org/officeDocument/2006/math" xmlns:v="urn:schemas-microsoft-com:vml" xmlns:wp14="http://schemas.microsoft.com/office/word/2010/wordprocessingDrawing" xmlns:wp="http://schemas.openxmlformats.org/drawingml/2006/wordprocessingDrawing" xmlns:w10="urn:schemas-microsoft-com:office:word" xmlns:w="http://schemas.openxmlformats.org/wordprocessingml/2006/main" xmlns:w14="http://schemas.microsoft.com/office/word/2010/wordml" xmlns:w15="http://schemas.microsoft.com/office/word/2012/wordml" xmlns:wpg="http://schemas.microsoft.com/office/word/2010/wordprocessingGroup" xmlns:wpi="http://schemas.microsoft.com/office/word/2010/wordprocessingInk" xmlns:wne="http://schemas.microsoft.com/office/word/2006/wordml" xmlns:wps="http://schemas.microsoft.com/office/word/2010/wordprocessingShape" mc:Ignorable="w14 w15 wp14">
+<w:hdr xmlns:wpc="http://schemas.microsoft.com/office/word/2010/wordprocessingCanvas" xmlns:mc="http://schemas.openxmlformats.org/markup-compatibility/2006" xmlns:o="urn:schemas-microsoft-com:office:office" xmlns:r="http://schemas.openxmlformats.org/officeDocument/2006/relationships" xmlns:m="http://schemas.openxmlformats.org/officeDocument/2006/math" xmlns:v="urn:schemas-microsoft-com:vml" xmlns:wp14="http://schemas.microsoft.com/office/word/2010/wordprocessingDrawing" xmlns:wp="http://schemas.openxmlformats.org/drawingml/2006/wordprocessingDrawing" xmlns:w10="urn:schemas-microsoft-com:office:word" xmlns:w="http://schemas.openxmlformats.org/wordprocessingml/2006/main" xmlns:w14="http://schemas.microsoft.com/office/word/2010/wordml" xmlns:wpg="http://schemas.microsoft.com/office/word/2010/wordprocessingGroup" xmlns:wpi="http://schemas.microsoft.com/office/word/2010/wordprocessingInk" xmlns:wne="http://schemas.microsoft.com/office/word/2006/wordml" xmlns:wps="http://schemas.microsoft.com/office/word/2010/wordprocessingShape" mc:Ignorable="w14 wp14">
   <w:p>
     <w:pPr>
       <w:pStyle w:val="a3"/>
@@ -26863,7 +26930,7 @@
 </file>
 
 <file path=word/header3.xml><?xml version="1.0" encoding="utf-8"?>
-<w:hdr xmlns:wpc="http://schemas.microsoft.com/office/word/2010/wordprocessingCanvas" xmlns:mc="http://schemas.openxmlformats.org/markup-compatibility/2006" xmlns:o="urn:schemas-microsoft-com:office:office" xmlns:r="http://schemas.openxmlformats.org/officeDocument/2006/relationships" xmlns:m="http://schemas.openxmlformats.org/officeDocument/2006/math" xmlns:v="urn:schemas-microsoft-com:vml" xmlns:wp14="http://schemas.microsoft.com/office/word/2010/wordprocessingDrawing" xmlns:wp="http://schemas.openxmlformats.org/drawingml/2006/wordprocessingDrawing" xmlns:w10="urn:schemas-microsoft-com:office:word" xmlns:w="http://schemas.openxmlformats.org/wordprocessingml/2006/main" xmlns:w14="http://schemas.microsoft.com/office/word/2010/wordml" xmlns:w15="http://schemas.microsoft.com/office/word/2012/wordml" xmlns:wpg="http://schemas.microsoft.com/office/word/2010/wordprocessingGroup" xmlns:wpi="http://schemas.microsoft.com/office/word/2010/wordprocessingInk" xmlns:wne="http://schemas.microsoft.com/office/word/2006/wordml" xmlns:wps="http://schemas.microsoft.com/office/word/2010/wordprocessingShape" mc:Ignorable="w14 w15 wp14">
+<w:hdr xmlns:wpc="http://schemas.microsoft.com/office/word/2010/wordprocessingCanvas" xmlns:mc="http://schemas.openxmlformats.org/markup-compatibility/2006" xmlns:o="urn:schemas-microsoft-com:office:office" xmlns:r="http://schemas.openxmlformats.org/officeDocument/2006/relationships" xmlns:m="http://schemas.openxmlformats.org/officeDocument/2006/math" xmlns:v="urn:schemas-microsoft-com:vml" xmlns:wp14="http://schemas.microsoft.com/office/word/2010/wordprocessingDrawing" xmlns:wp="http://schemas.openxmlformats.org/drawingml/2006/wordprocessingDrawing" xmlns:w10="urn:schemas-microsoft-com:office:word" xmlns:w="http://schemas.openxmlformats.org/wordprocessingml/2006/main" xmlns:w14="http://schemas.microsoft.com/office/word/2010/wordml" xmlns:wpg="http://schemas.microsoft.com/office/word/2010/wordprocessingGroup" xmlns:wpi="http://schemas.microsoft.com/office/word/2010/wordprocessingInk" xmlns:wne="http://schemas.microsoft.com/office/word/2006/wordml" xmlns:wps="http://schemas.microsoft.com/office/word/2010/wordprocessingShape" mc:Ignorable="w14 wp14">
   <w:p>
     <w:pPr>
       <w:pStyle w:val="a3"/>
@@ -26875,7 +26942,7 @@
       <mc:AlternateContent>
         <mc:Choice Requires="wpg">
           <w:drawing>
-            <wp:anchor distT="0" distB="0" distL="114300" distR="114300" simplePos="0" relativeHeight="251660288" behindDoc="0" locked="1" layoutInCell="1" allowOverlap="1" wp14:anchorId="20EF3E42" wp14:editId="15342C37">
+            <wp:anchor distT="0" distB="0" distL="114300" distR="114300" simplePos="0" relativeHeight="251660288" behindDoc="0" locked="1" layoutInCell="1" allowOverlap="1" wp14:anchorId="678C834F" wp14:editId="14966B0F">
               <wp:simplePos x="0" y="0"/>
               <wp:positionH relativeFrom="page">
                 <wp:posOffset>717550</wp:posOffset>
@@ -27680,7 +27747,7 @@
                             </w:pPr>
                             <w:sdt>
                               <w:sdtPr>
-                                <w:id w:val="1719861638"/>
+                                <w:id w:val="-1835441706"/>
                                 <w:docPartObj>
                                   <w:docPartGallery w:val="Page Numbers (Bottom of Page)"/>
                                   <w:docPartUnique/>
@@ -27703,7 +27770,7 @@
                                   <w:rPr>
                                     <w:noProof/>
                                   </w:rPr>
-                                  <w:t>21</w:t>
+                                  <w:t>34</w:t>
                                 </w:r>
                                 <w:r>
                                   <w:fldChar w:fldCharType="end"/>
@@ -27821,7 +27888,7 @@
         </mc:Choice>
         <mc:Fallback>
           <w:pict>
-            <v:group w14:anchorId="20EF3E42" id="Group 127" o:spid="_x0000_s1026" style="position:absolute;margin-left:56.5pt;margin-top:16pt;width:510.85pt;height:807.75pt;z-index:251660288;mso-position-horizontal-relative:page;mso-position-vertical-relative:page" coordsize="20000,20000" o:gfxdata="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">
+            <v:group id="Group 127" o:spid="_x0000_s1026" style="position:absolute;margin-left:56.5pt;margin-top:16pt;width:510.85pt;height:807.75pt;z-index:251660288;mso-position-horizontal-relative:page;mso-position-vertical-relative:page" coordsize="20000,20000" o:gfxdata="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">
               <v:rect id="Rectangle 128" o:spid="_x0000_s1027" style="position:absolute;width:20000;height:20000;visibility:visible;mso-wrap-style:square;v-text-anchor:top" o:gfxdata="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" filled="f" strokeweight="2pt"/>
               <v:line id="Line 129" o:spid="_x0000_s1028" style="position:absolute;visibility:visible;mso-wrap-style:square" from="1093,18949" to="1095,19989" o:connectortype="straight" o:gfxdata="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" strokeweight="2pt"/>
               <v:line id="Line 130" o:spid="_x0000_s1029" style="position:absolute;visibility:visible;mso-wrap-style:square" from="10,18941" to="19977,18942" o:connectortype="straight" o:gfxdata="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" strokeweight="2pt"/>
@@ -27983,7 +28050,7 @@
                       </w:pPr>
                       <w:sdt>
                         <w:sdtPr>
-                          <w:id w:val="1719861638"/>
+                          <w:id w:val="-1835441706"/>
                           <w:docPartObj>
                             <w:docPartGallery w:val="Page Numbers (Bottom of Page)"/>
                             <w:docPartUnique/>
@@ -28006,7 +28073,7 @@
                             <w:rPr>
                               <w:noProof/>
                             </w:rPr>
-                            <w:t>21</w:t>
+                            <w:t>34</w:t>
                           </w:r>
                           <w:r>
                             <w:fldChar w:fldCharType="end"/>
@@ -28080,7 +28147,7 @@
 </file>
 
 <file path=word/header4.xml><?xml version="1.0" encoding="utf-8"?>
-<w:hdr xmlns:wpc="http://schemas.microsoft.com/office/word/2010/wordprocessingCanvas" xmlns:mc="http://schemas.openxmlformats.org/markup-compatibility/2006" xmlns:o="urn:schemas-microsoft-com:office:office" xmlns:r="http://schemas.openxmlformats.org/officeDocument/2006/relationships" xmlns:m="http://schemas.openxmlformats.org/officeDocument/2006/math" xmlns:v="urn:schemas-microsoft-com:vml" xmlns:wp14="http://schemas.microsoft.com/office/word/2010/wordprocessingDrawing" xmlns:wp="http://schemas.openxmlformats.org/drawingml/2006/wordprocessingDrawing" xmlns:w10="urn:schemas-microsoft-com:office:word" xmlns:w="http://schemas.openxmlformats.org/wordprocessingml/2006/main" xmlns:w14="http://schemas.microsoft.com/office/word/2010/wordml" xmlns:w15="http://schemas.microsoft.com/office/word/2012/wordml" xmlns:wpg="http://schemas.microsoft.com/office/word/2010/wordprocessingGroup" xmlns:wpi="http://schemas.microsoft.com/office/word/2010/wordprocessingInk" xmlns:wne="http://schemas.microsoft.com/office/word/2006/wordml" xmlns:wps="http://schemas.microsoft.com/office/word/2010/wordprocessingShape" mc:Ignorable="w14 w15 wp14">
+<w:hdr xmlns:wpc="http://schemas.microsoft.com/office/word/2010/wordprocessingCanvas" xmlns:mc="http://schemas.openxmlformats.org/markup-compatibility/2006" xmlns:o="urn:schemas-microsoft-com:office:office" xmlns:r="http://schemas.openxmlformats.org/officeDocument/2006/relationships" xmlns:m="http://schemas.openxmlformats.org/officeDocument/2006/math" xmlns:v="urn:schemas-microsoft-com:vml" xmlns:wp14="http://schemas.microsoft.com/office/word/2010/wordprocessingDrawing" xmlns:wp="http://schemas.openxmlformats.org/drawingml/2006/wordprocessingDrawing" xmlns:w10="urn:schemas-microsoft-com:office:word" xmlns:w="http://schemas.openxmlformats.org/wordprocessingml/2006/main" xmlns:w14="http://schemas.microsoft.com/office/word/2010/wordml" xmlns:wpg="http://schemas.microsoft.com/office/word/2010/wordprocessingGroup" xmlns:wpi="http://schemas.microsoft.com/office/word/2010/wordprocessingInk" xmlns:wne="http://schemas.microsoft.com/office/word/2006/wordml" xmlns:wps="http://schemas.microsoft.com/office/word/2010/wordprocessingShape" mc:Ignorable="w14 wp14">
   <w:p>
     <w:pPr>
       <w:pStyle w:val="a3"/>
@@ -28090,7 +28157,7 @@
 </file>
 
 <file path=word/header5.xml><?xml version="1.0" encoding="utf-8"?>
-<w:hdr xmlns:wpc="http://schemas.microsoft.com/office/word/2010/wordprocessingCanvas" xmlns:mc="http://schemas.openxmlformats.org/markup-compatibility/2006" xmlns:o="urn:schemas-microsoft-com:office:office" xmlns:r="http://schemas.openxmlformats.org/officeDocument/2006/relationships" xmlns:m="http://schemas.openxmlformats.org/officeDocument/2006/math" xmlns:v="urn:schemas-microsoft-com:vml" xmlns:wp14="http://schemas.microsoft.com/office/word/2010/wordprocessingDrawing" xmlns:wp="http://schemas.openxmlformats.org/drawingml/2006/wordprocessingDrawing" xmlns:w10="urn:schemas-microsoft-com:office:word" xmlns:w="http://schemas.openxmlformats.org/wordprocessingml/2006/main" xmlns:w14="http://schemas.microsoft.com/office/word/2010/wordml" xmlns:w15="http://schemas.microsoft.com/office/word/2012/wordml" xmlns:wpg="http://schemas.microsoft.com/office/word/2010/wordprocessingGroup" xmlns:wpi="http://schemas.microsoft.com/office/word/2010/wordprocessingInk" xmlns:wne="http://schemas.microsoft.com/office/word/2006/wordml" xmlns:wps="http://schemas.microsoft.com/office/word/2010/wordprocessingShape" mc:Ignorable="w14 w15 wp14">
+<w:hdr xmlns:wpc="http://schemas.microsoft.com/office/word/2010/wordprocessingCanvas" xmlns:mc="http://schemas.openxmlformats.org/markup-compatibility/2006" xmlns:o="urn:schemas-microsoft-com:office:office" xmlns:r="http://schemas.openxmlformats.org/officeDocument/2006/relationships" xmlns:m="http://schemas.openxmlformats.org/officeDocument/2006/math" xmlns:v="urn:schemas-microsoft-com:vml" xmlns:wp14="http://schemas.microsoft.com/office/word/2010/wordprocessingDrawing" xmlns:wp="http://schemas.openxmlformats.org/drawingml/2006/wordprocessingDrawing" xmlns:w10="urn:schemas-microsoft-com:office:word" xmlns:w="http://schemas.openxmlformats.org/wordprocessingml/2006/main" xmlns:w14="http://schemas.microsoft.com/office/word/2010/wordml" xmlns:wpg="http://schemas.microsoft.com/office/word/2010/wordprocessingGroup" xmlns:wpi="http://schemas.microsoft.com/office/word/2010/wordprocessingInk" xmlns:wne="http://schemas.microsoft.com/office/word/2006/wordml" xmlns:wps="http://schemas.microsoft.com/office/word/2010/wordprocessingShape" mc:Ignorable="w14 wp14">
   <w:p>
     <w:pPr>
       <w:pStyle w:val="a3"/>
@@ -28100,7 +28167,7 @@
 </file>
 
 <file path=word/header6.xml><?xml version="1.0" encoding="utf-8"?>
-<w:hdr xmlns:wpc="http://schemas.microsoft.com/office/word/2010/wordprocessingCanvas" xmlns:mc="http://schemas.openxmlformats.org/markup-compatibility/2006" xmlns:o="urn:schemas-microsoft-com:office:office" xmlns:r="http://schemas.openxmlformats.org/officeDocument/2006/relationships" xmlns:m="http://schemas.openxmlformats.org/officeDocument/2006/math" xmlns:v="urn:schemas-microsoft-com:vml" xmlns:wp14="http://schemas.microsoft.com/office/word/2010/wordprocessingDrawing" xmlns:wp="http://schemas.openxmlformats.org/drawingml/2006/wordprocessingDrawing" xmlns:w10="urn:schemas-microsoft-com:office:word" xmlns:w="http://schemas.openxmlformats.org/wordprocessingml/2006/main" xmlns:w14="http://schemas.microsoft.com/office/word/2010/wordml" xmlns:w15="http://schemas.microsoft.com/office/word/2012/wordml" xmlns:wpg="http://schemas.microsoft.com/office/word/2010/wordprocessingGroup" xmlns:wpi="http://schemas.microsoft.com/office/word/2010/wordprocessingInk" xmlns:wne="http://schemas.microsoft.com/office/word/2006/wordml" xmlns:wps="http://schemas.microsoft.com/office/word/2010/wordprocessingShape" mc:Ignorable="w14 w15 wp14">
+<w:hdr xmlns:wpc="http://schemas.microsoft.com/office/word/2010/wordprocessingCanvas" xmlns:mc="http://schemas.openxmlformats.org/markup-compatibility/2006" xmlns:o="urn:schemas-microsoft-com:office:office" xmlns:r="http://schemas.openxmlformats.org/officeDocument/2006/relationships" xmlns:m="http://schemas.openxmlformats.org/officeDocument/2006/math" xmlns:v="urn:schemas-microsoft-com:vml" xmlns:wp14="http://schemas.microsoft.com/office/word/2010/wordprocessingDrawing" xmlns:wp="http://schemas.openxmlformats.org/drawingml/2006/wordprocessingDrawing" xmlns:w10="urn:schemas-microsoft-com:office:word" xmlns:w="http://schemas.openxmlformats.org/wordprocessingml/2006/main" xmlns:w14="http://schemas.microsoft.com/office/word/2010/wordml" xmlns:wpg="http://schemas.microsoft.com/office/word/2010/wordprocessingGroup" xmlns:wpi="http://schemas.microsoft.com/office/word/2010/wordprocessingInk" xmlns:wne="http://schemas.microsoft.com/office/word/2006/wordml" xmlns:wps="http://schemas.microsoft.com/office/word/2010/wordprocessingShape" mc:Ignorable="w14 wp14">
   <w:p>
     <w:pPr>
       <w:pStyle w:val="a3"/>
@@ -28112,7 +28179,7 @@
       <mc:AlternateContent>
         <mc:Choice Requires="wpg">
           <w:drawing>
-            <wp:anchor distT="0" distB="0" distL="114300" distR="114300" simplePos="0" relativeHeight="251659264" behindDoc="0" locked="1" layoutInCell="1" allowOverlap="1" wp14:anchorId="390AA1BE" wp14:editId="67EBD75A">
+            <wp:anchor distT="0" distB="0" distL="114300" distR="114300" simplePos="0" relativeHeight="251659264" behindDoc="0" locked="1" layoutInCell="1" allowOverlap="1" wp14:anchorId="0AA63BA7" wp14:editId="264B198F">
               <wp:simplePos x="0" y="0"/>
               <wp:positionH relativeFrom="page">
                 <wp:posOffset>706755</wp:posOffset>
@@ -29643,7 +29710,13 @@
                                 <w:rPr>
                                   <w:sz w:val="18"/>
                                 </w:rPr>
-                                <w:t xml:space="preserve"> Н. Контр.</w:t>
+                                <w:t xml:space="preserve"> </w:t>
+                              </w:r>
+                              <w:r>
+                                <w:rPr>
+                                  <w:sz w:val="18"/>
+                                </w:rPr>
+                                <w:t>Н. Контр.</w:t>
                               </w:r>
                             </w:p>
                           </w:txbxContent>
@@ -30406,7 +30479,7 @@
         </mc:Choice>
         <mc:Fallback>
           <w:pict>
-            <v:group w14:anchorId="390AA1BE" id="Group 149" o:spid="_x0000_s1096" style="position:absolute;margin-left:55.65pt;margin-top:12.6pt;width:516.1pt;height:811.75pt;z-index:251659264;mso-position-horizontal-relative:page;mso-position-vertical-relative:page" coordsize="20000,20000" o:gfxdata="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">
+            <v:group id="Group 149" o:spid="_x0000_s1096" style="position:absolute;margin-left:55.65pt;margin-top:12.6pt;width:516.1pt;height:811.75pt;z-index:251659264;mso-position-horizontal-relative:page;mso-position-vertical-relative:page" coordsize="20000,20000" o:gfxdata="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">
               <v:rect id="Rectangle 150" o:spid="_x0000_s1097" style="position:absolute;width:20000;height:20000;visibility:visible;mso-wrap-style:square;v-text-anchor:top" o:gfxdata="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" filled="f" strokeweight="2pt"/>
               <v:line id="Line 151" o:spid="_x0000_s1098" style="position:absolute;visibility:visible;mso-wrap-style:square" from="993,17183" to="995,18221" o:connectortype="straight" o:gfxdata="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" strokeweight="2pt"/>
               <v:line id="Line 152" o:spid="_x0000_s1099" style="position:absolute;visibility:visible;mso-wrap-style:square" from="10,17173" to="19977,17174" o:connectortype="straight" o:gfxdata="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" strokeweight="2pt"/>
@@ -30810,7 +30883,13 @@
                           <w:rPr>
                             <w:sz w:val="18"/>
                           </w:rPr>
-                          <w:t xml:space="preserve"> Н. Контр.</w:t>
+                          <w:t xml:space="preserve"> </w:t>
+                        </w:r>
+                        <w:r>
+                          <w:rPr>
+                            <w:sz w:val="18"/>
+                          </w:rPr>
+                          <w:t>Н. Контр.</w:t>
                         </w:r>
                       </w:p>
                     </w:txbxContent>
@@ -31058,8 +31137,8 @@
 </file>
 
 <file path=word/numbering.xml><?xml version="1.0" encoding="utf-8"?>
-<w:numbering xmlns:wpc="http://schemas.microsoft.com/office/word/2010/wordprocessingCanvas" xmlns:mc="http://schemas.openxmlformats.org/markup-compatibility/2006" xmlns:o="urn:schemas-microsoft-com:office:office" xmlns:r="http://schemas.openxmlformats.org/officeDocument/2006/relationships" xmlns:m="http://schemas.openxmlformats.org/officeDocument/2006/math" xmlns:v="urn:schemas-microsoft-com:vml" xmlns:wp14="http://schemas.microsoft.com/office/word/2010/wordprocessingDrawing" xmlns:wp="http://schemas.openxmlformats.org/drawingml/2006/wordprocessingDrawing" xmlns:w10="urn:schemas-microsoft-com:office:word" xmlns:w="http://schemas.openxmlformats.org/wordprocessingml/2006/main" xmlns:w14="http://schemas.microsoft.com/office/word/2010/wordml" xmlns:w15="http://schemas.microsoft.com/office/word/2012/wordml" xmlns:wpg="http://schemas.microsoft.com/office/word/2010/wordprocessingGroup" xmlns:wpi="http://schemas.microsoft.com/office/word/2010/wordprocessingInk" xmlns:wne="http://schemas.microsoft.com/office/word/2006/wordml" xmlns:wps="http://schemas.microsoft.com/office/word/2010/wordprocessingShape" mc:Ignorable="w14 w15 wp14">
-  <w:abstractNum w:abstractNumId="0" w15:restartNumberingAfterBreak="0">
+<w:numbering xmlns:wpc="http://schemas.microsoft.com/office/word/2010/wordprocessingCanvas" xmlns:mc="http://schemas.openxmlformats.org/markup-compatibility/2006" xmlns:o="urn:schemas-microsoft-com:office:office" xmlns:r="http://schemas.openxmlformats.org/officeDocument/2006/relationships" xmlns:m="http://schemas.openxmlformats.org/officeDocument/2006/math" xmlns:v="urn:schemas-microsoft-com:vml" xmlns:wp14="http://schemas.microsoft.com/office/word/2010/wordprocessingDrawing" xmlns:wp="http://schemas.openxmlformats.org/drawingml/2006/wordprocessingDrawing" xmlns:w10="urn:schemas-microsoft-com:office:word" xmlns:w="http://schemas.openxmlformats.org/wordprocessingml/2006/main" xmlns:w14="http://schemas.microsoft.com/office/word/2010/wordml" xmlns:wpg="http://schemas.microsoft.com/office/word/2010/wordprocessingGroup" xmlns:wpi="http://schemas.microsoft.com/office/word/2010/wordprocessingInk" xmlns:wne="http://schemas.microsoft.com/office/word/2006/wordml" xmlns:wps="http://schemas.microsoft.com/office/word/2010/wordprocessingShape" mc:Ignorable="w14 wp14">
+  <w:abstractNum w:abstractNumId="0">
     <w:nsid w:val="03841F2D"/>
     <w:multiLevelType w:val="hybridMultilevel"/>
     <w:tmpl w:val="5AFC03AA"/>
@@ -31172,7 +31251,7 @@
       </w:rPr>
     </w:lvl>
   </w:abstractNum>
-  <w:abstractNum w:abstractNumId="1" w15:restartNumberingAfterBreak="0">
+  <w:abstractNum w:abstractNumId="1">
     <w:nsid w:val="04821BD4"/>
     <w:multiLevelType w:val="hybridMultilevel"/>
     <w:tmpl w:val="9B98B298"/>
@@ -31258,7 +31337,7 @@
       </w:pPr>
     </w:lvl>
   </w:abstractNum>
-  <w:abstractNum w:abstractNumId="2" w15:restartNumberingAfterBreak="0">
+  <w:abstractNum w:abstractNumId="2">
     <w:nsid w:val="06AD4D4D"/>
     <w:multiLevelType w:val="hybridMultilevel"/>
     <w:tmpl w:val="81400020"/>
@@ -31344,7 +31423,7 @@
       </w:pPr>
     </w:lvl>
   </w:abstractNum>
-  <w:abstractNum w:abstractNumId="3" w15:restartNumberingAfterBreak="0">
+  <w:abstractNum w:abstractNumId="3">
     <w:nsid w:val="06FD5A68"/>
     <w:multiLevelType w:val="hybridMultilevel"/>
     <w:tmpl w:val="24C61C34"/>
@@ -31457,7 +31536,7 @@
       </w:rPr>
     </w:lvl>
   </w:abstractNum>
-  <w:abstractNum w:abstractNumId="4" w15:restartNumberingAfterBreak="0">
+  <w:abstractNum w:abstractNumId="4">
     <w:nsid w:val="0CA71EBC"/>
     <w:multiLevelType w:val="hybridMultilevel"/>
     <w:tmpl w:val="6D6E8AA8"/>
@@ -31543,7 +31622,7 @@
       </w:pPr>
     </w:lvl>
   </w:abstractNum>
-  <w:abstractNum w:abstractNumId="5" w15:restartNumberingAfterBreak="0">
+  <w:abstractNum w:abstractNumId="5">
     <w:nsid w:val="0CA83311"/>
     <w:multiLevelType w:val="multilevel"/>
     <w:tmpl w:val="B7F47C28"/>
@@ -31656,7 +31735,7 @@
       </w:rPr>
     </w:lvl>
   </w:abstractNum>
-  <w:abstractNum w:abstractNumId="6" w15:restartNumberingAfterBreak="0">
+  <w:abstractNum w:abstractNumId="6">
     <w:nsid w:val="0CE44288"/>
     <w:multiLevelType w:val="hybridMultilevel"/>
     <w:tmpl w:val="56D24380"/>
@@ -31769,7 +31848,7 @@
       </w:rPr>
     </w:lvl>
   </w:abstractNum>
-  <w:abstractNum w:abstractNumId="7" w15:restartNumberingAfterBreak="0">
+  <w:abstractNum w:abstractNumId="7">
     <w:nsid w:val="0E697871"/>
     <w:multiLevelType w:val="hybridMultilevel"/>
     <w:tmpl w:val="9C920512"/>
@@ -31882,7 +31961,7 @@
       </w:pPr>
     </w:lvl>
   </w:abstractNum>
-  <w:abstractNum w:abstractNumId="8" w15:restartNumberingAfterBreak="0">
+  <w:abstractNum w:abstractNumId="8">
     <w:nsid w:val="11C267C1"/>
     <w:multiLevelType w:val="multilevel"/>
     <w:tmpl w:val="8AAED2E0"/>
@@ -32003,7 +32082,7 @@
       </w:rPr>
     </w:lvl>
   </w:abstractNum>
-  <w:abstractNum w:abstractNumId="9" w15:restartNumberingAfterBreak="0">
+  <w:abstractNum w:abstractNumId="9">
     <w:nsid w:val="13F37F28"/>
     <w:multiLevelType w:val="multilevel"/>
     <w:tmpl w:val="008692C2"/>
@@ -32121,7 +32200,7 @@
       </w:rPr>
     </w:lvl>
   </w:abstractNum>
-  <w:abstractNum w:abstractNumId="10" w15:restartNumberingAfterBreak="0">
+  <w:abstractNum w:abstractNumId="10">
     <w:nsid w:val="186A607F"/>
     <w:multiLevelType w:val="hybridMultilevel"/>
     <w:tmpl w:val="4D82C6E0"/>
@@ -32207,7 +32286,7 @@
       </w:pPr>
     </w:lvl>
   </w:abstractNum>
-  <w:abstractNum w:abstractNumId="11" w15:restartNumberingAfterBreak="0">
+  <w:abstractNum w:abstractNumId="11">
     <w:nsid w:val="19F75B34"/>
     <w:multiLevelType w:val="multilevel"/>
     <w:tmpl w:val="1C845562"/>
@@ -32325,7 +32404,7 @@
       </w:rPr>
     </w:lvl>
   </w:abstractNum>
-  <w:abstractNum w:abstractNumId="12" w15:restartNumberingAfterBreak="0">
+  <w:abstractNum w:abstractNumId="12">
     <w:nsid w:val="1F426BB0"/>
     <w:multiLevelType w:val="hybridMultilevel"/>
     <w:tmpl w:val="4D60BE6C"/>
@@ -32438,7 +32517,7 @@
       </w:rPr>
     </w:lvl>
   </w:abstractNum>
-  <w:abstractNum w:abstractNumId="13" w15:restartNumberingAfterBreak="0">
+  <w:abstractNum w:abstractNumId="13">
     <w:nsid w:val="1F663436"/>
     <w:multiLevelType w:val="hybridMultilevel"/>
     <w:tmpl w:val="669AC066"/>
@@ -32524,7 +32603,7 @@
       </w:pPr>
     </w:lvl>
   </w:abstractNum>
-  <w:abstractNum w:abstractNumId="14" w15:restartNumberingAfterBreak="0">
+  <w:abstractNum w:abstractNumId="14">
     <w:nsid w:val="2193439D"/>
     <w:multiLevelType w:val="hybridMultilevel"/>
     <w:tmpl w:val="26341452"/>
@@ -32610,7 +32689,7 @@
       </w:pPr>
     </w:lvl>
   </w:abstractNum>
-  <w:abstractNum w:abstractNumId="15" w15:restartNumberingAfterBreak="0">
+  <w:abstractNum w:abstractNumId="15">
     <w:nsid w:val="2202648C"/>
     <w:multiLevelType w:val="hybridMultilevel"/>
     <w:tmpl w:val="18D4C476"/>
@@ -32696,7 +32775,7 @@
       </w:pPr>
     </w:lvl>
   </w:abstractNum>
-  <w:abstractNum w:abstractNumId="16" w15:restartNumberingAfterBreak="0">
+  <w:abstractNum w:abstractNumId="16">
     <w:nsid w:val="252C37F5"/>
     <w:multiLevelType w:val="hybridMultilevel"/>
     <w:tmpl w:val="EA102340"/>
@@ -32782,7 +32861,7 @@
       </w:pPr>
     </w:lvl>
   </w:abstractNum>
-  <w:abstractNum w:abstractNumId="17" w15:restartNumberingAfterBreak="0">
+  <w:abstractNum w:abstractNumId="17">
     <w:nsid w:val="2B564410"/>
     <w:multiLevelType w:val="hybridMultilevel"/>
     <w:tmpl w:val="94809D5E"/>
@@ -32895,7 +32974,7 @@
       </w:rPr>
     </w:lvl>
   </w:abstractNum>
-  <w:abstractNum w:abstractNumId="18" w15:restartNumberingAfterBreak="0">
+  <w:abstractNum w:abstractNumId="18">
     <w:nsid w:val="2E2D21E2"/>
     <w:multiLevelType w:val="hybridMultilevel"/>
     <w:tmpl w:val="169012BC"/>
@@ -32981,7 +33060,7 @@
       </w:pPr>
     </w:lvl>
   </w:abstractNum>
-  <w:abstractNum w:abstractNumId="19" w15:restartNumberingAfterBreak="0">
+  <w:abstractNum w:abstractNumId="19">
     <w:nsid w:val="2EC14CE4"/>
     <w:multiLevelType w:val="multilevel"/>
     <w:tmpl w:val="BFAA542A"/>
@@ -33102,7 +33181,7 @@
       </w:rPr>
     </w:lvl>
   </w:abstractNum>
-  <w:abstractNum w:abstractNumId="20" w15:restartNumberingAfterBreak="0">
+  <w:abstractNum w:abstractNumId="20">
     <w:nsid w:val="31750A2A"/>
     <w:multiLevelType w:val="hybridMultilevel"/>
     <w:tmpl w:val="1A847816"/>
@@ -33188,7 +33267,7 @@
       </w:pPr>
     </w:lvl>
   </w:abstractNum>
-  <w:abstractNum w:abstractNumId="21" w15:restartNumberingAfterBreak="0">
+  <w:abstractNum w:abstractNumId="21">
     <w:nsid w:val="31F125D2"/>
     <w:multiLevelType w:val="hybridMultilevel"/>
     <w:tmpl w:val="3AD8D498"/>
@@ -33274,7 +33353,7 @@
       </w:pPr>
     </w:lvl>
   </w:abstractNum>
-  <w:abstractNum w:abstractNumId="22" w15:restartNumberingAfterBreak="0">
+  <w:abstractNum w:abstractNumId="22">
     <w:nsid w:val="33B01FE7"/>
     <w:multiLevelType w:val="hybridMultilevel"/>
     <w:tmpl w:val="BE80DEA6"/>
@@ -33387,7 +33466,7 @@
       </w:rPr>
     </w:lvl>
   </w:abstractNum>
-  <w:abstractNum w:abstractNumId="23" w15:restartNumberingAfterBreak="0">
+  <w:abstractNum w:abstractNumId="23">
     <w:nsid w:val="36EA6007"/>
     <w:multiLevelType w:val="multilevel"/>
     <w:tmpl w:val="58E475F4"/>
@@ -33508,7 +33587,7 @@
       </w:rPr>
     </w:lvl>
   </w:abstractNum>
-  <w:abstractNum w:abstractNumId="24" w15:restartNumberingAfterBreak="0">
+  <w:abstractNum w:abstractNumId="24">
     <w:nsid w:val="37B260CE"/>
     <w:multiLevelType w:val="hybridMultilevel"/>
     <w:tmpl w:val="FEA83F98"/>
@@ -33621,7 +33700,7 @@
       </w:rPr>
     </w:lvl>
   </w:abstractNum>
-  <w:abstractNum w:abstractNumId="25" w15:restartNumberingAfterBreak="0">
+  <w:abstractNum w:abstractNumId="25">
     <w:nsid w:val="38C10F0C"/>
     <w:multiLevelType w:val="hybridMultilevel"/>
     <w:tmpl w:val="C6123E24"/>
@@ -33707,7 +33786,7 @@
       </w:pPr>
     </w:lvl>
   </w:abstractNum>
-  <w:abstractNum w:abstractNumId="26" w15:restartNumberingAfterBreak="0">
+  <w:abstractNum w:abstractNumId="26">
     <w:nsid w:val="39EA00E9"/>
     <w:multiLevelType w:val="hybridMultilevel"/>
     <w:tmpl w:val="1BF2809A"/>
@@ -33793,7 +33872,7 @@
       </w:pPr>
     </w:lvl>
   </w:abstractNum>
-  <w:abstractNum w:abstractNumId="27" w15:restartNumberingAfterBreak="0">
+  <w:abstractNum w:abstractNumId="27">
     <w:nsid w:val="3AEA6138"/>
     <w:multiLevelType w:val="hybridMultilevel"/>
     <w:tmpl w:val="5BF06CC0"/>
@@ -33906,7 +33985,7 @@
       </w:rPr>
     </w:lvl>
   </w:abstractNum>
-  <w:abstractNum w:abstractNumId="28" w15:restartNumberingAfterBreak="0">
+  <w:abstractNum w:abstractNumId="28">
     <w:nsid w:val="4550440C"/>
     <w:multiLevelType w:val="multilevel"/>
     <w:tmpl w:val="9552D0C8"/>
@@ -34019,7 +34098,7 @@
       </w:rPr>
     </w:lvl>
   </w:abstractNum>
-  <w:abstractNum w:abstractNumId="29" w15:restartNumberingAfterBreak="0">
+  <w:abstractNum w:abstractNumId="29">
     <w:nsid w:val="45DE28E7"/>
     <w:multiLevelType w:val="hybridMultilevel"/>
     <w:tmpl w:val="9A7E6EBE"/>
@@ -34105,7 +34184,7 @@
       </w:pPr>
     </w:lvl>
   </w:abstractNum>
-  <w:abstractNum w:abstractNumId="30" w15:restartNumberingAfterBreak="0">
+  <w:abstractNum w:abstractNumId="30">
     <w:nsid w:val="47106350"/>
     <w:multiLevelType w:val="hybridMultilevel"/>
     <w:tmpl w:val="788AA6E8"/>
@@ -34191,7 +34270,7 @@
       </w:pPr>
     </w:lvl>
   </w:abstractNum>
-  <w:abstractNum w:abstractNumId="31" w15:restartNumberingAfterBreak="0">
+  <w:abstractNum w:abstractNumId="31">
     <w:nsid w:val="51877FE0"/>
     <w:multiLevelType w:val="hybridMultilevel"/>
     <w:tmpl w:val="1D4EBE88"/>
@@ -34277,7 +34356,7 @@
       </w:pPr>
     </w:lvl>
   </w:abstractNum>
-  <w:abstractNum w:abstractNumId="32" w15:restartNumberingAfterBreak="0">
+  <w:abstractNum w:abstractNumId="32">
     <w:nsid w:val="59D21E7B"/>
     <w:multiLevelType w:val="hybridMultilevel"/>
     <w:tmpl w:val="F698E74E"/>
@@ -34390,7 +34469,7 @@
       </w:rPr>
     </w:lvl>
   </w:abstractNum>
-  <w:abstractNum w:abstractNumId="33" w15:restartNumberingAfterBreak="0">
+  <w:abstractNum w:abstractNumId="33">
     <w:nsid w:val="5B4F2AEB"/>
     <w:multiLevelType w:val="hybridMultilevel"/>
     <w:tmpl w:val="7C9E6154"/>
@@ -34503,7 +34582,7 @@
       </w:rPr>
     </w:lvl>
   </w:abstractNum>
-  <w:abstractNum w:abstractNumId="34" w15:restartNumberingAfterBreak="0">
+  <w:abstractNum w:abstractNumId="34">
     <w:nsid w:val="5B53542F"/>
     <w:multiLevelType w:val="hybridMultilevel"/>
     <w:tmpl w:val="98C0939E"/>
@@ -34589,7 +34668,7 @@
       </w:pPr>
     </w:lvl>
   </w:abstractNum>
-  <w:abstractNum w:abstractNumId="35" w15:restartNumberingAfterBreak="0">
+  <w:abstractNum w:abstractNumId="35">
     <w:nsid w:val="5C9E57D7"/>
     <w:multiLevelType w:val="hybridMultilevel"/>
     <w:tmpl w:val="CABC22E8"/>
@@ -34702,7 +34781,7 @@
       </w:rPr>
     </w:lvl>
   </w:abstractNum>
-  <w:abstractNum w:abstractNumId="36" w15:restartNumberingAfterBreak="0">
+  <w:abstractNum w:abstractNumId="36">
     <w:nsid w:val="5E912229"/>
     <w:multiLevelType w:val="multilevel"/>
     <w:tmpl w:val="008692C2"/>
@@ -34820,7 +34899,7 @@
       </w:rPr>
     </w:lvl>
   </w:abstractNum>
-  <w:abstractNum w:abstractNumId="37" w15:restartNumberingAfterBreak="0">
+  <w:abstractNum w:abstractNumId="37">
     <w:nsid w:val="5EDF68B9"/>
     <w:multiLevelType w:val="hybridMultilevel"/>
     <w:tmpl w:val="BBF8961C"/>
@@ -34933,7 +35012,7 @@
       </w:rPr>
     </w:lvl>
   </w:abstractNum>
-  <w:abstractNum w:abstractNumId="38" w15:restartNumberingAfterBreak="0">
+  <w:abstractNum w:abstractNumId="38">
     <w:nsid w:val="64850796"/>
     <w:multiLevelType w:val="hybridMultilevel"/>
     <w:tmpl w:val="8A78AC46"/>
@@ -35019,7 +35098,7 @@
       </w:pPr>
     </w:lvl>
   </w:abstractNum>
-  <w:abstractNum w:abstractNumId="39" w15:restartNumberingAfterBreak="0">
+  <w:abstractNum w:abstractNumId="39">
     <w:nsid w:val="64DB6C3B"/>
     <w:multiLevelType w:val="hybridMultilevel"/>
     <w:tmpl w:val="C818C48C"/>
@@ -35105,7 +35184,7 @@
       </w:pPr>
     </w:lvl>
   </w:abstractNum>
-  <w:abstractNum w:abstractNumId="40" w15:restartNumberingAfterBreak="0">
+  <w:abstractNum w:abstractNumId="40">
     <w:nsid w:val="655F4036"/>
     <w:multiLevelType w:val="hybridMultilevel"/>
     <w:tmpl w:val="4A76F312"/>
@@ -35191,7 +35270,7 @@
       </w:pPr>
     </w:lvl>
   </w:abstractNum>
-  <w:abstractNum w:abstractNumId="41" w15:restartNumberingAfterBreak="0">
+  <w:abstractNum w:abstractNumId="41">
     <w:nsid w:val="675624AD"/>
     <w:multiLevelType w:val="hybridMultilevel"/>
     <w:tmpl w:val="5914B348"/>
@@ -35277,7 +35356,7 @@
       </w:pPr>
     </w:lvl>
   </w:abstractNum>
-  <w:abstractNum w:abstractNumId="42" w15:restartNumberingAfterBreak="0">
+  <w:abstractNum w:abstractNumId="42">
     <w:nsid w:val="67A90481"/>
     <w:multiLevelType w:val="hybridMultilevel"/>
     <w:tmpl w:val="00925F40"/>
@@ -35390,7 +35469,7 @@
       </w:rPr>
     </w:lvl>
   </w:abstractNum>
-  <w:abstractNum w:abstractNumId="43" w15:restartNumberingAfterBreak="0">
+  <w:abstractNum w:abstractNumId="43">
     <w:nsid w:val="68042C3D"/>
     <w:multiLevelType w:val="hybridMultilevel"/>
     <w:tmpl w:val="94B2F4F0"/>
@@ -35503,7 +35582,7 @@
       </w:rPr>
     </w:lvl>
   </w:abstractNum>
-  <w:abstractNum w:abstractNumId="44" w15:restartNumberingAfterBreak="0">
+  <w:abstractNum w:abstractNumId="44">
     <w:nsid w:val="68C47A41"/>
     <w:multiLevelType w:val="multilevel"/>
     <w:tmpl w:val="19043754"/>
@@ -35624,7 +35703,7 @@
       </w:rPr>
     </w:lvl>
   </w:abstractNum>
-  <w:abstractNum w:abstractNumId="45" w15:restartNumberingAfterBreak="0">
+  <w:abstractNum w:abstractNumId="45">
     <w:nsid w:val="6BA30935"/>
     <w:multiLevelType w:val="hybridMultilevel"/>
     <w:tmpl w:val="A6360756"/>
@@ -35737,7 +35816,7 @@
       </w:rPr>
     </w:lvl>
   </w:abstractNum>
-  <w:abstractNum w:abstractNumId="46" w15:restartNumberingAfterBreak="0">
+  <w:abstractNum w:abstractNumId="46">
     <w:nsid w:val="6BBB34BA"/>
     <w:multiLevelType w:val="multilevel"/>
     <w:tmpl w:val="BFA48F96"/>
@@ -35858,7 +35937,7 @@
       </w:rPr>
     </w:lvl>
   </w:abstractNum>
-  <w:abstractNum w:abstractNumId="47" w15:restartNumberingAfterBreak="0">
+  <w:abstractNum w:abstractNumId="47">
     <w:nsid w:val="6EFF09B1"/>
     <w:multiLevelType w:val="hybridMultilevel"/>
     <w:tmpl w:val="D75A2C36"/>
@@ -35944,7 +36023,7 @@
       </w:pPr>
     </w:lvl>
   </w:abstractNum>
-  <w:abstractNum w:abstractNumId="48" w15:restartNumberingAfterBreak="0">
+  <w:abstractNum w:abstractNumId="48">
     <w:nsid w:val="70536393"/>
     <w:multiLevelType w:val="hybridMultilevel"/>
     <w:tmpl w:val="AA3C571C"/>
@@ -36030,7 +36109,7 @@
       </w:pPr>
     </w:lvl>
   </w:abstractNum>
-  <w:abstractNum w:abstractNumId="49" w15:restartNumberingAfterBreak="0">
+  <w:abstractNum w:abstractNumId="49">
     <w:nsid w:val="731960B5"/>
     <w:multiLevelType w:val="hybridMultilevel"/>
     <w:tmpl w:val="28CA2BE6"/>
@@ -36116,7 +36195,7 @@
       </w:pPr>
     </w:lvl>
   </w:abstractNum>
-  <w:abstractNum w:abstractNumId="50" w15:restartNumberingAfterBreak="0">
+  <w:abstractNum w:abstractNumId="50">
     <w:nsid w:val="74BB7CDB"/>
     <w:multiLevelType w:val="hybridMultilevel"/>
     <w:tmpl w:val="40CC4E2C"/>
@@ -36202,7 +36281,7 @@
       </w:pPr>
     </w:lvl>
   </w:abstractNum>
-  <w:abstractNum w:abstractNumId="51" w15:restartNumberingAfterBreak="0">
+  <w:abstractNum w:abstractNumId="51">
     <w:nsid w:val="77FF392F"/>
     <w:multiLevelType w:val="hybridMultilevel"/>
     <w:tmpl w:val="DE1446CC"/>
@@ -36315,7 +36394,7 @@
       </w:rPr>
     </w:lvl>
   </w:abstractNum>
-  <w:abstractNum w:abstractNumId="52" w15:restartNumberingAfterBreak="0">
+  <w:abstractNum w:abstractNumId="52">
     <w:nsid w:val="79353F91"/>
     <w:multiLevelType w:val="hybridMultilevel"/>
     <w:tmpl w:val="B7B41F00"/>
@@ -36401,7 +36480,7 @@
       </w:pPr>
     </w:lvl>
   </w:abstractNum>
-  <w:abstractNum w:abstractNumId="53" w15:restartNumberingAfterBreak="0">
+  <w:abstractNum w:abstractNumId="53">
     <w:nsid w:val="7F8862F9"/>
     <w:multiLevelType w:val="hybridMultilevel"/>
     <w:tmpl w:val="3370A364"/>
@@ -36681,7 +36760,7 @@
 </file>
 
 <file path=word/styles.xml><?xml version="1.0" encoding="utf-8"?>
-<w:styles xmlns:mc="http://schemas.openxmlformats.org/markup-compatibility/2006" xmlns:r="http://schemas.openxmlformats.org/officeDocument/2006/relationships" xmlns:w="http://schemas.openxmlformats.org/wordprocessingml/2006/main" xmlns:w14="http://schemas.microsoft.com/office/word/2010/wordml" xmlns:w15="http://schemas.microsoft.com/office/word/2012/wordml" mc:Ignorable="w14 w15">
+<w:styles xmlns:mc="http://schemas.openxmlformats.org/markup-compatibility/2006" xmlns:r="http://schemas.openxmlformats.org/officeDocument/2006/relationships" xmlns:w="http://schemas.openxmlformats.org/wordprocessingml/2006/main" xmlns:w14="http://schemas.microsoft.com/office/word/2010/wordml" mc:Ignorable="w14">
   <w:docDefaults>
     <w:rPrDefault>
       <w:rPr>
@@ -36697,378 +36776,1181 @@
       </w:pPr>
     </w:pPrDefault>
   </w:docDefaults>
-  <w:latentStyles w:defLockedState="0" w:defUIPriority="99" w:defSemiHidden="0" w:defUnhideWhenUsed="0" w:defQFormat="0" w:count="371">
-    <w:lsdException w:name="Normal" w:uiPriority="0" w:qFormat="1"/>
-    <w:lsdException w:name="heading 1" w:uiPriority="0" w:qFormat="1"/>
-    <w:lsdException w:name="heading 2" w:semiHidden="1" w:uiPriority="9" w:unhideWhenUsed="1" w:qFormat="1"/>
-    <w:lsdException w:name="heading 3" w:semiHidden="1" w:uiPriority="9" w:unhideWhenUsed="1" w:qFormat="1"/>
-    <w:lsdException w:name="heading 4" w:semiHidden="1" w:uiPriority="9" w:unhideWhenUsed="1" w:qFormat="1"/>
-    <w:lsdException w:name="heading 5" w:semiHidden="1" w:uiPriority="9" w:unhideWhenUsed="1" w:qFormat="1"/>
-    <w:lsdException w:name="heading 6" w:semiHidden="1" w:uiPriority="9" w:unhideWhenUsed="1" w:qFormat="1"/>
-    <w:lsdException w:name="heading 7" w:semiHidden="1" w:uiPriority="9" w:unhideWhenUsed="1" w:qFormat="1"/>
-    <w:lsdException w:name="heading 8" w:semiHidden="1" w:uiPriority="9" w:unhideWhenUsed="1" w:qFormat="1"/>
-    <w:lsdException w:name="heading 9" w:semiHidden="1" w:uiPriority="9" w:unhideWhenUsed="1" w:qFormat="1"/>
-    <w:lsdException w:name="index 1" w:semiHidden="1" w:unhideWhenUsed="1"/>
-    <w:lsdException w:name="index 2" w:semiHidden="1" w:unhideWhenUsed="1"/>
-    <w:lsdException w:name="index 3" w:semiHidden="1" w:unhideWhenUsed="1"/>
-    <w:lsdException w:name="index 4" w:semiHidden="1" w:unhideWhenUsed="1"/>
-    <w:lsdException w:name="index 5" w:semiHidden="1" w:unhideWhenUsed="1"/>
-    <w:lsdException w:name="index 6" w:semiHidden="1" w:unhideWhenUsed="1"/>
-    <w:lsdException w:name="index 7" w:semiHidden="1" w:unhideWhenUsed="1"/>
-    <w:lsdException w:name="index 8" w:semiHidden="1" w:unhideWhenUsed="1"/>
-    <w:lsdException w:name="index 9" w:semiHidden="1" w:unhideWhenUsed="1"/>
-    <w:lsdException w:name="toc 1" w:semiHidden="1" w:uiPriority="39" w:unhideWhenUsed="1"/>
-    <w:lsdException w:name="toc 2" w:semiHidden="1" w:uiPriority="39" w:unhideWhenUsed="1"/>
-    <w:lsdException w:name="toc 3" w:semiHidden="1" w:uiPriority="39" w:unhideWhenUsed="1"/>
-    <w:lsdException w:name="toc 4" w:semiHidden="1" w:uiPriority="39" w:unhideWhenUsed="1"/>
-    <w:lsdException w:name="toc 5" w:semiHidden="1" w:uiPriority="39" w:unhideWhenUsed="1"/>
-    <w:lsdException w:name="toc 6" w:semiHidden="1" w:uiPriority="39" w:unhideWhenUsed="1"/>
-    <w:lsdException w:name="toc 7" w:semiHidden="1" w:uiPriority="39" w:unhideWhenUsed="1"/>
-    <w:lsdException w:name="toc 8" w:semiHidden="1" w:uiPriority="39" w:unhideWhenUsed="1"/>
-    <w:lsdException w:name="toc 9" w:semiHidden="1" w:uiPriority="39" w:unhideWhenUsed="1"/>
-    <w:lsdException w:name="Normal Indent" w:semiHidden="1" w:unhideWhenUsed="1"/>
-    <w:lsdException w:name="footnote text" w:semiHidden="1" w:unhideWhenUsed="1"/>
-    <w:lsdException w:name="annotation text" w:semiHidden="1" w:unhideWhenUsed="1"/>
-    <w:lsdException w:name="header" w:semiHidden="1" w:unhideWhenUsed="1"/>
-    <w:lsdException w:name="footer" w:semiHidden="1" w:unhideWhenUsed="1"/>
-    <w:lsdException w:name="index heading" w:semiHidden="1" w:unhideWhenUsed="1"/>
-    <w:lsdException w:name="caption" w:semiHidden="1" w:uiPriority="35" w:unhideWhenUsed="1" w:qFormat="1"/>
-    <w:lsdException w:name="table of figures" w:semiHidden="1" w:unhideWhenUsed="1"/>
-    <w:lsdException w:name="envelope address" w:semiHidden="1" w:unhideWhenUsed="1"/>
-    <w:lsdException w:name="envelope return" w:semiHidden="1" w:unhideWhenUsed="1"/>
-    <w:lsdException w:name="footnote reference" w:semiHidden="1" w:unhideWhenUsed="1"/>
-    <w:lsdException w:name="annotation reference" w:semiHidden="1" w:unhideWhenUsed="1"/>
-    <w:lsdException w:name="line number" w:semiHidden="1" w:unhideWhenUsed="1"/>
-    <w:lsdException w:name="page number" w:semiHidden="1" w:uiPriority="0" w:unhideWhenUsed="1"/>
-    <w:lsdException w:name="endnote reference" w:semiHidden="1" w:unhideWhenUsed="1"/>
-    <w:lsdException w:name="endnote text" w:semiHidden="1" w:unhideWhenUsed="1"/>
-    <w:lsdException w:name="table of authorities" w:semiHidden="1" w:unhideWhenUsed="1"/>
-    <w:lsdException w:name="macro" w:semiHidden="1" w:unhideWhenUsed="1"/>
-    <w:lsdException w:name="toa heading" w:semiHidden="1" w:unhideWhenUsed="1"/>
-    <w:lsdException w:name="List" w:semiHidden="1" w:unhideWhenUsed="1"/>
-    <w:lsdException w:name="List Bullet" w:semiHidden="1" w:unhideWhenUsed="1"/>
-    <w:lsdException w:name="List Number" w:semiHidden="1" w:unhideWhenUsed="1"/>
-    <w:lsdException w:name="List 2" w:semiHidden="1" w:unhideWhenUsed="1"/>
-    <w:lsdException w:name="List 3" w:semiHidden="1" w:unhideWhenUsed="1"/>
-    <w:lsdException w:name="List 4" w:semiHidden="1" w:unhideWhenUsed="1"/>
-    <w:lsdException w:name="List 5" w:semiHidden="1" w:unhideWhenUsed="1"/>
-    <w:lsdException w:name="List Bullet 2" w:semiHidden="1" w:unhideWhenUsed="1"/>
-    <w:lsdException w:name="List Bullet 3" w:semiHidden="1" w:unhideWhenUsed="1"/>
-    <w:lsdException w:name="List Bullet 4" w:semiHidden="1" w:unhideWhenUsed="1"/>
-    <w:lsdException w:name="List Bullet 5" w:semiHidden="1" w:unhideWhenUsed="1"/>
-    <w:lsdException w:name="List Number 2" w:semiHidden="1" w:unhideWhenUsed="1"/>
-    <w:lsdException w:name="List Number 3" w:semiHidden="1" w:unhideWhenUsed="1"/>
-    <w:lsdException w:name="List Number 4" w:semiHidden="1" w:unhideWhenUsed="1"/>
-    <w:lsdException w:name="List Number 5" w:semiHidden="1" w:unhideWhenUsed="1"/>
-    <w:lsdException w:name="Title" w:uiPriority="10" w:qFormat="1"/>
-    <w:lsdException w:name="Closing" w:semiHidden="1" w:unhideWhenUsed="1"/>
-    <w:lsdException w:name="Signature" w:semiHidden="1" w:unhideWhenUsed="1"/>
-    <w:lsdException w:name="Default Paragraph Font" w:semiHidden="1" w:uiPriority="1" w:unhideWhenUsed="1"/>
-    <w:lsdException w:name="Body Text" w:semiHidden="1" w:unhideWhenUsed="1"/>
-    <w:lsdException w:name="Body Text Indent" w:semiHidden="1" w:unhideWhenUsed="1"/>
-    <w:lsdException w:name="List Continue" w:semiHidden="1" w:unhideWhenUsed="1"/>
-    <w:lsdException w:name="List Continue 2" w:semiHidden="1" w:unhideWhenUsed="1"/>
-    <w:lsdException w:name="List Continue 3" w:semiHidden="1" w:unhideWhenUsed="1"/>
-    <w:lsdException w:name="List Continue 4" w:semiHidden="1" w:unhideWhenUsed="1"/>
-    <w:lsdException w:name="List Continue 5" w:semiHidden="1" w:unhideWhenUsed="1"/>
-    <w:lsdException w:name="Message Header" w:semiHidden="1" w:unhideWhenUsed="1"/>
-    <w:lsdException w:name="Subtitle" w:uiPriority="11" w:qFormat="1"/>
-    <w:lsdException w:name="Salutation" w:semiHidden="1" w:unhideWhenUsed="1"/>
-    <w:lsdException w:name="Date" w:semiHidden="1" w:unhideWhenUsed="1"/>
-    <w:lsdException w:name="Body Text First Indent" w:semiHidden="1" w:unhideWhenUsed="1"/>
-    <w:lsdException w:name="Body Text First Indent 2" w:semiHidden="1" w:unhideWhenUsed="1"/>
-    <w:lsdException w:name="Note Heading" w:semiHidden="1" w:unhideWhenUsed="1"/>
-    <w:lsdException w:name="Body Text 2" w:semiHidden="1" w:unhideWhenUsed="1"/>
-    <w:lsdException w:name="Body Text 3" w:semiHidden="1" w:unhideWhenUsed="1"/>
-    <w:lsdException w:name="Body Text Indent 2" w:semiHidden="1" w:uiPriority="0" w:unhideWhenUsed="1"/>
-    <w:lsdException w:name="Body Text Indent 3" w:semiHidden="1" w:unhideWhenUsed="1"/>
-    <w:lsdException w:name="Block Text" w:semiHidden="1" w:unhideWhenUsed="1"/>
-    <w:lsdException w:name="Hyperlink" w:semiHidden="1" w:unhideWhenUsed="1"/>
-    <w:lsdException w:name="FollowedHyperlink" w:semiHidden="1" w:unhideWhenUsed="1"/>
-    <w:lsdException w:name="Strong" w:uiPriority="22" w:qFormat="1"/>
-    <w:lsdException w:name="Emphasis" w:uiPriority="20" w:qFormat="1"/>
-    <w:lsdException w:name="Document Map" w:semiHidden="1" w:unhideWhenUsed="1"/>
-    <w:lsdException w:name="Plain Text" w:semiHidden="1" w:unhideWhenUsed="1"/>
-    <w:lsdException w:name="E-mail Signature" w:semiHidden="1" w:unhideWhenUsed="1"/>
-    <w:lsdException w:name="HTML Top of Form" w:semiHidden="1" w:unhideWhenUsed="1"/>
-    <w:lsdException w:name="HTML Bottom of Form" w:semiHidden="1" w:unhideWhenUsed="1"/>
-    <w:lsdException w:name="Normal (Web)" w:semiHidden="1" w:unhideWhenUsed="1"/>
-    <w:lsdException w:name="HTML Acronym" w:semiHidden="1" w:unhideWhenUsed="1"/>
-    <w:lsdException w:name="HTML Address" w:semiHidden="1" w:unhideWhenUsed="1"/>
-    <w:lsdException w:name="HTML Cite" w:semiHidden="1" w:unhideWhenUsed="1"/>
-    <w:lsdException w:name="HTML Code" w:semiHidden="1" w:unhideWhenUsed="1"/>
-    <w:lsdException w:name="HTML Definition" w:semiHidden="1" w:unhideWhenUsed="1"/>
-    <w:lsdException w:name="HTML Keyboard" w:semiHidden="1" w:unhideWhenUsed="1"/>
-    <w:lsdException w:name="HTML Preformatted" w:semiHidden="1" w:unhideWhenUsed="1"/>
-    <w:lsdException w:name="HTML Sample" w:semiHidden="1" w:unhideWhenUsed="1"/>
-    <w:lsdException w:name="HTML Typewriter" w:semiHidden="1" w:unhideWhenUsed="1"/>
-    <w:lsdException w:name="HTML Variable" w:semiHidden="1" w:unhideWhenUsed="1"/>
-    <w:lsdException w:name="Normal Table" w:semiHidden="1" w:unhideWhenUsed="1"/>
-    <w:lsdException w:name="annotation subject" w:semiHidden="1" w:unhideWhenUsed="1"/>
-    <w:lsdException w:name="No List" w:semiHidden="1" w:unhideWhenUsed="1"/>
-    <w:lsdException w:name="Outline List 1" w:semiHidden="1" w:unhideWhenUsed="1"/>
-    <w:lsdException w:name="Outline List 2" w:semiHidden="1" w:unhideWhenUsed="1"/>
-    <w:lsdException w:name="Outline List 3" w:semiHidden="1" w:unhideWhenUsed="1"/>
-    <w:lsdException w:name="Table Simple 1" w:semiHidden="1" w:unhideWhenUsed="1"/>
-    <w:lsdException w:name="Table Simple 2" w:semiHidden="1" w:unhideWhenUsed="1"/>
-    <w:lsdException w:name="Table Simple 3" w:semiHidden="1" w:unhideWhenUsed="1"/>
-    <w:lsdException w:name="Table Classic 1" w:semiHidden="1" w:unhideWhenUsed="1"/>
-    <w:lsdException w:name="Table Classic 2" w:semiHidden="1" w:unhideWhenUsed="1"/>
-    <w:lsdException w:name="Table Classic 3" w:semiHidden="1" w:unhideWhenUsed="1"/>
-    <w:lsdException w:name="Table Classic 4" w:semiHidden="1" w:unhideWhenUsed="1"/>
-    <w:lsdException w:name="Table Colorful 1" w:semiHidden="1" w:unhideWhenUsed="1"/>
-    <w:lsdException w:name="Table Colorful 2" w:semiHidden="1" w:unhideWhenUsed="1"/>
-    <w:lsdException w:name="Table Colorful 3" w:semiHidden="1" w:unhideWhenUsed="1"/>
-    <w:lsdException w:name="Table Columns 1" w:semiHidden="1" w:unhideWhenUsed="1"/>
-    <w:lsdException w:name="Table Columns 2" w:semiHidden="1" w:unhideWhenUsed="1"/>
-    <w:lsdException w:name="Table Columns 3" w:semiHidden="1" w:unhideWhenUsed="1"/>
-    <w:lsdException w:name="Table Columns 4" w:semiHidden="1" w:unhideWhenUsed="1"/>
-    <w:lsdException w:name="Table Columns 5" w:semiHidden="1" w:unhideWhenUsed="1"/>
-    <w:lsdException w:name="Table Grid 1" w:semiHidden="1" w:unhideWhenUsed="1"/>
-    <w:lsdException w:name="Table Grid 2" w:semiHidden="1" w:unhideWhenUsed="1"/>
-    <w:lsdException w:name="Table Grid 3" w:semiHidden="1" w:unhideWhenUsed="1"/>
-    <w:lsdException w:name="Table Grid 4" w:semiHidden="1" w:unhideWhenUsed="1"/>
-    <w:lsdException w:name="Table Grid 5" w:semiHidden="1" w:unhideWhenUsed="1"/>
-    <w:lsdException w:name="Table Grid 6" w:semiHidden="1" w:unhideWhenUsed="1"/>
-    <w:lsdException w:name="Table Grid 7" w:semiHidden="1" w:unhideWhenUsed="1"/>
-    <w:lsdException w:name="Table Grid 8" w:semiHidden="1" w:unhideWhenUsed="1"/>
-    <w:lsdException w:name="Table List 1" w:semiHidden="1" w:unhideWhenUsed="1"/>
-    <w:lsdException w:name="Table List 2" w:semiHidden="1" w:unhideWhenUsed="1"/>
-    <w:lsdException w:name="Table List 3" w:semiHidden="1" w:unhideWhenUsed="1"/>
-    <w:lsdException w:name="Table List 4" w:semiHidden="1" w:unhideWhenUsed="1"/>
-    <w:lsdException w:name="Table List 5" w:semiHidden="1" w:unhideWhenUsed="1"/>
-    <w:lsdException w:name="Table List 6" w:semiHidden="1" w:unhideWhenUsed="1"/>
-    <w:lsdException w:name="Table List 7" w:semiHidden="1" w:unhideWhenUsed="1"/>
-    <w:lsdException w:name="Table List 8" w:semiHidden="1" w:unhideWhenUsed="1"/>
-    <w:lsdException w:name="Table 3D effects 1" w:semiHidden="1" w:unhideWhenUsed="1"/>
-    <w:lsdException w:name="Table 3D effects 2" w:semiHidden="1" w:unhideWhenUsed="1"/>
-    <w:lsdException w:name="Table 3D effects 3" w:semiHidden="1" w:unhideWhenUsed="1"/>
-    <w:lsdException w:name="Table Contemporary" w:semiHidden="1" w:unhideWhenUsed="1"/>
-    <w:lsdException w:name="Table Elegant" w:semiHidden="1" w:unhideWhenUsed="1"/>
-    <w:lsdException w:name="Table Professional" w:semiHidden="1" w:unhideWhenUsed="1"/>
-    <w:lsdException w:name="Table Subtle 1" w:semiHidden="1" w:unhideWhenUsed="1"/>
-    <w:lsdException w:name="Table Subtle 2" w:semiHidden="1" w:unhideWhenUsed="1"/>
-    <w:lsdException w:name="Table Web 1" w:semiHidden="1" w:unhideWhenUsed="1"/>
-    <w:lsdException w:name="Table Web 2" w:semiHidden="1" w:unhideWhenUsed="1"/>
-    <w:lsdException w:name="Table Web 3" w:semiHidden="1" w:unhideWhenUsed="1"/>
-    <w:lsdException w:name="Balloon Text" w:semiHidden="1" w:unhideWhenUsed="1"/>
-    <w:lsdException w:name="Table Grid" w:uiPriority="39"/>
-    <w:lsdException w:name="Table Theme" w:semiHidden="1" w:unhideWhenUsed="1"/>
-    <w:lsdException w:name="Placeholder Text" w:semiHidden="1"/>
-    <w:lsdException w:name="No Spacing" w:uiPriority="1" w:qFormat="1"/>
-    <w:lsdException w:name="Light Shading" w:uiPriority="60"/>
-    <w:lsdException w:name="Light List" w:uiPriority="61"/>
-    <w:lsdException w:name="Light Grid" w:uiPriority="62"/>
-    <w:lsdException w:name="Medium Shading 1" w:uiPriority="63"/>
-    <w:lsdException w:name="Medium Shading 2" w:uiPriority="64"/>
-    <w:lsdException w:name="Medium List 1" w:uiPriority="65"/>
-    <w:lsdException w:name="Medium List 2" w:uiPriority="66"/>
-    <w:lsdException w:name="Medium Grid 1" w:uiPriority="67"/>
-    <w:lsdException w:name="Medium Grid 2" w:uiPriority="68"/>
-    <w:lsdException w:name="Medium Grid 3" w:uiPriority="69"/>
-    <w:lsdException w:name="Dark List" w:uiPriority="70"/>
-    <w:lsdException w:name="Colorful Shading" w:uiPriority="71"/>
-    <w:lsdException w:name="Colorful List" w:uiPriority="72"/>
-    <w:lsdException w:name="Colorful Grid" w:uiPriority="73"/>
-    <w:lsdException w:name="Light Shading Accent 1" w:uiPriority="60"/>
-    <w:lsdException w:name="Light List Accent 1" w:uiPriority="61"/>
-    <w:lsdException w:name="Light Grid Accent 1" w:uiPriority="62"/>
-    <w:lsdException w:name="Medium Shading 1 Accent 1" w:uiPriority="63"/>
-    <w:lsdException w:name="Medium Shading 2 Accent 1" w:uiPriority="64"/>
-    <w:lsdException w:name="Medium List 1 Accent 1" w:uiPriority="65"/>
-    <w:lsdException w:name="Revision" w:semiHidden="1"/>
-    <w:lsdException w:name="List Paragraph" w:uiPriority="34" w:qFormat="1"/>
-    <w:lsdException w:name="Quote" w:uiPriority="29" w:qFormat="1"/>
-    <w:lsdException w:name="Intense Quote" w:uiPriority="30" w:qFormat="1"/>
-    <w:lsdException w:name="Medium List 2 Accent 1" w:uiPriority="66"/>
-    <w:lsdException w:name="Medium Grid 1 Accent 1" w:uiPriority="67"/>
-    <w:lsdException w:name="Medium Grid 2 Accent 1" w:uiPriority="68"/>
-    <w:lsdException w:name="Medium Grid 3 Accent 1" w:uiPriority="69"/>
-    <w:lsdException w:name="Dark List Accent 1" w:uiPriority="70"/>
-    <w:lsdException w:name="Colorful Shading Accent 1" w:uiPriority="71"/>
-    <w:lsdException w:name="Colorful List Accent 1" w:uiPriority="72"/>
-    <w:lsdException w:name="Colorful Grid Accent 1" w:uiPriority="73"/>
-    <w:lsdException w:name="Light Shading Accent 2" w:uiPriority="60"/>
-    <w:lsdException w:name="Light List Accent 2" w:uiPriority="61"/>
-    <w:lsdException w:name="Light Grid Accent 2" w:uiPriority="62"/>
-    <w:lsdException w:name="Medium Shading 1 Accent 2" w:uiPriority="63"/>
-    <w:lsdException w:name="Medium Shading 2 Accent 2" w:uiPriority="64"/>
-    <w:lsdException w:name="Medium List 1 Accent 2" w:uiPriority="65"/>
-    <w:lsdException w:name="Medium List 2 Accent 2" w:uiPriority="66"/>
-    <w:lsdException w:name="Medium Grid 1 Accent 2" w:uiPriority="67"/>
-    <w:lsdException w:name="Medium Grid 2 Accent 2" w:uiPriority="68"/>
-    <w:lsdException w:name="Medium Grid 3 Accent 2" w:uiPriority="69"/>
-    <w:lsdException w:name="Dark List Accent 2" w:uiPriority="70"/>
-    <w:lsdException w:name="Colorful Shading Accent 2" w:uiPriority="71"/>
-    <w:lsdException w:name="Colorful List Accent 2" w:uiPriority="72"/>
-    <w:lsdException w:name="Colorful Grid Accent 2" w:uiPriority="73"/>
-    <w:lsdException w:name="Light Shading Accent 3" w:uiPriority="60"/>
-    <w:lsdException w:name="Light List Accent 3" w:uiPriority="61"/>
-    <w:lsdException w:name="Light Grid Accent 3" w:uiPriority="62"/>
-    <w:lsdException w:name="Medium Shading 1 Accent 3" w:uiPriority="63"/>
-    <w:lsdException w:name="Medium Shading 2 Accent 3" w:uiPriority="64"/>
-    <w:lsdException w:name="Medium List 1 Accent 3" w:uiPriority="65"/>
-    <w:lsdException w:name="Medium List 2 Accent 3" w:uiPriority="66"/>
-    <w:lsdException w:name="Medium Grid 1 Accent 3" w:uiPriority="67"/>
-    <w:lsdException w:name="Medium Grid 2 Accent 3" w:uiPriority="68"/>
-    <w:lsdException w:name="Medium Grid 3 Accent 3" w:uiPriority="69"/>
-    <w:lsdException w:name="Dark List Accent 3" w:uiPriority="70"/>
-    <w:lsdException w:name="Colorful Shading Accent 3" w:uiPriority="71"/>
-    <w:lsdException w:name="Colorful List Accent 3" w:uiPriority="72"/>
-    <w:lsdException w:name="Colorful Grid Accent 3" w:uiPriority="73"/>
-    <w:lsdException w:name="Light Shading Accent 4" w:uiPriority="60"/>
-    <w:lsdException w:name="Light List Accent 4" w:uiPriority="61"/>
-    <w:lsdException w:name="Light Grid Accent 4" w:uiPriority="62"/>
-    <w:lsdException w:name="Medium Shading 1 Accent 4" w:uiPriority="63"/>
-    <w:lsdException w:name="Medium Shading 2 Accent 4" w:uiPriority="64"/>
-    <w:lsdException w:name="Medium List 1 Accent 4" w:uiPriority="65"/>
-    <w:lsdException w:name="Medium List 2 Accent 4" w:uiPriority="66"/>
-    <w:lsdException w:name="Medium Grid 1 Accent 4" w:uiPriority="67"/>
-    <w:lsdException w:name="Medium Grid 2 Accent 4" w:uiPriority="68"/>
-    <w:lsdException w:name="Medium Grid 3 Accent 4" w:uiPriority="69"/>
-    <w:lsdException w:name="Dark List Accent 4" w:uiPriority="70"/>
-    <w:lsdException w:name="Colorful Shading Accent 4" w:uiPriority="71"/>
-    <w:lsdException w:name="Colorful List Accent 4" w:uiPriority="72"/>
-    <w:lsdException w:name="Colorful Grid Accent 4" w:uiPriority="73"/>
-    <w:lsdException w:name="Light Shading Accent 5" w:uiPriority="60"/>
-    <w:lsdException w:name="Light List Accent 5" w:uiPriority="61"/>
-    <w:lsdException w:name="Light Grid Accent 5" w:uiPriority="62"/>
-    <w:lsdException w:name="Medium Shading 1 Accent 5" w:uiPriority="63"/>
-    <w:lsdException w:name="Medium Shading 2 Accent 5" w:uiPriority="64"/>
-    <w:lsdException w:name="Medium List 1 Accent 5" w:uiPriority="65"/>
-    <w:lsdException w:name="Medium List 2 Accent 5" w:uiPriority="66"/>
-    <w:lsdException w:name="Medium Grid 1 Accent 5" w:uiPriority="67"/>
-    <w:lsdException w:name="Medium Grid 2 Accent 5" w:uiPriority="68"/>
-    <w:lsdException w:name="Medium Grid 3 Accent 5" w:uiPriority="69"/>
-    <w:lsdException w:name="Dark List Accent 5" w:uiPriority="70"/>
-    <w:lsdException w:name="Colorful Shading Accent 5" w:uiPriority="71"/>
-    <w:lsdException w:name="Colorful List Accent 5" w:uiPriority="72"/>
-    <w:lsdException w:name="Colorful Grid Accent 5" w:uiPriority="73"/>
-    <w:lsdException w:name="Light Shading Accent 6" w:uiPriority="60"/>
-    <w:lsdException w:name="Light List Accent 6" w:uiPriority="61"/>
-    <w:lsdException w:name="Light Grid Accent 6" w:uiPriority="62"/>
-    <w:lsdException w:name="Medium Shading 1 Accent 6" w:uiPriority="63"/>
-    <w:lsdException w:name="Medium Shading 2 Accent 6" w:uiPriority="64"/>
-    <w:lsdException w:name="Medium List 1 Accent 6" w:uiPriority="65"/>
-    <w:lsdException w:name="Medium List 2 Accent 6" w:uiPriority="66"/>
-    <w:lsdException w:name="Medium Grid 1 Accent 6" w:uiPriority="67"/>
-    <w:lsdException w:name="Medium Grid 2 Accent 6" w:uiPriority="68"/>
-    <w:lsdException w:name="Medium Grid 3 Accent 6" w:uiPriority="69"/>
-    <w:lsdException w:name="Dark List Accent 6" w:uiPriority="70"/>
-    <w:lsdException w:name="Colorful Shading Accent 6" w:uiPriority="71"/>
-    <w:lsdException w:name="Colorful List Accent 6" w:uiPriority="72"/>
-    <w:lsdException w:name="Colorful Grid Accent 6" w:uiPriority="73"/>
-    <w:lsdException w:name="Subtle Emphasis" w:uiPriority="19" w:qFormat="1"/>
-    <w:lsdException w:name="Intense Emphasis" w:uiPriority="21" w:qFormat="1"/>
-    <w:lsdException w:name="Subtle Reference" w:uiPriority="31" w:qFormat="1"/>
-    <w:lsdException w:name="Intense Reference" w:uiPriority="32" w:qFormat="1"/>
-    <w:lsdException w:name="Book Title" w:uiPriority="33" w:qFormat="1"/>
-    <w:lsdException w:name="Bibliography" w:semiHidden="1" w:uiPriority="37" w:unhideWhenUsed="1"/>
-    <w:lsdException w:name="TOC Heading" w:semiHidden="1" w:uiPriority="39" w:unhideWhenUsed="1" w:qFormat="1"/>
-    <w:lsdException w:name="Plain Table 1" w:uiPriority="41"/>
-    <w:lsdException w:name="Plain Table 2" w:uiPriority="42"/>
-    <w:lsdException w:name="Plain Table 3" w:uiPriority="43"/>
-    <w:lsdException w:name="Plain Table 4" w:uiPriority="44"/>
-    <w:lsdException w:name="Plain Table 5" w:uiPriority="45"/>
-    <w:lsdException w:name="Grid Table Light" w:uiPriority="40"/>
-    <w:lsdException w:name="Grid Table 1 Light" w:uiPriority="46"/>
-    <w:lsdException w:name="Grid Table 2" w:uiPriority="47"/>
-    <w:lsdException w:name="Grid Table 3" w:uiPriority="48"/>
-    <w:lsdException w:name="Grid Table 4" w:uiPriority="49"/>
-    <w:lsdException w:name="Grid Table 5 Dark" w:uiPriority="50"/>
-    <w:lsdException w:name="Grid Table 6 Colorful" w:uiPriority="51"/>
-    <w:lsdException w:name="Grid Table 7 Colorful" w:uiPriority="52"/>
-    <w:lsdException w:name="Grid Table 1 Light Accent 1" w:uiPriority="46"/>
-    <w:lsdException w:name="Grid Table 2 Accent 1" w:uiPriority="47"/>
-    <w:lsdException w:name="Grid Table 3 Accent 1" w:uiPriority="48"/>
-    <w:lsdException w:name="Grid Table 4 Accent 1" w:uiPriority="49"/>
-    <w:lsdException w:name="Grid Table 5 Dark Accent 1" w:uiPriority="50"/>
-    <w:lsdException w:name="Grid Table 6 Colorful Accent 1" w:uiPriority="51"/>
-    <w:lsdException w:name="Grid Table 7 Colorful Accent 1" w:uiPriority="52"/>
-    <w:lsdException w:name="Grid Table 1 Light Accent 2" w:uiPriority="46"/>
-    <w:lsdException w:name="Grid Table 2 Accent 2" w:uiPriority="47"/>
-    <w:lsdException w:name="Grid Table 3 Accent 2" w:uiPriority="48"/>
-    <w:lsdException w:name="Grid Table 4 Accent 2" w:uiPriority="49"/>
-    <w:lsdException w:name="Grid Table 5 Dark Accent 2" w:uiPriority="50"/>
-    <w:lsdException w:name="Grid Table 6 Colorful Accent 2" w:uiPriority="51"/>
-    <w:lsdException w:name="Grid Table 7 Colorful Accent 2" w:uiPriority="52"/>
-    <w:lsdException w:name="Grid Table 1 Light Accent 3" w:uiPriority="46"/>
-    <w:lsdException w:name="Grid Table 2 Accent 3" w:uiPriority="47"/>
-    <w:lsdException w:name="Grid Table 3 Accent 3" w:uiPriority="48"/>
-    <w:lsdException w:name="Grid Table 4 Accent 3" w:uiPriority="49"/>
-    <w:lsdException w:name="Grid Table 5 Dark Accent 3" w:uiPriority="50"/>
-    <w:lsdException w:name="Grid Table 6 Colorful Accent 3" w:uiPriority="51"/>
-    <w:lsdException w:name="Grid Table 7 Colorful Accent 3" w:uiPriority="52"/>
-    <w:lsdException w:name="Grid Table 1 Light Accent 4" w:uiPriority="46"/>
-    <w:lsdException w:name="Grid Table 2 Accent 4" w:uiPriority="47"/>
-    <w:lsdException w:name="Grid Table 3 Accent 4" w:uiPriority="48"/>
-    <w:lsdException w:name="Grid Table 4 Accent 4" w:uiPriority="49"/>
-    <w:lsdException w:name="Grid Table 5 Dark Accent 4" w:uiPriority="50"/>
-    <w:lsdException w:name="Grid Table 6 Colorful Accent 4" w:uiPriority="51"/>
-    <w:lsdException w:name="Grid Table 7 Colorful Accent 4" w:uiPriority="52"/>
-    <w:lsdException w:name="Grid Table 1 Light Accent 5" w:uiPriority="46"/>
-    <w:lsdException w:name="Grid Table 2 Accent 5" w:uiPriority="47"/>
-    <w:lsdException w:name="Grid Table 3 Accent 5" w:uiPriority="48"/>
-    <w:lsdException w:name="Grid Table 4 Accent 5" w:uiPriority="49"/>
-    <w:lsdException w:name="Grid Table 5 Dark Accent 5" w:uiPriority="50"/>
-    <w:lsdException w:name="Grid Table 6 Colorful Accent 5" w:uiPriority="51"/>
-    <w:lsdException w:name="Grid Table 7 Colorful Accent 5" w:uiPriority="52"/>
-    <w:lsdException w:name="Grid Table 1 Light Accent 6" w:uiPriority="46"/>
-    <w:lsdException w:name="Grid Table 2 Accent 6" w:uiPriority="47"/>
-    <w:lsdException w:name="Grid Table 3 Accent 6" w:uiPriority="48"/>
-    <w:lsdException w:name="Grid Table 4 Accent 6" w:uiPriority="49"/>
-    <w:lsdException w:name="Grid Table 5 Dark Accent 6" w:uiPriority="50"/>
-    <w:lsdException w:name="Grid Table 6 Colorful Accent 6" w:uiPriority="51"/>
-    <w:lsdException w:name="Grid Table 7 Colorful Accent 6" w:uiPriority="52"/>
-    <w:lsdException w:name="List Table 1 Light" w:uiPriority="46"/>
-    <w:lsdException w:name="List Table 2" w:uiPriority="47"/>
-    <w:lsdException w:name="List Table 3" w:uiPriority="48"/>
-    <w:lsdException w:name="List Table 4" w:uiPriority="49"/>
-    <w:lsdException w:name="List Table 5 Dark" w:uiPriority="50"/>
-    <w:lsdException w:name="List Table 6 Colorful" w:uiPriority="51"/>
-    <w:lsdException w:name="List Table 7 Colorful" w:uiPriority="52"/>
-    <w:lsdException w:name="List Table 1 Light Accent 1" w:uiPriority="46"/>
-    <w:lsdException w:name="List Table 2 Accent 1" w:uiPriority="47"/>
-    <w:lsdException w:name="List Table 3 Accent 1" w:uiPriority="48"/>
-    <w:lsdException w:name="List Table 4 Accent 1" w:uiPriority="49"/>
-    <w:lsdException w:name="List Table 5 Dark Accent 1" w:uiPriority="50"/>
-    <w:lsdException w:name="List Table 6 Colorful Accent 1" w:uiPriority="51"/>
-    <w:lsdException w:name="List Table 7 Colorful Accent 1" w:uiPriority="52"/>
-    <w:lsdException w:name="List Table 1 Light Accent 2" w:uiPriority="46"/>
-    <w:lsdException w:name="List Table 2 Accent 2" w:uiPriority="47"/>
-    <w:lsdException w:name="List Table 3 Accent 2" w:uiPriority="48"/>
-    <w:lsdException w:name="List Table 4 Accent 2" w:uiPriority="49"/>
-    <w:lsdException w:name="List Table 5 Dark Accent 2" w:uiPriority="50"/>
-    <w:lsdException w:name="List Table 6 Colorful Accent 2" w:uiPriority="51"/>
-    <w:lsdException w:name="List Table 7 Colorful Accent 2" w:uiPriority="52"/>
-    <w:lsdException w:name="List Table 1 Light Accent 3" w:uiPriority="46"/>
-    <w:lsdException w:name="List Table 2 Accent 3" w:uiPriority="47"/>
-    <w:lsdException w:name="List Table 3 Accent 3" w:uiPriority="48"/>
-    <w:lsdException w:name="List Table 4 Accent 3" w:uiPriority="49"/>
-    <w:lsdException w:name="List Table 5 Dark Accent 3" w:uiPriority="50"/>
-    <w:lsdException w:name="List Table 6 Colorful Accent 3" w:uiPriority="51"/>
-    <w:lsdException w:name="List Table 7 Colorful Accent 3" w:uiPriority="52"/>
-    <w:lsdException w:name="List Table 1 Light Accent 4" w:uiPriority="46"/>
-    <w:lsdException w:name="List Table 2 Accent 4" w:uiPriority="47"/>
-    <w:lsdException w:name="List Table 3 Accent 4" w:uiPriority="48"/>
-    <w:lsdException w:name="List Table 4 Accent 4" w:uiPriority="49"/>
-    <w:lsdException w:name="List Table 5 Dark Accent 4" w:uiPriority="50"/>
-    <w:lsdException w:name="List Table 6 Colorful Accent 4" w:uiPriority="51"/>
-    <w:lsdException w:name="List Table 7 Colorful Accent 4" w:uiPriority="52"/>
-    <w:lsdException w:name="List Table 1 Light Accent 5" w:uiPriority="46"/>
-    <w:lsdException w:name="List Table 2 Accent 5" w:uiPriority="47"/>
-    <w:lsdException w:name="List Table 3 Accent 5" w:uiPriority="48"/>
-    <w:lsdException w:name="List Table 4 Accent 5" w:uiPriority="49"/>
-    <w:lsdException w:name="List Table 5 Dark Accent 5" w:uiPriority="50"/>
-    <w:lsdException w:name="List Table 6 Colorful Accent 5" w:uiPriority="51"/>
-    <w:lsdException w:name="List Table 7 Colorful Accent 5" w:uiPriority="52"/>
-    <w:lsdException w:name="List Table 1 Light Accent 6" w:uiPriority="46"/>
-    <w:lsdException w:name="List Table 2 Accent 6" w:uiPriority="47"/>
-    <w:lsdException w:name="List Table 3 Accent 6" w:uiPriority="48"/>
-    <w:lsdException w:name="List Table 4 Accent 6" w:uiPriority="49"/>
-    <w:lsdException w:name="List Table 5 Dark Accent 6" w:uiPriority="50"/>
-    <w:lsdException w:name="List Table 6 Colorful Accent 6" w:uiPriority="51"/>
-    <w:lsdException w:name="List Table 7 Colorful Accent 6" w:uiPriority="52"/>
+  <w:latentStyles w:defLockedState="0" w:defUIPriority="99" w:defSemiHidden="1" w:defUnhideWhenUsed="1" w:defQFormat="0" w:count="267">
+    <w:lsdException w:name="Normal" w:semiHidden="0" w:uiPriority="0" w:unhideWhenUsed="0" w:qFormat="1"/>
+    <w:lsdException w:name="heading 1" w:semiHidden="0" w:uiPriority="0" w:unhideWhenUsed="0" w:qFormat="1"/>
+    <w:lsdException w:name="heading 2" w:uiPriority="9" w:qFormat="1"/>
+    <w:lsdException w:name="heading 3" w:uiPriority="9" w:qFormat="1"/>
+    <w:lsdException w:name="heading 4" w:uiPriority="9" w:qFormat="1"/>
+    <w:lsdException w:name="heading 5" w:uiPriority="9" w:qFormat="1"/>
+    <w:lsdException w:name="heading 6" w:uiPriority="9" w:qFormat="1"/>
+    <w:lsdException w:name="heading 7" w:uiPriority="9" w:qFormat="1"/>
+    <w:lsdException w:name="heading 8" w:uiPriority="9" w:qFormat="1"/>
+    <w:lsdException w:name="heading 9" w:uiPriority="9" w:qFormat="1"/>
+    <w:lsdException w:name="toc 1" w:uiPriority="39"/>
+    <w:lsdException w:name="toc 2" w:uiPriority="39"/>
+    <w:lsdException w:name="toc 3" w:uiPriority="39"/>
+    <w:lsdException w:name="toc 4" w:uiPriority="39"/>
+    <w:lsdException w:name="toc 5" w:uiPriority="39"/>
+    <w:lsdException w:name="toc 6" w:uiPriority="39"/>
+    <w:lsdException w:name="toc 7" w:uiPriority="39"/>
+    <w:lsdException w:name="toc 8" w:uiPriority="39"/>
+    <w:lsdException w:name="toc 9" w:uiPriority="39"/>
+    <w:lsdException w:name="caption" w:uiPriority="35" w:qFormat="1"/>
+    <w:lsdException w:name="page number" w:uiPriority="0"/>
+    <w:lsdException w:name="Title" w:semiHidden="0" w:uiPriority="10" w:unhideWhenUsed="0" w:qFormat="1"/>
+    <w:lsdException w:name="Default Paragraph Font" w:uiPriority="1"/>
+    <w:lsdException w:name="Subtitle" w:semiHidden="0" w:uiPriority="11" w:unhideWhenUsed="0" w:qFormat="1"/>
+    <w:lsdException w:name="Body Text Indent 2" w:uiPriority="0"/>
+    <w:lsdException w:name="Strong" w:semiHidden="0" w:uiPriority="22" w:unhideWhenUsed="0" w:qFormat="1"/>
+    <w:lsdException w:name="Emphasis" w:semiHidden="0" w:uiPriority="20" w:unhideWhenUsed="0" w:qFormat="1"/>
+    <w:lsdException w:name="Table Grid" w:semiHidden="0" w:uiPriority="39" w:unhideWhenUsed="0"/>
+    <w:lsdException w:name="Placeholder Text" w:unhideWhenUsed="0"/>
+    <w:lsdException w:name="No Spacing" w:semiHidden="0" w:uiPriority="1" w:unhideWhenUsed="0" w:qFormat="1"/>
+    <w:lsdException w:name="Light Shading" w:semiHidden="0" w:uiPriority="60" w:unhideWhenUsed="0"/>
+    <w:lsdException w:name="Light List" w:semiHidden="0" w:uiPriority="61" w:unhideWhenUsed="0"/>
+    <w:lsdException w:name="Light Grid" w:semiHidden="0" w:uiPriority="62" w:unhideWhenUsed="0"/>
+    <w:lsdException w:name="Medium Shading 1" w:semiHidden="0" w:uiPriority="63" w:unhideWhenUsed="0"/>
+    <w:lsdException w:name="Medium Shading 2" w:semiHidden="0" w:uiPriority="64" w:unhideWhenUsed="0"/>
+    <w:lsdException w:name="Medium List 1" w:semiHidden="0" w:uiPriority="65" w:unhideWhenUsed="0"/>
+    <w:lsdException w:name="Medium List 2" w:semiHidden="0" w:uiPriority="66" w:unhideWhenUsed="0"/>
+    <w:lsdException w:name="Medium Grid 1" w:semiHidden="0" w:uiPriority="67" w:unhideWhenUsed="0"/>
+    <w:lsdException w:name="Medium Grid 2" w:semiHidden="0" w:uiPriority="68" w:unhideWhenUsed="0"/>
+    <w:lsdException w:name="Medium Grid 3" w:semiHidden="0" w:uiPriority="69" w:unhideWhenUsed="0"/>
+    <w:lsdException w:name="Dark List" w:semiHidden="0" w:uiPriority="70" w:unhideWhenUsed="0"/>
+    <w:lsdException w:name="Colorful Shading" w:semiHidden="0" w:uiPriority="71" w:unhideWhenUsed="0"/>
+    <w:lsdException w:name="Colorful List" w:semiHidden="0" w:uiPriority="72" w:unhideWhenUsed="0"/>
+    <w:lsdException w:name="Colorful Grid" w:semiHidden="0" w:uiPriority="73" w:unhideWhenUsed="0"/>
+    <w:lsdException w:name="Light Shading Accent 1" w:semiHidden="0" w:uiPriority="60" w:unhideWhenUsed="0"/>
+    <w:lsdException w:name="Light List Accent 1" w:semiHidden="0" w:uiPriority="61" w:unhideWhenUsed="0"/>
+    <w:lsdException w:name="Light Grid Accent 1" w:semiHidden="0" w:uiPriority="62" w:unhideWhenUsed="0"/>
+    <w:lsdException w:name="Medium Shading 1 Accent 1" w:semiHidden="0" w:uiPriority="63" w:unhideWhenUsed="0"/>
+    <w:lsdException w:name="Medium Shading 2 Accent 1" w:semiHidden="0" w:uiPriority="64" w:unhideWhenUsed="0"/>
+    <w:lsdException w:name="Medium List 1 Accent 1" w:semiHidden="0" w:uiPriority="65" w:unhideWhenUsed="0"/>
+    <w:lsdException w:name="Revision" w:unhideWhenUsed="0"/>
+    <w:lsdException w:name="List Paragraph" w:semiHidden="0" w:uiPriority="34" w:unhideWhenUsed="0" w:qFormat="1"/>
+    <w:lsdException w:name="Quote" w:semiHidden="0" w:uiPriority="29" w:unhideWhenUsed="0" w:qFormat="1"/>
+    <w:lsdException w:name="Intense Quote" w:semiHidden="0" w:uiPriority="30" w:unhideWhenUsed="0" w:qFormat="1"/>
+    <w:lsdException w:name="Medium List 2 Accent 1" w:semiHidden="0" w:uiPriority="66" w:unhideWhenUsed="0"/>
+    <w:lsdException w:name="Medium Grid 1 Accent 1" w:semiHidden="0" w:uiPriority="67" w:unhideWhenUsed="0"/>
+    <w:lsdException w:name="Medium Grid 2 Accent 1" w:semiHidden="0" w:uiPriority="68" w:unhideWhenUsed="0"/>
+    <w:lsdException w:name="Medium Grid 3 Accent 1" w:semiHidden="0" w:uiPriority="69" w:unhideWhenUsed="0"/>
+    <w:lsdException w:name="Dark List Accent 1" w:semiHidden="0" w:uiPriority="70" w:unhideWhenUsed="0"/>
+    <w:lsdException w:name="Colorful Shading Accent 1" w:semiHidden="0" w:uiPriority="71" w:unhideWhenUsed="0"/>
+    <w:lsdException w:name="Colorful List Accent 1" w:semiHidden="0" w:uiPriority="72" w:unhideWhenUsed="0"/>
+    <w:lsdException w:name="Colorful Grid Accent 1" w:semiHidden="0" w:uiPriority="73" w:unhideWhenUsed="0"/>
+    <w:lsdException w:name="Light Shading Accent 2" w:semiHidden="0" w:uiPriority="60" w:unhideWhenUsed="0"/>
+    <w:lsdException w:name="Light List Accent 2" w:semiHidden="0" w:uiPriority="61" w:unhideWhenUsed="0"/>
+    <w:lsdException w:name="Light Grid Accent 2" w:semiHidden="0" w:uiPriority="62" w:unhideWhenUsed="0"/>
+    <w:lsdException w:name="Medium Shading 1 Accent 2" w:semiHidden="0" w:uiPriority="63" w:unhideWhenUsed="0"/>
+    <w:lsdException w:name="Medium Shading 2 Accent 2" w:semiHidden="0" w:uiPriority="64" w:unhideWhenUsed="0"/>
+    <w:lsdException w:name="Medium List 1 Accent 2" w:semiHidden="0" w:uiPriority="65" w:unhideWhenUsed="0"/>
+    <w:lsdException w:name="Medium List 2 Accent 2" w:semiHidden="0" w:uiPriority="66" w:unhideWhenUsed="0"/>
+    <w:lsdException w:name="Medium Grid 1 Accent 2" w:semiHidden="0" w:uiPriority="67" w:unhideWhenUsed="0"/>
+    <w:lsdException w:name="Medium Grid 2 Accent 2" w:semiHidden="0" w:uiPriority="68" w:unhideWhenUsed="0"/>
+    <w:lsdException w:name="Medium Grid 3 Accent 2" w:semiHidden="0" w:uiPriority="69" w:unhideWhenUsed="0"/>
+    <w:lsdException w:name="Dark List Accent 2" w:semiHidden="0" w:uiPriority="70" w:unhideWhenUsed="0"/>
+    <w:lsdException w:name="Colorful Shading Accent 2" w:semiHidden="0" w:uiPriority="71" w:unhideWhenUsed="0"/>
+    <w:lsdException w:name="Colorful List Accent 2" w:semiHidden="0" w:uiPriority="72" w:unhideWhenUsed="0"/>
+    <w:lsdException w:name="Colorful Grid Accent 2" w:semiHidden="0" w:uiPriority="73" w:unhideWhenUsed="0"/>
+    <w:lsdException w:name="Light Shading Accent 3" w:semiHidden="0" w:uiPriority="60" w:unhideWhenUsed="0"/>
+    <w:lsdException w:name="Light List Accent 3" w:semiHidden="0" w:uiPriority="61" w:unhideWhenUsed="0"/>
+    <w:lsdException w:name="Light Grid Accent 3" w:semiHidden="0" w:uiPriority="62" w:unhideWhenUsed="0"/>
+    <w:lsdException w:name="Medium Shading 1 Accent 3" w:semiHidden="0" w:uiPriority="63" w:unhideWhenUsed="0"/>
+    <w:lsdException w:name="Medium Shading 2 Accent 3" w:semiHidden="0" w:uiPriority="64" w:unhideWhenUsed="0"/>
+    <w:lsdException w:name="Medium List 1 Accent 3" w:semiHidden="0" w:uiPriority="65" w:unhideWhenUsed="0"/>
+    <w:lsdException w:name="Medium List 2 Accent 3" w:semiHidden="0" w:uiPriority="66" w:unhideWhenUsed="0"/>
+    <w:lsdException w:name="Medium Grid 1 Accent 3" w:semiHidden="0" w:uiPriority="67" w:unhideWhenUsed="0"/>
+    <w:lsdException w:name="Medium Grid 2 Accent 3" w:semiHidden="0" w:uiPriority="68" w:unhideWhenUsed="0"/>
+    <w:lsdException w:name="Medium Grid 3 Accent 3" w:semiHidden="0" w:uiPriority="69" w:unhideWhenUsed="0"/>
+    <w:lsdException w:name="Dark List Accent 3" w:semiHidden="0" w:uiPriority="70" w:unhideWhenUsed="0"/>
+    <w:lsdException w:name="Colorful Shading Accent 3" w:semiHidden="0" w:uiPriority="71" w:unhideWhenUsed="0"/>
+    <w:lsdException w:name="Colorful List Accent 3" w:semiHidden="0" w:uiPriority="72" w:unhideWhenUsed="0"/>
+    <w:lsdException w:name="Colorful Grid Accent 3" w:semiHidden="0" w:uiPriority="73" w:unhideWhenUsed="0"/>
+    <w:lsdException w:name="Light Shading Accent 4" w:semiHidden="0" w:uiPriority="60" w:unhideWhenUsed="0"/>
+    <w:lsdException w:name="Light List Accent 4" w:semiHidden="0" w:uiPriority="61" w:unhideWhenUsed="0"/>
+    <w:lsdException w:name="Light Grid Accent 4" w:semiHidden="0" w:uiPriority="62" w:unhideWhenUsed="0"/>
+    <w:lsdException w:name="Medium Shading 1 Accent 4" w:semiHidden="0" w:uiPriority="63" w:unhideWhenUsed="0"/>
+    <w:lsdException w:name="Medium Shading 2 Accent 4" w:semiHidden="0" w:uiPriority="64" w:unhideWhenUsed="0"/>
+    <w:lsdException w:name="Medium List 1 Accent 4" w:semiHidden="0" w:uiPriority="65" w:unhideWhenUsed="0"/>
+    <w:lsdException w:name="Medium List 2 Accent 4" w:semiHidden="0" w:uiPriority="66" w:unhideWhenUsed="0"/>
+    <w:lsdException w:name="Medium Grid 1 Accent 4" w:semiHidden="0" w:uiPriority="67" w:unhideWhenUsed="0"/>
+    <w:lsdException w:name="Medium Grid 2 Accent 4" w:semiHidden="0" w:uiPriority="68" w:unhideWhenUsed="0"/>
+    <w:lsdException w:name="Medium Grid 3 Accent 4" w:semiHidden="0" w:uiPriority="69" w:unhideWhenUsed="0"/>
+    <w:lsdException w:name="Dark List Accent 4" w:semiHidden="0" w:uiPriority="70" w:unhideWhenUsed="0"/>
+    <w:lsdException w:name="Colorful Shading Accent 4" w:semiHidden="0" w:uiPriority="71" w:unhideWhenUsed="0"/>
+    <w:lsdException w:name="Colorful List Accent 4" w:semiHidden="0" w:uiPriority="72" w:unhideWhenUsed="0"/>
+    <w:lsdException w:name="Colorful Grid Accent 4" w:semiHidden="0" w:uiPriority="73" w:unhideWhenUsed="0"/>
+    <w:lsdException w:name="Light Shading Accent 5" w:semiHidden="0" w:uiPriority="60" w:unhideWhenUsed="0"/>
+    <w:lsdException w:name="Light List Accent 5" w:semiHidden="0" w:uiPriority="61" w:unhideWhenUsed="0"/>
+    <w:lsdException w:name="Light Grid Accent 5" w:semiHidden="0" w:uiPriority="62" w:unhideWhenUsed="0"/>
+    <w:lsdException w:name="Medium Shading 1 Accent 5" w:semiHidden="0" w:uiPriority="63" w:unhideWhenUsed="0"/>
+    <w:lsdException w:name="Medium Shading 2 Accent 5" w:semiHidden="0" w:uiPriority="64" w:unhideWhenUsed="0"/>
+    <w:lsdException w:name="Medium List 1 Accent 5" w:semiHidden="0" w:uiPriority="65" w:unhideWhenUsed="0"/>
+    <w:lsdException w:name="Medium List 2 Accent 5" w:semiHidden="0" w:uiPriority="66" w:unhideWhenUsed="0"/>
+    <w:lsdException w:name="Medium Grid 1 Accent 5" w:semiHidden="0" w:uiPriority="67" w:unhideWhenUsed="0"/>
+    <w:lsdException w:name="Medium Grid 2 Accent 5" w:semiHidden="0" w:uiPriority="68" w:unhideWhenUsed="0"/>
+    <w:lsdException w:name="Medium Grid 3 Accent 5" w:semiHidden="0" w:uiPriority="69" w:unhideWhenUsed="0"/>
+    <w:lsdException w:name="Dark List Accent 5" w:semiHidden="0" w:uiPriority="70" w:unhideWhenUsed="0"/>
+    <w:lsdException w:name="Colorful Shading Accent 5" w:semiHidden="0" w:uiPriority="71" w:unhideWhenUsed="0"/>
+    <w:lsdException w:name="Colorful List Accent 5" w:semiHidden="0" w:uiPriority="72" w:unhideWhenUsed="0"/>
+    <w:lsdException w:name="Colorful Grid Accent 5" w:semiHidden="0" w:uiPriority="73" w:unhideWhenUsed="0"/>
+    <w:lsdException w:name="Light Shading Accent 6" w:semiHidden="0" w:uiPriority="60" w:unhideWhenUsed="0"/>
+    <w:lsdException w:name="Light List Accent 6" w:semiHidden="0" w:uiPriority="61" w:unhideWhenUsed="0"/>
+    <w:lsdException w:name="Light Grid Accent 6" w:semiHidden="0" w:uiPriority="62" w:unhideWhenUsed="0"/>
+    <w:lsdException w:name="Medium Shading 1 Accent 6" w:semiHidden="0" w:uiPriority="63" w:unhideWhenUsed="0"/>
+    <w:lsdException w:name="Medium Shading 2 Accent 6" w:semiHidden="0" w:uiPriority="64" w:unhideWhenUsed="0"/>
+    <w:lsdException w:name="Medium List 1 Accent 6" w:semiHidden="0" w:uiPriority="65" w:unhideWhenUsed="0"/>
+    <w:lsdException w:name="Medium List 2 Accent 6" w:semiHidden="0" w:uiPriority="66" w:unhideWhenUsed="0"/>
+    <w:lsdException w:name="Medium Grid 1 Accent 6" w:semiHidden="0" w:uiPriority="67" w:unhideWhenUsed="0"/>
+    <w:lsdException w:name="Medium Grid 2 Accent 6" w:semiHidden="0" w:uiPriority="68" w:unhideWhenUsed="0"/>
+    <w:lsdException w:name="Medium Grid 3 Accent 6" w:semiHidden="0" w:uiPriority="69" w:unhideWhenUsed="0"/>
+    <w:lsdException w:name="Dark List Accent 6" w:semiHidden="0" w:uiPriority="70" w:unhideWhenUsed="0"/>
+    <w:lsdException w:name="Colorful Shading Accent 6" w:semiHidden="0" w:uiPriority="71" w:unhideWhenUsed="0"/>
+    <w:lsdException w:name="Colorful List Accent 6" w:semiHidden="0" w:uiPriority="72" w:unhideWhenUsed="0"/>
+    <w:lsdException w:name="Colorful Grid Accent 6" w:semiHidden="0" w:uiPriority="73" w:unhideWhenUsed="0"/>
+    <w:lsdException w:name="Subtle Emphasis" w:semiHidden="0" w:uiPriority="19" w:unhideWhenUsed="0" w:qFormat="1"/>
+    <w:lsdException w:name="Intense Emphasis" w:semiHidden="0" w:uiPriority="21" w:unhideWhenUsed="0" w:qFormat="1"/>
+    <w:lsdException w:name="Subtle Reference" w:semiHidden="0" w:uiPriority="31" w:unhideWhenUsed="0" w:qFormat="1"/>
+    <w:lsdException w:name="Intense Reference" w:semiHidden="0" w:uiPriority="32" w:unhideWhenUsed="0" w:qFormat="1"/>
+    <w:lsdException w:name="Book Title" w:semiHidden="0" w:uiPriority="33" w:unhideWhenUsed="0" w:qFormat="1"/>
+    <w:lsdException w:name="Bibliography" w:uiPriority="37"/>
+    <w:lsdException w:name="TOC Heading" w:uiPriority="39" w:qFormat="1"/>
+  </w:latentStyles>
+  <w:style w:type="paragraph" w:default="1" w:styleId="a">
+    <w:name w:val="Normal"/>
+    <w:qFormat/>
+    <w:rsid w:val="006D5C45"/>
+  </w:style>
+  <w:style w:type="paragraph" w:styleId="1">
+    <w:name w:val="heading 1"/>
+    <w:basedOn w:val="a"/>
+    <w:next w:val="a"/>
+    <w:link w:val="10"/>
+    <w:qFormat/>
+    <w:rsid w:val="00014056"/>
+    <w:pPr>
+      <w:keepNext/>
+      <w:spacing w:after="0" w:line="360" w:lineRule="auto"/>
+      <w:jc w:val="center"/>
+      <w:outlineLvl w:val="0"/>
+    </w:pPr>
+    <w:rPr>
+      <w:rFonts w:ascii="Times New Roman" w:eastAsia="Times New Roman" w:hAnsi="Times New Roman" w:cs="Times New Roman"/>
+      <w:b/>
+      <w:bCs/>
+      <w:kern w:val="32"/>
+      <w:sz w:val="28"/>
+      <w:szCs w:val="28"/>
+      <w:lang w:eastAsia="ru-RU"/>
+    </w:rPr>
+  </w:style>
+  <w:style w:type="paragraph" w:styleId="2">
+    <w:name w:val="heading 2"/>
+    <w:basedOn w:val="a"/>
+    <w:next w:val="a"/>
+    <w:link w:val="20"/>
+    <w:uiPriority w:val="9"/>
+    <w:unhideWhenUsed/>
+    <w:qFormat/>
+    <w:rsid w:val="00014056"/>
+    <w:pPr>
+      <w:keepNext/>
+      <w:keepLines/>
+      <w:spacing w:before="40" w:after="0"/>
+      <w:outlineLvl w:val="1"/>
+    </w:pPr>
+    <w:rPr>
+      <w:rFonts w:ascii="Times New Roman" w:eastAsia="Times New Roman" w:hAnsi="Times New Roman" w:cs="Times New Roman"/>
+      <w:b/>
+      <w:color w:val="000000"/>
+      <w:sz w:val="28"/>
+      <w:szCs w:val="28"/>
+      <w:lang w:eastAsia="ru-RU"/>
+    </w:rPr>
+  </w:style>
+  <w:style w:type="character" w:default="1" w:styleId="a0">
+    <w:name w:val="Default Paragraph Font"/>
+    <w:uiPriority w:val="1"/>
+    <w:semiHidden/>
+    <w:unhideWhenUsed/>
+  </w:style>
+  <w:style w:type="table" w:default="1" w:styleId="a1">
+    <w:name w:val="Normal Table"/>
+    <w:uiPriority w:val="99"/>
+    <w:semiHidden/>
+    <w:unhideWhenUsed/>
+    <w:tblPr>
+      <w:tblInd w:w="0" w:type="dxa"/>
+      <w:tblCellMar>
+        <w:top w:w="0" w:type="dxa"/>
+        <w:left w:w="108" w:type="dxa"/>
+        <w:bottom w:w="0" w:type="dxa"/>
+        <w:right w:w="108" w:type="dxa"/>
+      </w:tblCellMar>
+    </w:tblPr>
+  </w:style>
+  <w:style w:type="numbering" w:default="1" w:styleId="a2">
+    <w:name w:val="No List"/>
+    <w:uiPriority w:val="99"/>
+    <w:semiHidden/>
+    <w:unhideWhenUsed/>
+  </w:style>
+  <w:style w:type="character" w:customStyle="1" w:styleId="10">
+    <w:name w:val="Заголовок 1 Знак"/>
+    <w:basedOn w:val="a0"/>
+    <w:link w:val="1"/>
+    <w:rsid w:val="00014056"/>
+    <w:rPr>
+      <w:rFonts w:ascii="Times New Roman" w:eastAsia="Times New Roman" w:hAnsi="Times New Roman" w:cs="Times New Roman"/>
+      <w:b/>
+      <w:bCs/>
+      <w:kern w:val="32"/>
+      <w:sz w:val="28"/>
+      <w:szCs w:val="28"/>
+      <w:lang w:eastAsia="ru-RU"/>
+    </w:rPr>
+  </w:style>
+  <w:style w:type="paragraph" w:customStyle="1" w:styleId="21">
+    <w:name w:val="Заголовок 21"/>
+    <w:basedOn w:val="a"/>
+    <w:next w:val="a"/>
+    <w:uiPriority w:val="9"/>
+    <w:unhideWhenUsed/>
+    <w:qFormat/>
+    <w:rsid w:val="00014056"/>
+    <w:pPr>
+      <w:keepNext/>
+      <w:keepLines/>
+      <w:spacing w:before="60" w:after="60" w:line="360" w:lineRule="auto"/>
+      <w:ind w:firstLine="851"/>
+      <w:outlineLvl w:val="1"/>
+    </w:pPr>
+    <w:rPr>
+      <w:rFonts w:ascii="Times New Roman" w:eastAsia="Times New Roman" w:hAnsi="Times New Roman" w:cs="Times New Roman"/>
+      <w:b/>
+      <w:color w:val="000000"/>
+      <w:sz w:val="28"/>
+      <w:szCs w:val="28"/>
+      <w:lang w:eastAsia="ru-RU"/>
+    </w:rPr>
+  </w:style>
+  <w:style w:type="numbering" w:customStyle="1" w:styleId="11">
+    <w:name w:val="Нет списка1"/>
+    <w:next w:val="a2"/>
+    <w:uiPriority w:val="99"/>
+    <w:semiHidden/>
+    <w:unhideWhenUsed/>
+    <w:rsid w:val="00014056"/>
+  </w:style>
+  <w:style w:type="paragraph" w:styleId="a3">
+    <w:name w:val="header"/>
+    <w:basedOn w:val="a"/>
+    <w:link w:val="a4"/>
+    <w:uiPriority w:val="99"/>
+    <w:unhideWhenUsed/>
+    <w:rsid w:val="00014056"/>
+    <w:pPr>
+      <w:tabs>
+        <w:tab w:val="center" w:pos="4677"/>
+        <w:tab w:val="right" w:pos="9355"/>
+      </w:tabs>
+      <w:spacing w:after="200" w:line="360" w:lineRule="auto"/>
+    </w:pPr>
+    <w:rPr>
+      <w:rFonts w:ascii="Times New Roman" w:eastAsia="Times New Roman" w:hAnsi="Times New Roman" w:cs="Times New Roman"/>
+      <w:sz w:val="24"/>
+      <w:szCs w:val="24"/>
+      <w:lang w:eastAsia="ru-RU"/>
+    </w:rPr>
+  </w:style>
+  <w:style w:type="character" w:customStyle="1" w:styleId="a4">
+    <w:name w:val="Верхний колонтитул Знак"/>
+    <w:basedOn w:val="a0"/>
+    <w:link w:val="a3"/>
+    <w:uiPriority w:val="99"/>
+    <w:rsid w:val="00014056"/>
+    <w:rPr>
+      <w:rFonts w:ascii="Times New Roman" w:eastAsia="Times New Roman" w:hAnsi="Times New Roman" w:cs="Times New Roman"/>
+      <w:sz w:val="24"/>
+      <w:szCs w:val="24"/>
+      <w:lang w:eastAsia="ru-RU"/>
+    </w:rPr>
+  </w:style>
+  <w:style w:type="paragraph" w:styleId="a5">
+    <w:name w:val="footer"/>
+    <w:basedOn w:val="a"/>
+    <w:link w:val="a6"/>
+    <w:uiPriority w:val="99"/>
+    <w:unhideWhenUsed/>
+    <w:rsid w:val="00014056"/>
+    <w:pPr>
+      <w:tabs>
+        <w:tab w:val="center" w:pos="4677"/>
+        <w:tab w:val="right" w:pos="9355"/>
+      </w:tabs>
+      <w:spacing w:after="200" w:line="360" w:lineRule="auto"/>
+    </w:pPr>
+    <w:rPr>
+      <w:rFonts w:ascii="Times New Roman" w:eastAsia="Times New Roman" w:hAnsi="Times New Roman" w:cs="Times New Roman"/>
+      <w:sz w:val="24"/>
+      <w:szCs w:val="24"/>
+      <w:lang w:eastAsia="ru-RU"/>
+    </w:rPr>
+  </w:style>
+  <w:style w:type="character" w:customStyle="1" w:styleId="a6">
+    <w:name w:val="Нижний колонтитул Знак"/>
+    <w:basedOn w:val="a0"/>
+    <w:link w:val="a5"/>
+    <w:uiPriority w:val="99"/>
+    <w:rsid w:val="00014056"/>
+    <w:rPr>
+      <w:rFonts w:ascii="Times New Roman" w:eastAsia="Times New Roman" w:hAnsi="Times New Roman" w:cs="Times New Roman"/>
+      <w:sz w:val="24"/>
+      <w:szCs w:val="24"/>
+      <w:lang w:eastAsia="ru-RU"/>
+    </w:rPr>
+  </w:style>
+  <w:style w:type="paragraph" w:customStyle="1" w:styleId="a7">
+    <w:name w:val="Чертежный"/>
+    <w:rsid w:val="00014056"/>
+    <w:pPr>
+      <w:spacing w:after="0" w:line="240" w:lineRule="auto"/>
+      <w:jc w:val="both"/>
+    </w:pPr>
+    <w:rPr>
+      <w:rFonts w:ascii="ISOCPEUR" w:eastAsia="Times New Roman" w:hAnsi="ISOCPEUR" w:cs="Times New Roman"/>
+      <w:i/>
+      <w:sz w:val="28"/>
+      <w:szCs w:val="20"/>
+      <w:lang w:val="uk-UA" w:eastAsia="ru-RU"/>
+    </w:rPr>
+  </w:style>
+  <w:style w:type="paragraph" w:styleId="a8">
+    <w:name w:val="Balloon Text"/>
+    <w:basedOn w:val="a"/>
+    <w:link w:val="a9"/>
+    <w:uiPriority w:val="99"/>
+    <w:semiHidden/>
+    <w:unhideWhenUsed/>
+    <w:rsid w:val="00014056"/>
+    <w:pPr>
+      <w:spacing w:after="200" w:line="360" w:lineRule="auto"/>
+    </w:pPr>
+    <w:rPr>
+      <w:rFonts w:ascii="Tahoma" w:eastAsia="Times New Roman" w:hAnsi="Tahoma" w:cs="Tahoma"/>
+      <w:sz w:val="16"/>
+      <w:szCs w:val="16"/>
+      <w:lang w:eastAsia="ru-RU"/>
+    </w:rPr>
+  </w:style>
+  <w:style w:type="character" w:customStyle="1" w:styleId="a9">
+    <w:name w:val="Текст выноски Знак"/>
+    <w:basedOn w:val="a0"/>
+    <w:link w:val="a8"/>
+    <w:uiPriority w:val="99"/>
+    <w:semiHidden/>
+    <w:rsid w:val="00014056"/>
+    <w:rPr>
+      <w:rFonts w:ascii="Tahoma" w:eastAsia="Times New Roman" w:hAnsi="Tahoma" w:cs="Tahoma"/>
+      <w:sz w:val="16"/>
+      <w:szCs w:val="16"/>
+      <w:lang w:eastAsia="ru-RU"/>
+    </w:rPr>
+  </w:style>
+  <w:style w:type="paragraph" w:styleId="aa">
+    <w:name w:val="No Spacing"/>
+    <w:uiPriority w:val="1"/>
+    <w:qFormat/>
+    <w:rsid w:val="00014056"/>
+    <w:pPr>
+      <w:spacing w:after="0" w:line="240" w:lineRule="auto"/>
+    </w:pPr>
+    <w:rPr>
+      <w:rFonts w:ascii="Calibri" w:eastAsia="Calibri" w:hAnsi="Calibri" w:cs="Times New Roman"/>
+    </w:rPr>
+  </w:style>
+  <w:style w:type="paragraph" w:styleId="ab">
+    <w:name w:val="List Paragraph"/>
+    <w:basedOn w:val="a"/>
+    <w:uiPriority w:val="34"/>
+    <w:qFormat/>
+    <w:rsid w:val="00014056"/>
+    <w:pPr>
+      <w:spacing w:after="200" w:line="360" w:lineRule="auto"/>
+      <w:ind w:left="720"/>
+      <w:contextualSpacing/>
+    </w:pPr>
+    <w:rPr>
+      <w:rFonts w:ascii="Times New Roman" w:eastAsia="Times New Roman" w:hAnsi="Times New Roman" w:cs="Times New Roman"/>
+      <w:sz w:val="24"/>
+      <w:szCs w:val="24"/>
+      <w:lang w:eastAsia="ru-RU"/>
+    </w:rPr>
+  </w:style>
+  <w:style w:type="paragraph" w:styleId="22">
+    <w:name w:val="Body Text Indent 2"/>
+    <w:basedOn w:val="a"/>
+    <w:link w:val="23"/>
+    <w:semiHidden/>
+    <w:rsid w:val="00014056"/>
+    <w:pPr>
+      <w:spacing w:after="200" w:line="360" w:lineRule="auto"/>
+      <w:ind w:left="800"/>
+      <w:jc w:val="both"/>
+    </w:pPr>
+    <w:rPr>
+      <w:rFonts w:ascii="Times New Roman" w:eastAsia="Times New Roman" w:hAnsi="Times New Roman" w:cs="Times New Roman"/>
+      <w:sz w:val="28"/>
+      <w:szCs w:val="28"/>
+      <w:lang w:eastAsia="ru-RU"/>
+    </w:rPr>
+  </w:style>
+  <w:style w:type="character" w:customStyle="1" w:styleId="23">
+    <w:name w:val="Основной текст с отступом 2 Знак"/>
+    <w:basedOn w:val="a0"/>
+    <w:link w:val="22"/>
+    <w:semiHidden/>
+    <w:rsid w:val="00014056"/>
+    <w:rPr>
+      <w:rFonts w:ascii="Times New Roman" w:eastAsia="Times New Roman" w:hAnsi="Times New Roman" w:cs="Times New Roman"/>
+      <w:sz w:val="28"/>
+      <w:szCs w:val="28"/>
+      <w:lang w:eastAsia="ru-RU"/>
+    </w:rPr>
+  </w:style>
+  <w:style w:type="paragraph" w:customStyle="1" w:styleId="12">
+    <w:name w:val="Заголовок оглавления1"/>
+    <w:basedOn w:val="1"/>
+    <w:next w:val="a"/>
+    <w:uiPriority w:val="39"/>
+    <w:unhideWhenUsed/>
+    <w:qFormat/>
+    <w:rsid w:val="00014056"/>
+    <w:pPr>
+      <w:keepLines/>
+      <w:spacing w:line="259" w:lineRule="auto"/>
+      <w:outlineLvl w:val="9"/>
+    </w:pPr>
+    <w:rPr>
+      <w:b w:val="0"/>
+      <w:bCs w:val="0"/>
+      <w:color w:val="365F91"/>
+      <w:kern w:val="0"/>
+    </w:rPr>
+  </w:style>
+  <w:style w:type="paragraph" w:customStyle="1" w:styleId="210">
+    <w:name w:val="Оглавление 21"/>
+    <w:basedOn w:val="a"/>
+    <w:next w:val="a"/>
+    <w:autoRedefine/>
+    <w:uiPriority w:val="39"/>
+    <w:unhideWhenUsed/>
+    <w:rsid w:val="00014056"/>
+    <w:pPr>
+      <w:spacing w:after="100"/>
+      <w:ind w:left="220"/>
+    </w:pPr>
+    <w:rPr>
+      <w:rFonts w:eastAsia="Times New Roman" w:cs="Times New Roman"/>
+      <w:lang w:eastAsia="ru-RU"/>
+    </w:rPr>
+  </w:style>
+  <w:style w:type="paragraph" w:customStyle="1" w:styleId="110">
+    <w:name w:val="Оглавление 11"/>
+    <w:basedOn w:val="a"/>
+    <w:next w:val="a"/>
+    <w:autoRedefine/>
+    <w:uiPriority w:val="39"/>
+    <w:unhideWhenUsed/>
+    <w:rsid w:val="00014056"/>
+    <w:pPr>
+      <w:tabs>
+        <w:tab w:val="right" w:leader="dot" w:pos="9629"/>
+      </w:tabs>
+      <w:spacing w:after="100"/>
+    </w:pPr>
+    <w:rPr>
+      <w:rFonts w:ascii="Times New Roman" w:eastAsia="Times New Roman" w:hAnsi="Times New Roman" w:cs="Arial"/>
+      <w:b/>
+      <w:bCs/>
+      <w:noProof/>
+      <w:kern w:val="32"/>
+      <w:sz w:val="28"/>
+      <w:lang w:eastAsia="ru-RU"/>
+    </w:rPr>
+  </w:style>
+  <w:style w:type="paragraph" w:customStyle="1" w:styleId="31">
+    <w:name w:val="Оглавление 31"/>
+    <w:basedOn w:val="a"/>
+    <w:next w:val="a"/>
+    <w:autoRedefine/>
+    <w:uiPriority w:val="39"/>
+    <w:unhideWhenUsed/>
+    <w:rsid w:val="00014056"/>
+    <w:pPr>
+      <w:spacing w:after="100"/>
+      <w:ind w:left="440"/>
+    </w:pPr>
+    <w:rPr>
+      <w:rFonts w:eastAsia="Times New Roman" w:cs="Times New Roman"/>
+      <w:lang w:eastAsia="ru-RU"/>
+    </w:rPr>
+  </w:style>
+  <w:style w:type="character" w:customStyle="1" w:styleId="13">
+    <w:name w:val="Гиперссылка1"/>
+    <w:basedOn w:val="a0"/>
+    <w:uiPriority w:val="99"/>
+    <w:unhideWhenUsed/>
+    <w:rsid w:val="00014056"/>
+    <w:rPr>
+      <w:color w:val="0000FF"/>
+      <w:u w:val="single"/>
+    </w:rPr>
+  </w:style>
+  <w:style w:type="paragraph" w:styleId="ac">
+    <w:name w:val="Normal (Web)"/>
+    <w:basedOn w:val="a"/>
+    <w:link w:val="ad"/>
+    <w:uiPriority w:val="99"/>
+    <w:unhideWhenUsed/>
+    <w:rsid w:val="00014056"/>
+    <w:pPr>
+      <w:spacing w:after="200" w:line="360" w:lineRule="auto"/>
+    </w:pPr>
+    <w:rPr>
+      <w:rFonts w:ascii="Times New Roman" w:eastAsia="Times New Roman" w:hAnsi="Times New Roman" w:cs="Times New Roman"/>
+      <w:sz w:val="24"/>
+      <w:szCs w:val="24"/>
+      <w:lang w:eastAsia="ru-RU"/>
+    </w:rPr>
+  </w:style>
+  <w:style w:type="character" w:customStyle="1" w:styleId="20">
+    <w:name w:val="Заголовок 2 Знак"/>
+    <w:basedOn w:val="a0"/>
+    <w:link w:val="2"/>
+    <w:uiPriority w:val="9"/>
+    <w:rsid w:val="00014056"/>
+    <w:rPr>
+      <w:rFonts w:ascii="Times New Roman" w:eastAsia="Times New Roman" w:hAnsi="Times New Roman" w:cs="Times New Roman"/>
+      <w:b/>
+      <w:color w:val="000000"/>
+      <w:sz w:val="28"/>
+      <w:szCs w:val="28"/>
+      <w:lang w:eastAsia="ru-RU"/>
+    </w:rPr>
+  </w:style>
+  <w:style w:type="paragraph" w:customStyle="1" w:styleId="14">
+    <w:name w:val="Название объекта1"/>
+    <w:basedOn w:val="a"/>
+    <w:next w:val="a"/>
+    <w:uiPriority w:val="35"/>
+    <w:unhideWhenUsed/>
+    <w:qFormat/>
+    <w:rsid w:val="00014056"/>
+    <w:pPr>
+      <w:spacing w:after="200" w:line="360" w:lineRule="auto"/>
+    </w:pPr>
+    <w:rPr>
+      <w:rFonts w:ascii="Times New Roman" w:eastAsia="Times New Roman" w:hAnsi="Times New Roman" w:cs="Times New Roman"/>
+      <w:i/>
+      <w:iCs/>
+      <w:color w:val="1F497D"/>
+      <w:sz w:val="18"/>
+      <w:szCs w:val="18"/>
+      <w:lang w:eastAsia="ru-RU"/>
+    </w:rPr>
+  </w:style>
+  <w:style w:type="table" w:styleId="ae">
+    <w:name w:val="Table Grid"/>
+    <w:basedOn w:val="a1"/>
+    <w:uiPriority w:val="39"/>
+    <w:rsid w:val="00014056"/>
+    <w:pPr>
+      <w:spacing w:after="0" w:line="240" w:lineRule="auto"/>
+    </w:pPr>
+    <w:rPr>
+      <w:rFonts w:ascii="Times New Roman" w:eastAsia="Times New Roman" w:hAnsi="Times New Roman" w:cs="Times New Roman"/>
+      <w:sz w:val="20"/>
+      <w:szCs w:val="20"/>
+    </w:rPr>
+    <w:tblPr>
+      <w:tblInd w:w="0" w:type="nil"/>
+      <w:tblBorders>
+        <w:top w:val="single" w:sz="4" w:space="0" w:color="auto"/>
+        <w:left w:val="single" w:sz="4" w:space="0" w:color="auto"/>
+        <w:bottom w:val="single" w:sz="4" w:space="0" w:color="auto"/>
+        <w:right w:val="single" w:sz="4" w:space="0" w:color="auto"/>
+        <w:insideH w:val="single" w:sz="4" w:space="0" w:color="auto"/>
+        <w:insideV w:val="single" w:sz="4" w:space="0" w:color="auto"/>
+      </w:tblBorders>
+    </w:tblPr>
+  </w:style>
+  <w:style w:type="paragraph" w:customStyle="1" w:styleId="af">
+    <w:name w:val="Подзаголовки"/>
+    <w:basedOn w:val="a"/>
+    <w:link w:val="af0"/>
+    <w:qFormat/>
+    <w:rsid w:val="00014056"/>
+    <w:pPr>
+      <w:keepNext/>
+      <w:suppressAutoHyphens/>
+      <w:spacing w:before="240" w:after="200" w:line="240" w:lineRule="auto"/>
+      <w:jc w:val="center"/>
+      <w:outlineLvl w:val="1"/>
+    </w:pPr>
+    <w:rPr>
+      <w:rFonts w:ascii="Times New Roman" w:eastAsia="Times New Roman" w:hAnsi="Times New Roman" w:cs="Times New Roman"/>
+      <w:b/>
+      <w:sz w:val="28"/>
+      <w:szCs w:val="20"/>
+      <w:lang w:eastAsia="ru-RU"/>
+    </w:rPr>
+  </w:style>
+  <w:style w:type="character" w:customStyle="1" w:styleId="af0">
+    <w:name w:val="Подзаголовки Знак"/>
+    <w:basedOn w:val="a0"/>
+    <w:link w:val="af"/>
+    <w:rsid w:val="00014056"/>
+    <w:rPr>
+      <w:rFonts w:ascii="Times New Roman" w:eastAsia="Times New Roman" w:hAnsi="Times New Roman" w:cs="Times New Roman"/>
+      <w:b/>
+      <w:sz w:val="28"/>
+      <w:szCs w:val="20"/>
+      <w:lang w:eastAsia="ru-RU"/>
+    </w:rPr>
+  </w:style>
+  <w:style w:type="paragraph" w:customStyle="1" w:styleId="af1">
+    <w:name w:val="Контент"/>
+    <w:basedOn w:val="a"/>
+    <w:link w:val="af2"/>
+    <w:qFormat/>
+    <w:rsid w:val="00014056"/>
+    <w:pPr>
+      <w:spacing w:line="276" w:lineRule="auto"/>
+      <w:ind w:firstLine="720"/>
+      <w:jc w:val="both"/>
+    </w:pPr>
+    <w:rPr>
+      <w:rFonts w:ascii="Times New Roman" w:hAnsi="Times New Roman"/>
+      <w:sz w:val="28"/>
+    </w:rPr>
+  </w:style>
+  <w:style w:type="character" w:customStyle="1" w:styleId="af2">
+    <w:name w:val="Контент Знак"/>
+    <w:basedOn w:val="a0"/>
+    <w:link w:val="af1"/>
+    <w:rsid w:val="00014056"/>
+    <w:rPr>
+      <w:rFonts w:ascii="Times New Roman" w:hAnsi="Times New Roman"/>
+      <w:sz w:val="28"/>
+    </w:rPr>
+  </w:style>
+  <w:style w:type="paragraph" w:customStyle="1" w:styleId="m-">
+    <w:name w:val="m-Название ЛР"/>
+    <w:basedOn w:val="a"/>
+    <w:next w:val="a"/>
+    <w:rsid w:val="00014056"/>
+    <w:pPr>
+      <w:keepNext/>
+      <w:suppressAutoHyphens/>
+      <w:spacing w:before="120" w:after="200" w:line="264" w:lineRule="auto"/>
+      <w:jc w:val="center"/>
+      <w:outlineLvl w:val="1"/>
+    </w:pPr>
+    <w:rPr>
+      <w:rFonts w:ascii="Times New Roman" w:eastAsia="Times New Roman" w:hAnsi="Times New Roman" w:cs="Times New Roman"/>
+      <w:caps/>
+      <w:sz w:val="28"/>
+      <w:szCs w:val="20"/>
+      <w:lang w:eastAsia="ru-RU"/>
+    </w:rPr>
+  </w:style>
+  <w:style w:type="paragraph" w:customStyle="1" w:styleId="m-0">
+    <w:name w:val="m-Обычный"/>
+    <w:link w:val="m-1"/>
+    <w:rsid w:val="00014056"/>
+    <w:pPr>
+      <w:spacing w:after="0" w:line="264" w:lineRule="auto"/>
+      <w:ind w:firstLine="720"/>
+      <w:jc w:val="both"/>
+    </w:pPr>
+    <w:rPr>
+      <w:rFonts w:ascii="Times New Roman" w:eastAsia="Times New Roman" w:hAnsi="Times New Roman" w:cs="Times New Roman"/>
+      <w:sz w:val="28"/>
+      <w:szCs w:val="20"/>
+      <w:lang w:eastAsia="ru-RU"/>
+    </w:rPr>
+  </w:style>
+  <w:style w:type="paragraph" w:customStyle="1" w:styleId="m-2">
+    <w:name w:val="m-Цель и т.д."/>
+    <w:basedOn w:val="m-0"/>
+    <w:next w:val="m-0"/>
+    <w:rsid w:val="00014056"/>
+    <w:pPr>
+      <w:keepNext/>
+      <w:suppressAutoHyphens/>
+      <w:spacing w:before="120" w:after="80"/>
+      <w:ind w:firstLine="0"/>
+      <w:jc w:val="left"/>
+      <w:outlineLvl w:val="2"/>
+    </w:pPr>
+    <w:rPr>
+      <w:b/>
+    </w:rPr>
+  </w:style>
+  <w:style w:type="character" w:customStyle="1" w:styleId="m-1">
+    <w:name w:val="m-Обычный Знак"/>
+    <w:basedOn w:val="a0"/>
+    <w:link w:val="m-0"/>
+    <w:rsid w:val="00014056"/>
+    <w:rPr>
+      <w:rFonts w:ascii="Times New Roman" w:eastAsia="Times New Roman" w:hAnsi="Times New Roman" w:cs="Times New Roman"/>
+      <w:sz w:val="28"/>
+      <w:szCs w:val="20"/>
+      <w:lang w:eastAsia="ru-RU"/>
+    </w:rPr>
+  </w:style>
+  <w:style w:type="paragraph" w:customStyle="1" w:styleId="m-3">
+    <w:name w:val="m-Таблица содержимое"/>
+    <w:basedOn w:val="a"/>
+    <w:next w:val="a"/>
+    <w:rsid w:val="00014056"/>
+    <w:pPr>
+      <w:spacing w:after="0" w:line="240" w:lineRule="auto"/>
+      <w:jc w:val="center"/>
+    </w:pPr>
+    <w:rPr>
+      <w:rFonts w:ascii="Times New Roman" w:eastAsia="Times New Roman" w:hAnsi="Times New Roman" w:cs="Times New Roman"/>
+      <w:sz w:val="24"/>
+      <w:szCs w:val="20"/>
+      <w:lang w:eastAsia="ru-RU"/>
+    </w:rPr>
+  </w:style>
+  <w:style w:type="paragraph" w:styleId="af3">
+    <w:name w:val="footnote text"/>
+    <w:basedOn w:val="a"/>
+    <w:link w:val="af4"/>
+    <w:uiPriority w:val="99"/>
+    <w:semiHidden/>
+    <w:unhideWhenUsed/>
+    <w:rsid w:val="00014056"/>
+    <w:pPr>
+      <w:spacing w:after="0" w:line="240" w:lineRule="auto"/>
+    </w:pPr>
+    <w:rPr>
+      <w:rFonts w:ascii="Times New Roman" w:eastAsia="Times New Roman" w:hAnsi="Times New Roman" w:cs="Times New Roman"/>
+      <w:sz w:val="20"/>
+      <w:szCs w:val="20"/>
+      <w:lang w:eastAsia="ru-RU"/>
+    </w:rPr>
+  </w:style>
+  <w:style w:type="character" w:customStyle="1" w:styleId="af4">
+    <w:name w:val="Текст сноски Знак"/>
+    <w:basedOn w:val="a0"/>
+    <w:link w:val="af3"/>
+    <w:uiPriority w:val="99"/>
+    <w:semiHidden/>
+    <w:rsid w:val="00014056"/>
+    <w:rPr>
+      <w:rFonts w:ascii="Times New Roman" w:eastAsia="Times New Roman" w:hAnsi="Times New Roman" w:cs="Times New Roman"/>
+      <w:sz w:val="20"/>
+      <w:szCs w:val="20"/>
+      <w:lang w:eastAsia="ru-RU"/>
+    </w:rPr>
+  </w:style>
+  <w:style w:type="character" w:styleId="af5">
+    <w:name w:val="footnote reference"/>
+    <w:basedOn w:val="a0"/>
+    <w:uiPriority w:val="99"/>
+    <w:semiHidden/>
+    <w:unhideWhenUsed/>
+    <w:rsid w:val="00014056"/>
+    <w:rPr>
+      <w:vertAlign w:val="superscript"/>
+    </w:rPr>
+  </w:style>
+  <w:style w:type="paragraph" w:customStyle="1" w:styleId="af6">
+    <w:name w:val="Обычный текст"/>
+    <w:basedOn w:val="a"/>
+    <w:rsid w:val="00014056"/>
+    <w:pPr>
+      <w:suppressAutoHyphens/>
+      <w:spacing w:after="0" w:line="360" w:lineRule="auto"/>
+      <w:ind w:left="284" w:right="284" w:firstLine="709"/>
+      <w:jc w:val="both"/>
+    </w:pPr>
+    <w:rPr>
+      <w:rFonts w:ascii="Times New Roman" w:eastAsia="Times New Roman" w:hAnsi="Times New Roman" w:cs="Times New Roman"/>
+      <w:sz w:val="24"/>
+      <w:szCs w:val="24"/>
+      <w:lang w:eastAsia="zh-CN"/>
+    </w:rPr>
+  </w:style>
+  <w:style w:type="character" w:styleId="af7">
+    <w:name w:val="Strong"/>
+    <w:basedOn w:val="a0"/>
+    <w:uiPriority w:val="22"/>
+    <w:rsid w:val="00014056"/>
+    <w:rPr>
+      <w:b/>
+      <w:bCs/>
+    </w:rPr>
+  </w:style>
+  <w:style w:type="paragraph" w:customStyle="1" w:styleId="15">
+    <w:name w:val="Название1"/>
+    <w:basedOn w:val="a"/>
+    <w:next w:val="a"/>
+    <w:uiPriority w:val="10"/>
+    <w:qFormat/>
+    <w:rsid w:val="00014056"/>
+    <w:pPr>
+      <w:spacing w:after="0" w:line="240" w:lineRule="auto"/>
+      <w:contextualSpacing/>
+    </w:pPr>
+    <w:rPr>
+      <w:rFonts w:ascii="Times New Roman" w:eastAsia="Times New Roman" w:hAnsi="Times New Roman" w:cs="Times New Roman"/>
+      <w:spacing w:val="-10"/>
+      <w:kern w:val="28"/>
+      <w:sz w:val="56"/>
+      <w:szCs w:val="56"/>
+      <w:lang w:eastAsia="ru-RU"/>
+    </w:rPr>
+  </w:style>
+  <w:style w:type="character" w:customStyle="1" w:styleId="af8">
+    <w:name w:val="Название Знак"/>
+    <w:basedOn w:val="a0"/>
+    <w:link w:val="af9"/>
+    <w:uiPriority w:val="10"/>
+    <w:rsid w:val="00014056"/>
+    <w:rPr>
+      <w:rFonts w:ascii="Times New Roman" w:eastAsia="Times New Roman" w:hAnsi="Times New Roman" w:cs="Times New Roman"/>
+      <w:spacing w:val="-10"/>
+      <w:kern w:val="28"/>
+      <w:sz w:val="56"/>
+      <w:szCs w:val="56"/>
+      <w:lang w:eastAsia="ru-RU"/>
+    </w:rPr>
+  </w:style>
+  <w:style w:type="character" w:styleId="afa">
+    <w:name w:val="Hyperlink"/>
+    <w:basedOn w:val="a0"/>
+    <w:uiPriority w:val="99"/>
+    <w:unhideWhenUsed/>
+    <w:rsid w:val="00014056"/>
+    <w:rPr>
+      <w:color w:val="0563C1" w:themeColor="hyperlink"/>
+      <w:u w:val="single"/>
+    </w:rPr>
+  </w:style>
+  <w:style w:type="character" w:customStyle="1" w:styleId="211">
+    <w:name w:val="Заголовок 2 Знак1"/>
+    <w:basedOn w:val="a0"/>
+    <w:uiPriority w:val="9"/>
+    <w:semiHidden/>
+    <w:rsid w:val="00014056"/>
+    <w:rPr>
+      <w:rFonts w:asciiTheme="majorHAnsi" w:eastAsiaTheme="majorEastAsia" w:hAnsiTheme="majorHAnsi" w:cstheme="majorBidi"/>
+      <w:color w:val="2E74B5" w:themeColor="accent1" w:themeShade="BF"/>
+      <w:sz w:val="26"/>
+      <w:szCs w:val="26"/>
+    </w:rPr>
+  </w:style>
+  <w:style w:type="paragraph" w:styleId="af9">
+    <w:name w:val="Title"/>
+    <w:basedOn w:val="a"/>
+    <w:next w:val="a"/>
+    <w:link w:val="af8"/>
+    <w:uiPriority w:val="10"/>
+    <w:qFormat/>
+    <w:rsid w:val="00014056"/>
+    <w:pPr>
+      <w:spacing w:after="0" w:line="240" w:lineRule="auto"/>
+      <w:contextualSpacing/>
+    </w:pPr>
+    <w:rPr>
+      <w:rFonts w:ascii="Times New Roman" w:eastAsia="Times New Roman" w:hAnsi="Times New Roman" w:cs="Times New Roman"/>
+      <w:spacing w:val="-10"/>
+      <w:kern w:val="28"/>
+      <w:sz w:val="56"/>
+      <w:szCs w:val="56"/>
+      <w:lang w:eastAsia="ru-RU"/>
+    </w:rPr>
+  </w:style>
+  <w:style w:type="character" w:customStyle="1" w:styleId="16">
+    <w:name w:val="Название Знак1"/>
+    <w:basedOn w:val="a0"/>
+    <w:uiPriority w:val="10"/>
+    <w:rsid w:val="00014056"/>
+    <w:rPr>
+      <w:rFonts w:asciiTheme="majorHAnsi" w:eastAsiaTheme="majorEastAsia" w:hAnsiTheme="majorHAnsi" w:cstheme="majorBidi"/>
+      <w:spacing w:val="-10"/>
+      <w:kern w:val="28"/>
+      <w:sz w:val="56"/>
+      <w:szCs w:val="56"/>
+    </w:rPr>
+  </w:style>
+  <w:style w:type="character" w:styleId="afb">
+    <w:name w:val="page number"/>
+    <w:basedOn w:val="a0"/>
+    <w:rsid w:val="00014056"/>
+    <w:rPr>
+      <w:rFonts w:ascii="Arial" w:hAnsi="Arial"/>
+      <w:i/>
+      <w:dstrike w:val="0"/>
+      <w:sz w:val="16"/>
+      <w:vertAlign w:val="baseline"/>
+    </w:rPr>
+  </w:style>
+  <w:style w:type="character" w:customStyle="1" w:styleId="ad">
+    <w:name w:val="Обычный (веб) Знак"/>
+    <w:basedOn w:val="a0"/>
+    <w:link w:val="ac"/>
+    <w:uiPriority w:val="99"/>
+    <w:rsid w:val="001C79CF"/>
+    <w:rPr>
+      <w:rFonts w:ascii="Times New Roman" w:eastAsia="Times New Roman" w:hAnsi="Times New Roman" w:cs="Times New Roman"/>
+      <w:sz w:val="24"/>
+      <w:szCs w:val="24"/>
+      <w:lang w:eastAsia="ru-RU"/>
+    </w:rPr>
+  </w:style>
+  <w:style w:type="paragraph" w:styleId="afc">
+    <w:name w:val="endnote text"/>
+    <w:basedOn w:val="a"/>
+    <w:link w:val="afd"/>
+    <w:uiPriority w:val="99"/>
+    <w:semiHidden/>
+    <w:unhideWhenUsed/>
+    <w:rsid w:val="00C349CF"/>
+    <w:pPr>
+      <w:spacing w:after="0" w:line="240" w:lineRule="auto"/>
+    </w:pPr>
+    <w:rPr>
+      <w:sz w:val="20"/>
+      <w:szCs w:val="20"/>
+    </w:rPr>
+  </w:style>
+  <w:style w:type="character" w:customStyle="1" w:styleId="afd">
+    <w:name w:val="Текст концевой сноски Знак"/>
+    <w:basedOn w:val="a0"/>
+    <w:link w:val="afc"/>
+    <w:uiPriority w:val="99"/>
+    <w:semiHidden/>
+    <w:rsid w:val="00C349CF"/>
+    <w:rPr>
+      <w:sz w:val="20"/>
+      <w:szCs w:val="20"/>
+    </w:rPr>
+  </w:style>
+  <w:style w:type="character" w:styleId="afe">
+    <w:name w:val="endnote reference"/>
+    <w:basedOn w:val="a0"/>
+    <w:uiPriority w:val="99"/>
+    <w:semiHidden/>
+    <w:unhideWhenUsed/>
+    <w:rsid w:val="00C349CF"/>
+    <w:rPr>
+      <w:vertAlign w:val="superscript"/>
+    </w:rPr>
+  </w:style>
+  <w:style w:type="paragraph" w:styleId="17">
+    <w:name w:val="toc 1"/>
+    <w:basedOn w:val="a"/>
+    <w:next w:val="a"/>
+    <w:autoRedefine/>
+    <w:uiPriority w:val="39"/>
+    <w:unhideWhenUsed/>
+    <w:rsid w:val="00030052"/>
+    <w:pPr>
+      <w:spacing w:after="100"/>
+    </w:pPr>
+  </w:style>
+  <w:style w:type="paragraph" w:styleId="24">
+    <w:name w:val="toc 2"/>
+    <w:basedOn w:val="a"/>
+    <w:next w:val="a"/>
+    <w:autoRedefine/>
+    <w:uiPriority w:val="39"/>
+    <w:unhideWhenUsed/>
+    <w:rsid w:val="00030052"/>
+    <w:pPr>
+      <w:spacing w:after="100"/>
+      <w:ind w:left="220"/>
+    </w:pPr>
+  </w:style>
+  <w:style w:type="character" w:styleId="aff">
+    <w:name w:val="FollowedHyperlink"/>
+    <w:basedOn w:val="a0"/>
+    <w:uiPriority w:val="99"/>
+    <w:semiHidden/>
+    <w:unhideWhenUsed/>
+    <w:rsid w:val="00FD5BC4"/>
+    <w:rPr>
+      <w:color w:val="954F72" w:themeColor="followedHyperlink"/>
+      <w:u w:val="single"/>
+    </w:rPr>
+  </w:style>
+</w:styles>
+</file>
+
+<file path=word/stylesWithEffects.xml><?xml version="1.0" encoding="utf-8"?>
+<w:styles xmlns:wpc="http://schemas.microsoft.com/office/word/2010/wordprocessingCanvas" xmlns:mc="http://schemas.openxmlformats.org/markup-compatibility/2006" xmlns:o="urn:schemas-microsoft-com:office:office" xmlns:r="http://schemas.openxmlformats.org/officeDocument/2006/relationships" xmlns:m="http://schemas.openxmlformats.org/officeDocument/2006/math" xmlns:v="urn:schemas-microsoft-com:vml" xmlns:wp14="http://schemas.microsoft.com/office/word/2010/wordprocessingDrawing" xmlns:wp="http://schemas.openxmlformats.org/drawingml/2006/wordprocessingDrawing" xmlns:w10="urn:schemas-microsoft-com:office:word" xmlns:w="http://schemas.openxmlformats.org/wordprocessingml/2006/main" xmlns:w14="http://schemas.microsoft.com/office/word/2010/wordml" xmlns:wpg="http://schemas.microsoft.com/office/word/2010/wordprocessingGroup" xmlns:wpi="http://schemas.microsoft.com/office/word/2010/wordprocessingInk" xmlns:wne="http://schemas.microsoft.com/office/word/2006/wordml" xmlns:wps="http://schemas.microsoft.com/office/word/2010/wordprocessingShape" mc:Ignorable="w14 wp14">
+  <w:docDefaults>
+    <w:rPrDefault>
+      <w:rPr>
+        <w:rFonts w:asciiTheme="minorHAnsi" w:eastAsiaTheme="minorHAnsi" w:hAnsiTheme="minorHAnsi" w:cstheme="minorBidi"/>
+        <w:sz w:val="22"/>
+        <w:szCs w:val="22"/>
+        <w:lang w:val="ru-RU" w:eastAsia="en-US" w:bidi="ar-SA"/>
+      </w:rPr>
+    </w:rPrDefault>
+    <w:pPrDefault>
+      <w:pPr>
+        <w:spacing w:after="160" w:line="259" w:lineRule="auto"/>
+      </w:pPr>
+    </w:pPrDefault>
+  </w:docDefaults>
+  <w:latentStyles w:defLockedState="0" w:defUIPriority="99" w:defSemiHidden="1" w:defUnhideWhenUsed="1" w:defQFormat="0" w:count="267">
+    <w:lsdException w:name="Normal" w:semiHidden="0" w:uiPriority="0" w:unhideWhenUsed="0" w:qFormat="1"/>
+    <w:lsdException w:name="heading 1" w:semiHidden="0" w:uiPriority="0" w:unhideWhenUsed="0" w:qFormat="1"/>
+    <w:lsdException w:name="heading 2" w:uiPriority="9" w:qFormat="1"/>
+    <w:lsdException w:name="heading 3" w:uiPriority="9" w:qFormat="1"/>
+    <w:lsdException w:name="heading 4" w:uiPriority="9" w:qFormat="1"/>
+    <w:lsdException w:name="heading 5" w:uiPriority="9" w:qFormat="1"/>
+    <w:lsdException w:name="heading 6" w:uiPriority="9" w:qFormat="1"/>
+    <w:lsdException w:name="heading 7" w:uiPriority="9" w:qFormat="1"/>
+    <w:lsdException w:name="heading 8" w:uiPriority="9" w:qFormat="1"/>
+    <w:lsdException w:name="heading 9" w:uiPriority="9" w:qFormat="1"/>
+    <w:lsdException w:name="toc 1" w:uiPriority="39"/>
+    <w:lsdException w:name="toc 2" w:uiPriority="39"/>
+    <w:lsdException w:name="toc 3" w:uiPriority="39"/>
+    <w:lsdException w:name="toc 4" w:uiPriority="39"/>
+    <w:lsdException w:name="toc 5" w:uiPriority="39"/>
+    <w:lsdException w:name="toc 6" w:uiPriority="39"/>
+    <w:lsdException w:name="toc 7" w:uiPriority="39"/>
+    <w:lsdException w:name="toc 8" w:uiPriority="39"/>
+    <w:lsdException w:name="toc 9" w:uiPriority="39"/>
+    <w:lsdException w:name="caption" w:uiPriority="35" w:qFormat="1"/>
+    <w:lsdException w:name="page number" w:uiPriority="0"/>
+    <w:lsdException w:name="Title" w:semiHidden="0" w:uiPriority="10" w:unhideWhenUsed="0" w:qFormat="1"/>
+    <w:lsdException w:name="Default Paragraph Font" w:uiPriority="1"/>
+    <w:lsdException w:name="Subtitle" w:semiHidden="0" w:uiPriority="11" w:unhideWhenUsed="0" w:qFormat="1"/>
+    <w:lsdException w:name="Body Text Indent 2" w:uiPriority="0"/>
+    <w:lsdException w:name="Strong" w:semiHidden="0" w:uiPriority="22" w:unhideWhenUsed="0" w:qFormat="1"/>
+    <w:lsdException w:name="Emphasis" w:semiHidden="0" w:uiPriority="20" w:unhideWhenUsed="0" w:qFormat="1"/>
+    <w:lsdException w:name="Table Grid" w:semiHidden="0" w:uiPriority="39" w:unhideWhenUsed="0"/>
+    <w:lsdException w:name="Placeholder Text" w:unhideWhenUsed="0"/>
+    <w:lsdException w:name="No Spacing" w:semiHidden="0" w:uiPriority="1" w:unhideWhenUsed="0" w:qFormat="1"/>
+    <w:lsdException w:name="Light Shading" w:semiHidden="0" w:uiPriority="60" w:unhideWhenUsed="0"/>
+    <w:lsdException w:name="Light List" w:semiHidden="0" w:uiPriority="61" w:unhideWhenUsed="0"/>
+    <w:lsdException w:name="Light Grid" w:semiHidden="0" w:uiPriority="62" w:unhideWhenUsed="0"/>
+    <w:lsdException w:name="Medium Shading 1" w:semiHidden="0" w:uiPriority="63" w:unhideWhenUsed="0"/>
+    <w:lsdException w:name="Medium Shading 2" w:semiHidden="0" w:uiPriority="64" w:unhideWhenUsed="0"/>
+    <w:lsdException w:name="Medium List 1" w:semiHidden="0" w:uiPriority="65" w:unhideWhenUsed="0"/>
+    <w:lsdException w:name="Medium List 2" w:semiHidden="0" w:uiPriority="66" w:unhideWhenUsed="0"/>
+    <w:lsdException w:name="Medium Grid 1" w:semiHidden="0" w:uiPriority="67" w:unhideWhenUsed="0"/>
+    <w:lsdException w:name="Medium Grid 2" w:semiHidden="0" w:uiPriority="68" w:unhideWhenUsed="0"/>
+    <w:lsdException w:name="Medium Grid 3" w:semiHidden="0" w:uiPriority="69" w:unhideWhenUsed="0"/>
+    <w:lsdException w:name="Dark List" w:semiHidden="0" w:uiPriority="70" w:unhideWhenUsed="0"/>
+    <w:lsdException w:name="Colorful Shading" w:semiHidden="0" w:uiPriority="71" w:unhideWhenUsed="0"/>
+    <w:lsdException w:name="Colorful List" w:semiHidden="0" w:uiPriority="72" w:unhideWhenUsed="0"/>
+    <w:lsdException w:name="Colorful Grid" w:semiHidden="0" w:uiPriority="73" w:unhideWhenUsed="0"/>
+    <w:lsdException w:name="Light Shading Accent 1" w:semiHidden="0" w:uiPriority="60" w:unhideWhenUsed="0"/>
+    <w:lsdException w:name="Light List Accent 1" w:semiHidden="0" w:uiPriority="61" w:unhideWhenUsed="0"/>
+    <w:lsdException w:name="Light Grid Accent 1" w:semiHidden="0" w:uiPriority="62" w:unhideWhenUsed="0"/>
+    <w:lsdException w:name="Medium Shading 1 Accent 1" w:semiHidden="0" w:uiPriority="63" w:unhideWhenUsed="0"/>
+    <w:lsdException w:name="Medium Shading 2 Accent 1" w:semiHidden="0" w:uiPriority="64" w:unhideWhenUsed="0"/>
+    <w:lsdException w:name="Medium List 1 Accent 1" w:semiHidden="0" w:uiPriority="65" w:unhideWhenUsed="0"/>
+    <w:lsdException w:name="Revision" w:unhideWhenUsed="0"/>
+    <w:lsdException w:name="List Paragraph" w:semiHidden="0" w:uiPriority="34" w:unhideWhenUsed="0" w:qFormat="1"/>
+    <w:lsdException w:name="Quote" w:semiHidden="0" w:uiPriority="29" w:unhideWhenUsed="0" w:qFormat="1"/>
+    <w:lsdException w:name="Intense Quote" w:semiHidden="0" w:uiPriority="30" w:unhideWhenUsed="0" w:qFormat="1"/>
+    <w:lsdException w:name="Medium List 2 Accent 1" w:semiHidden="0" w:uiPriority="66" w:unhideWhenUsed="0"/>
+    <w:lsdException w:name="Medium Grid 1 Accent 1" w:semiHidden="0" w:uiPriority="67" w:unhideWhenUsed="0"/>
+    <w:lsdException w:name="Medium Grid 2 Accent 1" w:semiHidden="0" w:uiPriority="68" w:unhideWhenUsed="0"/>
+    <w:lsdException w:name="Medium Grid 3 Accent 1" w:semiHidden="0" w:uiPriority="69" w:unhideWhenUsed="0"/>
+    <w:lsdException w:name="Dark List Accent 1" w:semiHidden="0" w:uiPriority="70" w:unhideWhenUsed="0"/>
+    <w:lsdException w:name="Colorful Shading Accent 1" w:semiHidden="0" w:uiPriority="71" w:unhideWhenUsed="0"/>
+    <w:lsdException w:name="Colorful List Accent 1" w:semiHidden="0" w:uiPriority="72" w:unhideWhenUsed="0"/>
+    <w:lsdException w:name="Colorful Grid Accent 1" w:semiHidden="0" w:uiPriority="73" w:unhideWhenUsed="0"/>
+    <w:lsdException w:name="Light Shading Accent 2" w:semiHidden="0" w:uiPriority="60" w:unhideWhenUsed="0"/>
+    <w:lsdException w:name="Light List Accent 2" w:semiHidden="0" w:uiPriority="61" w:unhideWhenUsed="0"/>
+    <w:lsdException w:name="Light Grid Accent 2" w:semiHidden="0" w:uiPriority="62" w:unhideWhenUsed="0"/>
+    <w:lsdException w:name="Medium Shading 1 Accent 2" w:semiHidden="0" w:uiPriority="63" w:unhideWhenUsed="0"/>
+    <w:lsdException w:name="Medium Shading 2 Accent 2" w:semiHidden="0" w:uiPriority="64" w:unhideWhenUsed="0"/>
+    <w:lsdException w:name="Medium List 1 Accent 2" w:semiHidden="0" w:uiPriority="65" w:unhideWhenUsed="0"/>
+    <w:lsdException w:name="Medium List 2 Accent 2" w:semiHidden="0" w:uiPriority="66" w:unhideWhenUsed="0"/>
+    <w:lsdException w:name="Medium Grid 1 Accent 2" w:semiHidden="0" w:uiPriority="67" w:unhideWhenUsed="0"/>
+    <w:lsdException w:name="Medium Grid 2 Accent 2" w:semiHidden="0" w:uiPriority="68" w:unhideWhenUsed="0"/>
+    <w:lsdException w:name="Medium Grid 3 Accent 2" w:semiHidden="0" w:uiPriority="69" w:unhideWhenUsed="0"/>
+    <w:lsdException w:name="Dark List Accent 2" w:semiHidden="0" w:uiPriority="70" w:unhideWhenUsed="0"/>
+    <w:lsdException w:name="Colorful Shading Accent 2" w:semiHidden="0" w:uiPriority="71" w:unhideWhenUsed="0"/>
+    <w:lsdException w:name="Colorful List Accent 2" w:semiHidden="0" w:uiPriority="72" w:unhideWhenUsed="0"/>
+    <w:lsdException w:name="Colorful Grid Accent 2" w:semiHidden="0" w:uiPriority="73" w:unhideWhenUsed="0"/>
+    <w:lsdException w:name="Light Shading Accent 3" w:semiHidden="0" w:uiPriority="60" w:unhideWhenUsed="0"/>
+    <w:lsdException w:name="Light List Accent 3" w:semiHidden="0" w:uiPriority="61" w:unhideWhenUsed="0"/>
+    <w:lsdException w:name="Light Grid Accent 3" w:semiHidden="0" w:uiPriority="62" w:unhideWhenUsed="0"/>
+    <w:lsdException w:name="Medium Shading 1 Accent 3" w:semiHidden="0" w:uiPriority="63" w:unhideWhenUsed="0"/>
+    <w:lsdException w:name="Medium Shading 2 Accent 3" w:semiHidden="0" w:uiPriority="64" w:unhideWhenUsed="0"/>
+    <w:lsdException w:name="Medium List 1 Accent 3" w:semiHidden="0" w:uiPriority="65" w:unhideWhenUsed="0"/>
+    <w:lsdException w:name="Medium List 2 Accent 3" w:semiHidden="0" w:uiPriority="66" w:unhideWhenUsed="0"/>
+    <w:lsdException w:name="Medium Grid 1 Accent 3" w:semiHidden="0" w:uiPriority="67" w:unhideWhenUsed="0"/>
+    <w:lsdException w:name="Medium Grid 2 Accent 3" w:semiHidden="0" w:uiPriority="68" w:unhideWhenUsed="0"/>
+    <w:lsdException w:name="Medium Grid 3 Accent 3" w:semiHidden="0" w:uiPriority="69" w:unhideWhenUsed="0"/>
+    <w:lsdException w:name="Dark List Accent 3" w:semiHidden="0" w:uiPriority="70" w:unhideWhenUsed="0"/>
+    <w:lsdException w:name="Colorful Shading Accent 3" w:semiHidden="0" w:uiPriority="71" w:unhideWhenUsed="0"/>
+    <w:lsdException w:name="Colorful List Accent 3" w:semiHidden="0" w:uiPriority="72" w:unhideWhenUsed="0"/>
+    <w:lsdException w:name="Colorful Grid Accent 3" w:semiHidden="0" w:uiPriority="73" w:unhideWhenUsed="0"/>
+    <w:lsdException w:name="Light Shading Accent 4" w:semiHidden="0" w:uiPriority="60" w:unhideWhenUsed="0"/>
+    <w:lsdException w:name="Light List Accent 4" w:semiHidden="0" w:uiPriority="61" w:unhideWhenUsed="0"/>
+    <w:lsdException w:name="Light Grid Accent 4" w:semiHidden="0" w:uiPriority="62" w:unhideWhenUsed="0"/>
+    <w:lsdException w:name="Medium Shading 1 Accent 4" w:semiHidden="0" w:uiPriority="63" w:unhideWhenUsed="0"/>
+    <w:lsdException w:name="Medium Shading 2 Accent 4" w:semiHidden="0" w:uiPriority="64" w:unhideWhenUsed="0"/>
+    <w:lsdException w:name="Medium List 1 Accent 4" w:semiHidden="0" w:uiPriority="65" w:unhideWhenUsed="0"/>
+    <w:lsdException w:name="Medium List 2 Accent 4" w:semiHidden="0" w:uiPriority="66" w:unhideWhenUsed="0"/>
+    <w:lsdException w:name="Medium Grid 1 Accent 4" w:semiHidden="0" w:uiPriority="67" w:unhideWhenUsed="0"/>
+    <w:lsdException w:name="Medium Grid 2 Accent 4" w:semiHidden="0" w:uiPriority="68" w:unhideWhenUsed="0"/>
+    <w:lsdException w:name="Medium Grid 3 Accent 4" w:semiHidden="0" w:uiPriority="69" w:unhideWhenUsed="0"/>
+    <w:lsdException w:name="Dark List Accent 4" w:semiHidden="0" w:uiPriority="70" w:unhideWhenUsed="0"/>
+    <w:lsdException w:name="Colorful Shading Accent 4" w:semiHidden="0" w:uiPriority="71" w:unhideWhenUsed="0"/>
+    <w:lsdException w:name="Colorful List Accent 4" w:semiHidden="0" w:uiPriority="72" w:unhideWhenUsed="0"/>
+    <w:lsdException w:name="Colorful Grid Accent 4" w:semiHidden="0" w:uiPriority="73" w:unhideWhenUsed="0"/>
+    <w:lsdException w:name="Light Shading Accent 5" w:semiHidden="0" w:uiPriority="60" w:unhideWhenUsed="0"/>
+    <w:lsdException w:name="Light List Accent 5" w:semiHidden="0" w:uiPriority="61" w:unhideWhenUsed="0"/>
+    <w:lsdException w:name="Light Grid Accent 5" w:semiHidden="0" w:uiPriority="62" w:unhideWhenUsed="0"/>
+    <w:lsdException w:name="Medium Shading 1 Accent 5" w:semiHidden="0" w:uiPriority="63" w:unhideWhenUsed="0"/>
+    <w:lsdException w:name="Medium Shading 2 Accent 5" w:semiHidden="0" w:uiPriority="64" w:unhideWhenUsed="0"/>
+    <w:lsdException w:name="Medium List 1 Accent 5" w:semiHidden="0" w:uiPriority="65" w:unhideWhenUsed="0"/>
+    <w:lsdException w:name="Medium List 2 Accent 5" w:semiHidden="0" w:uiPriority="66" w:unhideWhenUsed="0"/>
+    <w:lsdException w:name="Medium Grid 1 Accent 5" w:semiHidden="0" w:uiPriority="67" w:unhideWhenUsed="0"/>
+    <w:lsdException w:name="Medium Grid 2 Accent 5" w:semiHidden="0" w:uiPriority="68" w:unhideWhenUsed="0"/>
+    <w:lsdException w:name="Medium Grid 3 Accent 5" w:semiHidden="0" w:uiPriority="69" w:unhideWhenUsed="0"/>
+    <w:lsdException w:name="Dark List Accent 5" w:semiHidden="0" w:uiPriority="70" w:unhideWhenUsed="0"/>
+    <w:lsdException w:name="Colorful Shading Accent 5" w:semiHidden="0" w:uiPriority="71" w:unhideWhenUsed="0"/>
+    <w:lsdException w:name="Colorful List Accent 5" w:semiHidden="0" w:uiPriority="72" w:unhideWhenUsed="0"/>
+    <w:lsdException w:name="Colorful Grid Accent 5" w:semiHidden="0" w:uiPriority="73" w:unhideWhenUsed="0"/>
+    <w:lsdException w:name="Light Shading Accent 6" w:semiHidden="0" w:uiPriority="60" w:unhideWhenUsed="0"/>
+    <w:lsdException w:name="Light List Accent 6" w:semiHidden="0" w:uiPriority="61" w:unhideWhenUsed="0"/>
+    <w:lsdException w:name="Light Grid Accent 6" w:semiHidden="0" w:uiPriority="62" w:unhideWhenUsed="0"/>
+    <w:lsdException w:name="Medium Shading 1 Accent 6" w:semiHidden="0" w:uiPriority="63" w:unhideWhenUsed="0"/>
+    <w:lsdException w:name="Medium Shading 2 Accent 6" w:semiHidden="0" w:uiPriority="64" w:unhideWhenUsed="0"/>
+    <w:lsdException w:name="Medium List 1 Accent 6" w:semiHidden="0" w:uiPriority="65" w:unhideWhenUsed="0"/>
+    <w:lsdException w:name="Medium List 2 Accent 6" w:semiHidden="0" w:uiPriority="66" w:unhideWhenUsed="0"/>
+    <w:lsdException w:name="Medium Grid 1 Accent 6" w:semiHidden="0" w:uiPriority="67" w:unhideWhenUsed="0"/>
+    <w:lsdException w:name="Medium Grid 2 Accent 6" w:semiHidden="0" w:uiPriority="68" w:unhideWhenUsed="0"/>
+    <w:lsdException w:name="Medium Grid 3 Accent 6" w:semiHidden="0" w:uiPriority="69" w:unhideWhenUsed="0"/>
+    <w:lsdException w:name="Dark List Accent 6" w:semiHidden="0" w:uiPriority="70" w:unhideWhenUsed="0"/>
+    <w:lsdException w:name="Colorful Shading Accent 6" w:semiHidden="0" w:uiPriority="71" w:unhideWhenUsed="0"/>
+    <w:lsdException w:name="Colorful List Accent 6" w:semiHidden="0" w:uiPriority="72" w:unhideWhenUsed="0"/>
+    <w:lsdException w:name="Colorful Grid Accent 6" w:semiHidden="0" w:uiPriority="73" w:unhideWhenUsed="0"/>
+    <w:lsdException w:name="Subtle Emphasis" w:semiHidden="0" w:uiPriority="19" w:unhideWhenUsed="0" w:qFormat="1"/>
+    <w:lsdException w:name="Intense Emphasis" w:semiHidden="0" w:uiPriority="21" w:unhideWhenUsed="0" w:qFormat="1"/>
+    <w:lsdException w:name="Subtle Reference" w:semiHidden="0" w:uiPriority="31" w:unhideWhenUsed="0" w:qFormat="1"/>
+    <w:lsdException w:name="Intense Reference" w:semiHidden="0" w:uiPriority="32" w:unhideWhenUsed="0" w:qFormat="1"/>
+    <w:lsdException w:name="Book Title" w:semiHidden="0" w:uiPriority="33" w:unhideWhenUsed="0" w:qFormat="1"/>
+    <w:lsdException w:name="Bibliography" w:uiPriority="37"/>
+    <w:lsdException w:name="TOC Heading" w:uiPriority="39" w:qFormat="1"/>
   </w:latentStyles>
   <w:style w:type="paragraph" w:default="1" w:styleId="a">
     <w:name w:val="Normal"/>
@@ -38202,7 +39084,7 @@
   <a:extraClrSchemeLst/>
   <a:extLst>
     <a:ext uri="{05A4C25C-085E-4340-85A3-A5531E510DB2}">
-      <thm15:themeFamily xmlns:thm15="http://schemas.microsoft.com/office/thememl/2012/main" name="Office Theme" id="{62F939B6-93AF-4DB8-9C6B-D6C7DFDC589F}" vid="{4A3C46E8-61CC-4603-A589-7422A47A8E4A}"/>
+      <thm15:themeFamily xmlns:thm15="http://schemas.microsoft.com/office/thememl/2012/main" xmlns="" name="Office Theme" id="{62F939B6-93AF-4DB8-9C6B-D6C7DFDC589F}" vid="{4A3C46E8-61CC-4603-A589-7422A47A8E4A}"/>
     </a:ext>
   </a:extLst>
 </a:theme>
@@ -38213,7 +39095,7 @@
 </file>
 
 <file path=customXml/itemProps1.xml><?xml version="1.0" encoding="utf-8"?>
-<ds:datastoreItem xmlns:ds="http://schemas.openxmlformats.org/officeDocument/2006/customXml" ds:itemID="{92662A3A-7261-42BA-BA5B-16F1431848EE}">
+<ds:datastoreItem xmlns:ds="http://schemas.openxmlformats.org/officeDocument/2006/customXml" ds:itemID="{C57B1720-9294-4443-873B-84BE0FD9B3CA}">
   <ds:schemaRefs>
     <ds:schemaRef ds:uri="http://schemas.openxmlformats.org/officeDocument/2006/bibliography"/>
   </ds:schemaRefs>
